--- a/docs/tp/git_all_demos_labs.docx
+++ b/docs/tp/git_all_demos_labs.docx
@@ -1,6 +1,6 @@
 
 <file path=word/document.xml><?xml version="1.0" encoding="utf-8"?>
-<w:document xmlns:wpc="http://schemas.microsoft.com/office/word/2010/wordprocessingCanvas" xmlns:mc="http://schemas.openxmlformats.org/markup-compatibility/2006" xmlns:o="urn:schemas-microsoft-com:office:office" xmlns:r="http://schemas.openxmlformats.org/officeDocument/2006/relationships" xmlns:m="http://schemas.openxmlformats.org/officeDocument/2006/math" xmlns:v="urn:schemas-microsoft-com:vml" xmlns:wp14="http://schemas.microsoft.com/office/word/2010/wordprocessingDrawing" xmlns:wp="http://schemas.openxmlformats.org/drawingml/2006/wordprocessingDrawing" xmlns:w10="urn:schemas-microsoft-com:office:word" xmlns:w="http://schemas.openxmlformats.org/wordprocessingml/2006/main" xmlns:w14="http://schemas.microsoft.com/office/word/2010/wordml" xmlns:w15="http://schemas.microsoft.com/office/word/2012/wordml" xmlns:wpg="http://schemas.microsoft.com/office/word/2010/wordprocessingGroup" xmlns:wpi="http://schemas.microsoft.com/office/word/2010/wordprocessingInk" xmlns:wne="http://schemas.microsoft.com/office/word/2006/wordml" xmlns:wps="http://schemas.microsoft.com/office/word/2010/wordprocessingShape" mc:Ignorable="w14 w15 wp14">
+<w:document xmlns:wpc="http://schemas.microsoft.com/office/word/2010/wordprocessingCanvas" xmlns:cx="http://schemas.microsoft.com/office/drawing/2014/chartex" xmlns:cx1="http://schemas.microsoft.com/office/drawing/2015/9/8/chartex" xmlns:cx2="http://schemas.microsoft.com/office/drawing/2015/10/21/chartex" xmlns:cx3="http://schemas.microsoft.com/office/drawing/2016/5/9/chartex" xmlns:cx4="http://schemas.microsoft.com/office/drawing/2016/5/10/chartex" xmlns:cx5="http://schemas.microsoft.com/office/drawing/2016/5/11/chartex" xmlns:cx6="http://schemas.microsoft.com/office/drawing/2016/5/12/chartex" xmlns:cx7="http://schemas.microsoft.com/office/drawing/2016/5/13/chartex" xmlns:cx8="http://schemas.microsoft.com/office/drawing/2016/5/14/chartex" xmlns:mc="http://schemas.openxmlformats.org/markup-compatibility/2006" xmlns:aink="http://schemas.microsoft.com/office/drawing/2016/ink" xmlns:am3d="http://schemas.microsoft.com/office/drawing/2017/model3d" xmlns:o="urn:schemas-microsoft-com:office:office" xmlns:r="http://schemas.openxmlformats.org/officeDocument/2006/relationships" xmlns:m="http://schemas.openxmlformats.org/officeDocument/2006/math" xmlns:v="urn:schemas-microsoft-com:vml" xmlns:wp14="http://schemas.microsoft.com/office/word/2010/wordprocessingDrawing" xmlns:wp="http://schemas.openxmlformats.org/drawingml/2006/wordprocessingDrawing" xmlns:w10="urn:schemas-microsoft-com:office:word" xmlns:w="http://schemas.openxmlformats.org/wordprocessingml/2006/main" xmlns:w14="http://schemas.microsoft.com/office/word/2010/wordml" xmlns:w15="http://schemas.microsoft.com/office/word/2012/wordml" xmlns:w16se="http://schemas.microsoft.com/office/word/2015/wordml/symex" xmlns:wpg="http://schemas.microsoft.com/office/word/2010/wordprocessingGroup" xmlns:wpi="http://schemas.microsoft.com/office/word/2010/wordprocessingInk" xmlns:wne="http://schemas.microsoft.com/office/word/2006/wordml" xmlns:wps="http://schemas.microsoft.com/office/word/2010/wordprocessingShape" mc:Ignorable="w14 w15 w16se wp14">
   <w:body>
     <w:p>
       <w:pPr>
@@ -54,11 +54,432 @@
         </w:rPr>
         <w:t xml:space="preserve">Taper </w:t>
       </w:r>
-      <w:proofErr w:type="spellStart"/>
-      <w:r>
-        <w:rPr>
-          <w:b/>
-          <w:lang w:val="en-US"/>
+      <w:r>
+        <w:rPr>
+          <w:b/>
+          <w:lang w:val="en-US"/>
+        </w:rPr>
+        <w:t>git hash-object "Apple Pie"</w:t>
+      </w:r>
+    </w:p>
+    <w:p>
+      <w:pPr>
+        <w:pStyle w:val="ListParagraph"/>
+        <w:numPr>
+          <w:ilvl w:val="0"/>
+          <w:numId w:val="1"/>
+        </w:numPr>
+      </w:pPr>
+      <w:r>
+        <w:t>Lire le message d'erreur</w:t>
+      </w:r>
+    </w:p>
+    <w:p>
+      <w:pPr>
+        <w:pStyle w:val="ListParagraph"/>
+        <w:numPr>
+          <w:ilvl w:val="0"/>
+          <w:numId w:val="1"/>
+        </w:numPr>
+        <w:rPr>
+          <w:lang w:val="en-US"/>
+        </w:rPr>
+      </w:pPr>
+      <w:r>
+        <w:rPr>
+          <w:lang w:val="en-US"/>
+        </w:rPr>
+        <w:t xml:space="preserve">Taper </w:t>
+      </w:r>
+      <w:r>
+        <w:rPr>
+          <w:b/>
+          <w:lang w:val="en-US"/>
+        </w:rPr>
+        <w:t>echo "Apple Pie" | git hash-object --stdin</w:t>
+      </w:r>
+    </w:p>
+    <w:p>
+      <w:pPr>
+        <w:pStyle w:val="ListParagraph"/>
+        <w:numPr>
+          <w:ilvl w:val="0"/>
+          <w:numId w:val="1"/>
+        </w:numPr>
+        <w:rPr>
+          <w:lang w:val="en-US"/>
+        </w:rPr>
+      </w:pPr>
+      <w:proofErr w:type="spellStart"/>
+      <w:r>
+        <w:rPr>
+          <w:lang w:val="en-US"/>
+        </w:rPr>
+        <w:t>V</w:t>
+      </w:r>
+      <w:r>
+        <w:rPr>
+          <w:lang w:val="en-US"/>
+        </w:rPr>
+        <w:t>érifier</w:t>
+      </w:r>
+      <w:proofErr w:type="spellEnd"/>
+      <w:r>
+        <w:rPr>
+          <w:lang w:val="en-US"/>
+        </w:rPr>
+        <w:t xml:space="preserve"> le </w:t>
+      </w:r>
+      <w:proofErr w:type="spellStart"/>
+      <w:r>
+        <w:rPr>
+          <w:lang w:val="en-US"/>
+        </w:rPr>
+        <w:t>résultat</w:t>
+      </w:r>
+      <w:proofErr w:type="spellEnd"/>
+    </w:p>
+    <w:p>
+      <w:pPr>
+        <w:pStyle w:val="ListParagraph"/>
+        <w:numPr>
+          <w:ilvl w:val="0"/>
+          <w:numId w:val="1"/>
+        </w:numPr>
+        <w:rPr>
+          <w:lang w:val="en-US"/>
+        </w:rPr>
+      </w:pPr>
+      <w:r>
+        <w:rPr>
+          <w:lang w:val="en-US"/>
+        </w:rPr>
+        <w:t xml:space="preserve">Taper </w:t>
+      </w:r>
+      <w:r>
+        <w:rPr>
+          <w:b/>
+          <w:lang w:val="en-US"/>
+        </w:rPr>
+        <w:t>echo "Apple Pie\n" | git hash-object --stdin</w:t>
+      </w:r>
+    </w:p>
+    <w:p>
+      <w:pPr>
+        <w:pStyle w:val="ListParagraph"/>
+        <w:numPr>
+          <w:ilvl w:val="0"/>
+          <w:numId w:val="1"/>
+        </w:numPr>
+        <w:rPr>
+          <w:lang w:val="en-US"/>
+        </w:rPr>
+      </w:pPr>
+      <w:proofErr w:type="spellStart"/>
+      <w:r>
+        <w:rPr>
+          <w:lang w:val="en-US"/>
+        </w:rPr>
+        <w:t>V</w:t>
+      </w:r>
+      <w:r>
+        <w:rPr>
+          <w:lang w:val="en-US"/>
+        </w:rPr>
+        <w:t>érifier</w:t>
+      </w:r>
+      <w:proofErr w:type="spellEnd"/>
+      <w:r>
+        <w:rPr>
+          <w:lang w:val="en-US"/>
+        </w:rPr>
+        <w:t xml:space="preserve"> le </w:t>
+      </w:r>
+      <w:proofErr w:type="spellStart"/>
+      <w:r>
+        <w:rPr>
+          <w:lang w:val="en-US"/>
+        </w:rPr>
+        <w:t>résultat</w:t>
+      </w:r>
+      <w:proofErr w:type="spellEnd"/>
+    </w:p>
+    <w:p>
+      <w:pPr>
+        <w:pStyle w:val="ListParagraph"/>
+        <w:numPr>
+          <w:ilvl w:val="0"/>
+          <w:numId w:val="1"/>
+        </w:numPr>
+        <w:rPr>
+          <w:lang w:val="en-US"/>
+        </w:rPr>
+      </w:pPr>
+      <w:r>
+        <w:rPr>
+          <w:lang w:val="en-US"/>
+        </w:rPr>
+        <w:t>Retour au slide 13</w:t>
+      </w:r>
+    </w:p>
+    <w:p/>
+    <w:p>
+      <w:pPr>
+        <w:rPr>
+          <w:b/>
+          <w:sz w:val="28"/>
+        </w:rPr>
+      </w:pPr>
+      <w:r>
+        <w:rPr>
+          <w:b/>
+          <w:sz w:val="28"/>
+        </w:rPr>
+        <w:t>Git – Module01 – Démo 02</w:t>
+      </w:r>
+    </w:p>
+    <w:p>
+      <w:pPr>
+        <w:pStyle w:val="ListParagraph"/>
+        <w:numPr>
+          <w:ilvl w:val="0"/>
+          <w:numId w:val="2"/>
+        </w:numPr>
+      </w:pPr>
+      <w:r>
+        <w:t xml:space="preserve">Ouvrir git </w:t>
+      </w:r>
+      <w:proofErr w:type="spellStart"/>
+      <w:r>
+        <w:t>bash</w:t>
+      </w:r>
+      <w:proofErr w:type="spellEnd"/>
+      <w:r>
+        <w:t xml:space="preserve"> dans un répertoire vide</w:t>
+      </w:r>
+    </w:p>
+    <w:p>
+      <w:pPr>
+        <w:pStyle w:val="ListParagraph"/>
+        <w:numPr>
+          <w:ilvl w:val="0"/>
+          <w:numId w:val="2"/>
+        </w:numPr>
+        <w:rPr>
+          <w:lang w:val="en-US"/>
+        </w:rPr>
+      </w:pPr>
+      <w:r>
+        <w:rPr>
+          <w:lang w:val="en-US"/>
+        </w:rPr>
+        <w:t xml:space="preserve">Taper </w:t>
+      </w:r>
+      <w:r>
+        <w:rPr>
+          <w:b/>
+          <w:lang w:val="en-US"/>
+        </w:rPr>
+        <w:t>echo "Apple Pie" | git hash-object --stdin -w</w:t>
+      </w:r>
+    </w:p>
+    <w:p>
+      <w:pPr>
+        <w:pStyle w:val="ListParagraph"/>
+        <w:numPr>
+          <w:ilvl w:val="0"/>
+          <w:numId w:val="2"/>
+        </w:numPr>
+      </w:pPr>
+      <w:r>
+        <w:t>Lire le message d'erreur</w:t>
+      </w:r>
+    </w:p>
+    <w:p>
+      <w:pPr>
+        <w:pStyle w:val="ListParagraph"/>
+        <w:numPr>
+          <w:ilvl w:val="0"/>
+          <w:numId w:val="2"/>
+        </w:numPr>
+      </w:pPr>
+      <w:r>
+        <w:t xml:space="preserve">Taper </w:t>
+      </w:r>
+      <w:r>
+        <w:rPr>
+          <w:b/>
+        </w:rPr>
+        <w:t xml:space="preserve">git </w:t>
+      </w:r>
+      <w:proofErr w:type="spellStart"/>
+      <w:r>
+        <w:rPr>
+          <w:b/>
+        </w:rPr>
+        <w:t>init</w:t>
+      </w:r>
+      <w:proofErr w:type="spellEnd"/>
+    </w:p>
+    <w:p>
+      <w:pPr>
+        <w:pStyle w:val="ListParagraph"/>
+        <w:numPr>
+          <w:ilvl w:val="0"/>
+          <w:numId w:val="2"/>
+        </w:numPr>
+      </w:pPr>
+      <w:r>
+        <w:t>Vérifier le résultat</w:t>
+      </w:r>
+    </w:p>
+    <w:p>
+      <w:pPr>
+        <w:pStyle w:val="ListParagraph"/>
+        <w:numPr>
+          <w:ilvl w:val="0"/>
+          <w:numId w:val="2"/>
+        </w:numPr>
+      </w:pPr>
+      <w:r>
+        <w:t xml:space="preserve">Taper </w:t>
+      </w:r>
+      <w:r>
+        <w:rPr>
+          <w:b/>
+        </w:rPr>
+        <w:t>ls</w:t>
+      </w:r>
+    </w:p>
+    <w:p>
+      <w:pPr>
+        <w:pStyle w:val="ListParagraph"/>
+        <w:numPr>
+          <w:ilvl w:val="0"/>
+          <w:numId w:val="2"/>
+        </w:numPr>
+      </w:pPr>
+      <w:r>
+        <w:t xml:space="preserve">Taper </w:t>
+      </w:r>
+      <w:r>
+        <w:rPr>
+          <w:b/>
+        </w:rPr>
+        <w:t>ls -a</w:t>
+      </w:r>
+    </w:p>
+    <w:p>
+      <w:pPr>
+        <w:pStyle w:val="ListParagraph"/>
+        <w:numPr>
+          <w:ilvl w:val="0"/>
+          <w:numId w:val="2"/>
+        </w:numPr>
+        <w:rPr>
+          <w:lang w:val="en-US"/>
+        </w:rPr>
+      </w:pPr>
+      <w:r>
+        <w:rPr>
+          <w:lang w:val="en-US"/>
+        </w:rPr>
+        <w:t xml:space="preserve">Taper </w:t>
+      </w:r>
+      <w:r>
+        <w:rPr>
+          <w:b/>
+          <w:lang w:val="en-US"/>
+        </w:rPr>
+        <w:t>echo "Apple Pie" | git hash-object --stdin -w</w:t>
+      </w:r>
+    </w:p>
+    <w:p>
+      <w:pPr>
+        <w:pStyle w:val="ListParagraph"/>
+        <w:numPr>
+          <w:ilvl w:val="0"/>
+          <w:numId w:val="2"/>
+        </w:numPr>
+      </w:pPr>
+      <w:r>
+        <w:t>Vérifier le résultat</w:t>
+      </w:r>
+    </w:p>
+    <w:p>
+      <w:pPr>
+        <w:pStyle w:val="ListParagraph"/>
+        <w:numPr>
+          <w:ilvl w:val="0"/>
+          <w:numId w:val="2"/>
+        </w:numPr>
+      </w:pPr>
+      <w:r>
+        <w:t>Ouvrir le répertoire .git dans explorateur</w:t>
+      </w:r>
+    </w:p>
+    <w:p>
+      <w:pPr>
+        <w:pStyle w:val="ListParagraph"/>
+        <w:numPr>
+          <w:ilvl w:val="0"/>
+          <w:numId w:val="2"/>
+        </w:numPr>
+      </w:pPr>
+      <w:r>
+        <w:t xml:space="preserve">Ouvrir le répertoire </w:t>
+      </w:r>
+      <w:proofErr w:type="spellStart"/>
+      <w:r>
+        <w:t>objects</w:t>
+      </w:r>
+      <w:proofErr w:type="spellEnd"/>
+      <w:r>
+        <w:t>/23</w:t>
+      </w:r>
+    </w:p>
+    <w:p>
+      <w:pPr>
+        <w:pStyle w:val="ListParagraph"/>
+        <w:numPr>
+          <w:ilvl w:val="0"/>
+          <w:numId w:val="2"/>
+        </w:numPr>
+      </w:pPr>
+      <w:r>
+        <w:t>Ouvrir le blob nommé 99... dans Notepad</w:t>
+      </w:r>
+    </w:p>
+    <w:p>
+      <w:pPr>
+        <w:pStyle w:val="ListParagraph"/>
+        <w:numPr>
+          <w:ilvl w:val="0"/>
+          <w:numId w:val="2"/>
+        </w:numPr>
+        <w:rPr>
+          <w:lang w:val="it-IT"/>
+        </w:rPr>
+      </w:pPr>
+      <w:proofErr w:type="spellStart"/>
+      <w:r>
+        <w:rPr>
+          <w:lang w:val="it-IT"/>
+        </w:rPr>
+        <w:t>Taper</w:t>
+      </w:r>
+      <w:proofErr w:type="spellEnd"/>
+      <w:r>
+        <w:rPr>
+          <w:lang w:val="it-IT"/>
+        </w:rPr>
+        <w:t xml:space="preserve"> </w:t>
+      </w:r>
+      <w:proofErr w:type="spellStart"/>
+      <w:r>
+        <w:rPr>
+          <w:b/>
+          <w:lang w:val="it-IT"/>
         </w:rPr>
         <w:t>git</w:t>
       </w:r>
@@ -66,52 +487,69 @@
       <w:r>
         <w:rPr>
           <w:b/>
-          <w:lang w:val="en-US"/>
-        </w:rPr>
-        <w:t xml:space="preserve"> hash-object "Apple Pie"</w:t>
-      </w:r>
-    </w:p>
-    <w:p>
-      <w:pPr>
-        <w:pStyle w:val="ListParagraph"/>
-        <w:numPr>
-          <w:ilvl w:val="0"/>
-          <w:numId w:val="1"/>
-        </w:numPr>
-      </w:pPr>
-      <w:r>
-        <w:t>Lire le message d'erreur</w:t>
-      </w:r>
-    </w:p>
-    <w:p>
-      <w:pPr>
-        <w:pStyle w:val="ListParagraph"/>
-        <w:numPr>
-          <w:ilvl w:val="0"/>
-          <w:numId w:val="1"/>
-        </w:numPr>
-        <w:rPr>
-          <w:lang w:val="en-US"/>
-        </w:rPr>
-      </w:pPr>
-      <w:r>
-        <w:rPr>
-          <w:lang w:val="en-US"/>
-        </w:rPr>
-        <w:t xml:space="preserve">Taper </w:t>
-      </w:r>
-      <w:r>
-        <w:rPr>
-          <w:b/>
-          <w:lang w:val="en-US"/>
-        </w:rPr>
-        <w:t xml:space="preserve">echo "Apple Pie" | </w:t>
-      </w:r>
-      <w:proofErr w:type="spellStart"/>
-      <w:r>
-        <w:rPr>
-          <w:b/>
-          <w:lang w:val="en-US"/>
+          <w:lang w:val="it-IT"/>
+        </w:rPr>
+        <w:t xml:space="preserve"> </w:t>
+      </w:r>
+      <w:proofErr w:type="spellStart"/>
+      <w:r>
+        <w:rPr>
+          <w:b/>
+          <w:lang w:val="it-IT"/>
+        </w:rPr>
+        <w:t>cat</w:t>
+      </w:r>
+      <w:proofErr w:type="spellEnd"/>
+      <w:r>
+        <w:rPr>
+          <w:b/>
+          <w:lang w:val="it-IT"/>
+        </w:rPr>
+        <w:t>-file 23991897e13e47ed0adb91a0082c31c82fe0cbe5 -t</w:t>
+      </w:r>
+    </w:p>
+    <w:p>
+      <w:pPr>
+        <w:pStyle w:val="ListParagraph"/>
+        <w:numPr>
+          <w:ilvl w:val="0"/>
+          <w:numId w:val="2"/>
+        </w:numPr>
+      </w:pPr>
+      <w:r>
+        <w:t>Vérifier le résultat</w:t>
+      </w:r>
+    </w:p>
+    <w:p>
+      <w:pPr>
+        <w:pStyle w:val="ListParagraph"/>
+        <w:numPr>
+          <w:ilvl w:val="0"/>
+          <w:numId w:val="2"/>
+        </w:numPr>
+        <w:rPr>
+          <w:lang w:val="it-IT"/>
+        </w:rPr>
+      </w:pPr>
+      <w:proofErr w:type="spellStart"/>
+      <w:r>
+        <w:rPr>
+          <w:lang w:val="it-IT"/>
+        </w:rPr>
+        <w:t>Taper</w:t>
+      </w:r>
+      <w:proofErr w:type="spellEnd"/>
+      <w:r>
+        <w:rPr>
+          <w:lang w:val="it-IT"/>
+        </w:rPr>
+        <w:t xml:space="preserve"> </w:t>
+      </w:r>
+      <w:proofErr w:type="spellStart"/>
+      <w:r>
+        <w:rPr>
+          <w:b/>
+          <w:lang w:val="it-IT"/>
         </w:rPr>
         <w:t>git</w:t>
       </w:r>
@@ -119,43 +557,801 @@
       <w:r>
         <w:rPr>
           <w:b/>
-          <w:lang w:val="en-US"/>
-        </w:rPr>
-        <w:t xml:space="preserve"> hash-object --</w:t>
-      </w:r>
-      <w:proofErr w:type="spellStart"/>
-      <w:r>
-        <w:rPr>
-          <w:b/>
-          <w:lang w:val="en-US"/>
-        </w:rPr>
-        <w:t>stdin</w:t>
-      </w:r>
-      <w:proofErr w:type="spellEnd"/>
-    </w:p>
-    <w:p>
-      <w:pPr>
-        <w:pStyle w:val="ListParagraph"/>
-        <w:numPr>
-          <w:ilvl w:val="0"/>
-          <w:numId w:val="1"/>
-        </w:numPr>
-        <w:rPr>
-          <w:lang w:val="en-US"/>
-        </w:rPr>
-      </w:pPr>
-      <w:proofErr w:type="spellStart"/>
-      <w:r>
-        <w:rPr>
-          <w:lang w:val="en-US"/>
-        </w:rPr>
-        <w:t>V</w:t>
-      </w:r>
-      <w:r>
-        <w:rPr>
-          <w:lang w:val="en-US"/>
-        </w:rPr>
-        <w:t>érifier</w:t>
+          <w:lang w:val="it-IT"/>
+        </w:rPr>
+        <w:t xml:space="preserve"> </w:t>
+      </w:r>
+      <w:proofErr w:type="spellStart"/>
+      <w:r>
+        <w:rPr>
+          <w:b/>
+          <w:lang w:val="it-IT"/>
+        </w:rPr>
+        <w:t>cat</w:t>
+      </w:r>
+      <w:proofErr w:type="spellEnd"/>
+      <w:r>
+        <w:rPr>
+          <w:b/>
+          <w:lang w:val="it-IT"/>
+        </w:rPr>
+        <w:t>-file 23991897e13e47ed0adb91a0082c31c82fe0cbe5 -p</w:t>
+      </w:r>
+    </w:p>
+    <w:p>
+      <w:pPr>
+        <w:pStyle w:val="ListParagraph"/>
+        <w:numPr>
+          <w:ilvl w:val="0"/>
+          <w:numId w:val="2"/>
+        </w:numPr>
+      </w:pPr>
+      <w:r>
+        <w:t>Vérifier le résultat</w:t>
+      </w:r>
+    </w:p>
+    <w:p>
+      <w:pPr>
+        <w:pStyle w:val="ListParagraph"/>
+        <w:numPr>
+          <w:ilvl w:val="0"/>
+          <w:numId w:val="2"/>
+        </w:numPr>
+        <w:rPr>
+          <w:lang w:val="en-US"/>
+        </w:rPr>
+      </w:pPr>
+      <w:r>
+        <w:rPr>
+          <w:lang w:val="en-US"/>
+        </w:rPr>
+        <w:t>Retour au slide 16</w:t>
+      </w:r>
+    </w:p>
+    <w:p>
+      <w:pPr>
+        <w:rPr>
+          <w:lang w:val="en-US"/>
+        </w:rPr>
+      </w:pPr>
+    </w:p>
+    <w:p>
+      <w:pPr>
+        <w:rPr>
+          <w:b/>
+          <w:sz w:val="28"/>
+        </w:rPr>
+      </w:pPr>
+      <w:r>
+        <w:rPr>
+          <w:b/>
+          <w:sz w:val="28"/>
+        </w:rPr>
+        <w:t>Git – Module01 – Atelier 01</w:t>
+      </w:r>
+    </w:p>
+    <w:p>
+      <w:pPr>
+        <w:pStyle w:val="ListParagraph"/>
+        <w:numPr>
+          <w:ilvl w:val="0"/>
+          <w:numId w:val="3"/>
+        </w:numPr>
+      </w:pPr>
+      <w:r>
+        <w:t xml:space="preserve">Extraire l’archive </w:t>
+      </w:r>
+      <w:r>
+        <w:t>module01_starter</w:t>
+      </w:r>
+      <w:r>
+        <w:t xml:space="preserve"> dans un répertoire</w:t>
+      </w:r>
+    </w:p>
+    <w:p>
+      <w:pPr>
+        <w:pStyle w:val="ListParagraph"/>
+        <w:numPr>
+          <w:ilvl w:val="0"/>
+          <w:numId w:val="3"/>
+        </w:numPr>
+      </w:pPr>
+      <w:r>
+        <w:t xml:space="preserve">Ouvrir git </w:t>
+      </w:r>
+      <w:proofErr w:type="spellStart"/>
+      <w:r>
+        <w:t>bash</w:t>
+      </w:r>
+      <w:proofErr w:type="spellEnd"/>
+      <w:r>
+        <w:t xml:space="preserve"> dans ce répertoire</w:t>
+      </w:r>
+    </w:p>
+    <w:p>
+      <w:pPr>
+        <w:pStyle w:val="ListParagraph"/>
+        <w:numPr>
+          <w:ilvl w:val="0"/>
+          <w:numId w:val="3"/>
+        </w:numPr>
+      </w:pPr>
+      <w:r>
+        <w:t xml:space="preserve">Taper </w:t>
+      </w:r>
+      <w:r>
+        <w:rPr>
+          <w:b/>
+        </w:rPr>
+        <w:t>ls</w:t>
+      </w:r>
+    </w:p>
+    <w:p>
+      <w:pPr>
+        <w:pStyle w:val="ListParagraph"/>
+        <w:numPr>
+          <w:ilvl w:val="0"/>
+          <w:numId w:val="3"/>
+        </w:numPr>
+      </w:pPr>
+      <w:r>
+        <w:t xml:space="preserve">Taper </w:t>
+      </w:r>
+      <w:r>
+        <w:rPr>
+          <w:b/>
+        </w:rPr>
+        <w:t>cat menu.txt</w:t>
+      </w:r>
+    </w:p>
+    <w:p>
+      <w:pPr>
+        <w:pStyle w:val="ListParagraph"/>
+        <w:numPr>
+          <w:ilvl w:val="0"/>
+          <w:numId w:val="3"/>
+        </w:numPr>
+      </w:pPr>
+      <w:r>
+        <w:t xml:space="preserve">Taper </w:t>
+      </w:r>
+      <w:r>
+        <w:rPr>
+          <w:b/>
+        </w:rPr>
+        <w:t xml:space="preserve">ls </w:t>
+      </w:r>
+      <w:proofErr w:type="spellStart"/>
+      <w:r>
+        <w:rPr>
+          <w:b/>
+        </w:rPr>
+        <w:t>recipes</w:t>
+      </w:r>
+      <w:proofErr w:type="spellEnd"/>
+      <w:r>
+        <w:rPr>
+          <w:b/>
+        </w:rPr>
+        <w:t>/</w:t>
+      </w:r>
+    </w:p>
+    <w:p>
+      <w:pPr>
+        <w:pStyle w:val="ListParagraph"/>
+        <w:numPr>
+          <w:ilvl w:val="0"/>
+          <w:numId w:val="3"/>
+        </w:numPr>
+        <w:rPr>
+          <w:lang w:val="en-US"/>
+        </w:rPr>
+      </w:pPr>
+      <w:r>
+        <w:rPr>
+          <w:lang w:val="en-US"/>
+        </w:rPr>
+        <w:t xml:space="preserve">Taper </w:t>
+      </w:r>
+      <w:r>
+        <w:rPr>
+          <w:b/>
+          <w:lang w:val="en-US"/>
+        </w:rPr>
+        <w:t>cat recipes/README.txt</w:t>
+      </w:r>
+    </w:p>
+    <w:p>
+      <w:pPr>
+        <w:pStyle w:val="ListParagraph"/>
+        <w:numPr>
+          <w:ilvl w:val="0"/>
+          <w:numId w:val="3"/>
+        </w:numPr>
+      </w:pPr>
+      <w:r>
+        <w:t xml:space="preserve">Taper </w:t>
+      </w:r>
+      <w:r>
+        <w:rPr>
+          <w:b/>
+        </w:rPr>
+        <w:t xml:space="preserve">cat </w:t>
+      </w:r>
+      <w:proofErr w:type="spellStart"/>
+      <w:r>
+        <w:rPr>
+          <w:b/>
+        </w:rPr>
+        <w:t>recipes</w:t>
+      </w:r>
+      <w:proofErr w:type="spellEnd"/>
+      <w:r>
+        <w:rPr>
+          <w:b/>
+        </w:rPr>
+        <w:t>/apple_pie.txt</w:t>
+      </w:r>
+    </w:p>
+    <w:p>
+      <w:pPr>
+        <w:pStyle w:val="ListParagraph"/>
+        <w:numPr>
+          <w:ilvl w:val="0"/>
+          <w:numId w:val="3"/>
+        </w:numPr>
+      </w:pPr>
+      <w:r>
+        <w:t xml:space="preserve">Taper </w:t>
+      </w:r>
+      <w:proofErr w:type="spellStart"/>
+      <w:proofErr w:type="gramStart"/>
+      <w:r>
+        <w:rPr>
+          <w:b/>
+        </w:rPr>
+        <w:t>tree</w:t>
+      </w:r>
+      <w:proofErr w:type="spellEnd"/>
+      <w:r>
+        <w:rPr>
+          <w:b/>
+        </w:rPr>
+        <w:t xml:space="preserve"> .</w:t>
+      </w:r>
+      <w:proofErr w:type="gramEnd"/>
+    </w:p>
+    <w:p>
+      <w:pPr>
+        <w:pStyle w:val="ListParagraph"/>
+        <w:numPr>
+          <w:ilvl w:val="0"/>
+          <w:numId w:val="3"/>
+        </w:numPr>
+      </w:pPr>
+      <w:r>
+        <w:t xml:space="preserve">Taper </w:t>
+      </w:r>
+      <w:r>
+        <w:rPr>
+          <w:b/>
+        </w:rPr>
+        <w:t xml:space="preserve">git </w:t>
+      </w:r>
+      <w:proofErr w:type="spellStart"/>
+      <w:r>
+        <w:rPr>
+          <w:b/>
+        </w:rPr>
+        <w:t>init</w:t>
+      </w:r>
+      <w:proofErr w:type="spellEnd"/>
+    </w:p>
+    <w:p>
+      <w:pPr>
+        <w:pStyle w:val="ListParagraph"/>
+        <w:numPr>
+          <w:ilvl w:val="0"/>
+          <w:numId w:val="3"/>
+        </w:numPr>
+      </w:pPr>
+      <w:r>
+        <w:t xml:space="preserve">Taper </w:t>
+      </w:r>
+      <w:r>
+        <w:rPr>
+          <w:b/>
+        </w:rPr>
+        <w:t>ls -a</w:t>
+      </w:r>
+    </w:p>
+    <w:p>
+      <w:pPr>
+        <w:pStyle w:val="ListParagraph"/>
+        <w:numPr>
+          <w:ilvl w:val="0"/>
+          <w:numId w:val="3"/>
+        </w:numPr>
+      </w:pPr>
+      <w:r>
+        <w:t>Explorer le répertoire .git/</w:t>
+      </w:r>
+    </w:p>
+    <w:p>
+      <w:pPr>
+        <w:pStyle w:val="ListParagraph"/>
+        <w:numPr>
+          <w:ilvl w:val="0"/>
+          <w:numId w:val="3"/>
+        </w:numPr>
+      </w:pPr>
+      <w:r>
+        <w:t xml:space="preserve">Taper </w:t>
+      </w:r>
+      <w:r>
+        <w:rPr>
+          <w:b/>
+        </w:rPr>
+        <w:t xml:space="preserve">git </w:t>
+      </w:r>
+      <w:proofErr w:type="spellStart"/>
+      <w:r>
+        <w:rPr>
+          <w:b/>
+        </w:rPr>
+        <w:t>status</w:t>
+      </w:r>
+      <w:proofErr w:type="spellEnd"/>
+    </w:p>
+    <w:p>
+      <w:pPr>
+        <w:pStyle w:val="ListParagraph"/>
+        <w:numPr>
+          <w:ilvl w:val="0"/>
+          <w:numId w:val="3"/>
+        </w:numPr>
+        <w:rPr>
+          <w:lang w:val="en-US"/>
+        </w:rPr>
+      </w:pPr>
+      <w:r>
+        <w:rPr>
+          <w:lang w:val="en-US"/>
+        </w:rPr>
+        <w:t xml:space="preserve">Taper </w:t>
+      </w:r>
+      <w:r>
+        <w:rPr>
+          <w:b/>
+          <w:lang w:val="en-US"/>
+        </w:rPr>
+        <w:t>git add menu.txt</w:t>
+      </w:r>
+    </w:p>
+    <w:p>
+      <w:pPr>
+        <w:pStyle w:val="ListParagraph"/>
+        <w:numPr>
+          <w:ilvl w:val="0"/>
+          <w:numId w:val="3"/>
+        </w:numPr>
+      </w:pPr>
+      <w:r>
+        <w:lastRenderedPageBreak/>
+        <w:t xml:space="preserve">Taper </w:t>
+      </w:r>
+      <w:r>
+        <w:rPr>
+          <w:b/>
+        </w:rPr>
+        <w:t xml:space="preserve">git </w:t>
+      </w:r>
+      <w:proofErr w:type="spellStart"/>
+      <w:r>
+        <w:rPr>
+          <w:b/>
+        </w:rPr>
+        <w:t>add</w:t>
+      </w:r>
+      <w:proofErr w:type="spellEnd"/>
+      <w:r>
+        <w:rPr>
+          <w:b/>
+        </w:rPr>
+        <w:t xml:space="preserve"> </w:t>
+      </w:r>
+      <w:proofErr w:type="spellStart"/>
+      <w:r>
+        <w:rPr>
+          <w:b/>
+        </w:rPr>
+        <w:t>recipes</w:t>
+      </w:r>
+      <w:proofErr w:type="spellEnd"/>
+      <w:r>
+        <w:rPr>
+          <w:b/>
+        </w:rPr>
+        <w:t>/</w:t>
+      </w:r>
+    </w:p>
+    <w:p>
+      <w:pPr>
+        <w:pStyle w:val="ListParagraph"/>
+        <w:numPr>
+          <w:ilvl w:val="0"/>
+          <w:numId w:val="3"/>
+        </w:numPr>
+      </w:pPr>
+      <w:r>
+        <w:t xml:space="preserve">Taper </w:t>
+      </w:r>
+      <w:r>
+        <w:rPr>
+          <w:b/>
+        </w:rPr>
+        <w:t xml:space="preserve">git </w:t>
+      </w:r>
+      <w:proofErr w:type="spellStart"/>
+      <w:r>
+        <w:rPr>
+          <w:b/>
+        </w:rPr>
+        <w:t>status</w:t>
+      </w:r>
+      <w:proofErr w:type="spellEnd"/>
+    </w:p>
+    <w:p>
+      <w:pPr>
+        <w:pStyle w:val="ListParagraph"/>
+        <w:numPr>
+          <w:ilvl w:val="0"/>
+          <w:numId w:val="3"/>
+        </w:numPr>
+        <w:rPr>
+          <w:lang w:val="en-US"/>
+        </w:rPr>
+      </w:pPr>
+      <w:r>
+        <w:rPr>
+          <w:lang w:val="en-US"/>
+        </w:rPr>
+        <w:t xml:space="preserve">Taper </w:t>
+      </w:r>
+      <w:r>
+        <w:rPr>
+          <w:b/>
+          <w:lang w:val="en-US"/>
+        </w:rPr>
+        <w:t>git commit -m "Fi</w:t>
+      </w:r>
+      <w:r>
+        <w:rPr>
+          <w:b/>
+          <w:lang w:val="en-US"/>
+        </w:rPr>
+        <w:t>r</w:t>
+      </w:r>
+      <w:r>
+        <w:rPr>
+          <w:b/>
+          <w:lang w:val="en-US"/>
+        </w:rPr>
+        <w:t>st commit!"</w:t>
+      </w:r>
+    </w:p>
+    <w:p>
+      <w:pPr>
+        <w:pStyle w:val="ListParagraph"/>
+        <w:numPr>
+          <w:ilvl w:val="0"/>
+          <w:numId w:val="3"/>
+        </w:numPr>
+      </w:pPr>
+      <w:r>
+        <w:t xml:space="preserve">Taper </w:t>
+      </w:r>
+      <w:r>
+        <w:rPr>
+          <w:b/>
+        </w:rPr>
+        <w:t xml:space="preserve">git </w:t>
+      </w:r>
+      <w:proofErr w:type="spellStart"/>
+      <w:r>
+        <w:rPr>
+          <w:b/>
+        </w:rPr>
+        <w:t>status</w:t>
+      </w:r>
+      <w:proofErr w:type="spellEnd"/>
+    </w:p>
+    <w:p>
+      <w:pPr>
+        <w:pStyle w:val="ListParagraph"/>
+        <w:numPr>
+          <w:ilvl w:val="0"/>
+          <w:numId w:val="3"/>
+        </w:numPr>
+      </w:pPr>
+      <w:r>
+        <w:t xml:space="preserve">Taper </w:t>
+      </w:r>
+      <w:r>
+        <w:rPr>
+          <w:b/>
+        </w:rPr>
+        <w:t>git log</w:t>
+      </w:r>
+    </w:p>
+    <w:p>
+      <w:pPr>
+        <w:pStyle w:val="ListParagraph"/>
+        <w:numPr>
+          <w:ilvl w:val="0"/>
+          <w:numId w:val="3"/>
+        </w:numPr>
+      </w:pPr>
+      <w:r>
+        <w:t>Explorer le répertoire .git/</w:t>
+      </w:r>
+      <w:proofErr w:type="spellStart"/>
+      <w:r>
+        <w:t>objects</w:t>
+      </w:r>
+      <w:proofErr w:type="spellEnd"/>
+      <w:r>
+        <w:t>/</w:t>
+      </w:r>
+    </w:p>
+    <w:p>
+      <w:pPr>
+        <w:pStyle w:val="ListParagraph"/>
+        <w:numPr>
+          <w:ilvl w:val="0"/>
+          <w:numId w:val="3"/>
+        </w:numPr>
+        <w:rPr>
+          <w:lang w:val="en-US"/>
+        </w:rPr>
+      </w:pPr>
+      <w:r>
+        <w:rPr>
+          <w:lang w:val="en-US"/>
+        </w:rPr>
+        <w:t xml:space="preserve">Taper </w:t>
+      </w:r>
+      <w:r>
+        <w:rPr>
+          <w:b/>
+          <w:lang w:val="en-US"/>
+        </w:rPr>
+        <w:t xml:space="preserve">git cat-file -p </w:t>
+      </w:r>
+      <w:r>
+        <w:rPr>
+          <w:b/>
+          <w:lang w:val="en-US"/>
+        </w:rPr>
+        <w:t>4f85f3ddc79b47852d48ff94160f4ffea5e0b39f</w:t>
+      </w:r>
+    </w:p>
+    <w:p>
+      <w:pPr>
+        <w:pStyle w:val="ListParagraph"/>
+        <w:numPr>
+          <w:ilvl w:val="0"/>
+          <w:numId w:val="3"/>
+        </w:numPr>
+      </w:pPr>
+      <w:r>
+        <w:t>Vérifier le résultat</w:t>
+      </w:r>
+    </w:p>
+    <w:p>
+      <w:r>
+        <w:t>Retour au slide 18</w:t>
+      </w:r>
+    </w:p>
+    <w:p>
+      <w:pPr>
+        <w:pStyle w:val="ListParagraph"/>
+        <w:numPr>
+          <w:ilvl w:val="0"/>
+          <w:numId w:val="3"/>
+        </w:numPr>
+      </w:pPr>
+      <w:r>
+        <w:t xml:space="preserve">Vérifier le </w:t>
+      </w:r>
+      <w:proofErr w:type="spellStart"/>
+      <w:r>
+        <w:t>tree</w:t>
+      </w:r>
+      <w:proofErr w:type="spellEnd"/>
+      <w:r>
+        <w:t xml:space="preserve"> du commit</w:t>
+      </w:r>
+    </w:p>
+    <w:p>
+      <w:pPr>
+        <w:pStyle w:val="ListParagraph"/>
+        <w:numPr>
+          <w:ilvl w:val="0"/>
+          <w:numId w:val="3"/>
+        </w:numPr>
+        <w:rPr>
+          <w:lang w:val="en-US"/>
+        </w:rPr>
+      </w:pPr>
+      <w:r>
+        <w:rPr>
+          <w:lang w:val="en-US"/>
+        </w:rPr>
+        <w:t xml:space="preserve">Taper </w:t>
+      </w:r>
+      <w:r>
+        <w:rPr>
+          <w:b/>
+          <w:lang w:val="en-US"/>
+        </w:rPr>
+        <w:t>git cat-file -p be4d5bfce489a2591e7fed5c672f9e52cd695a43</w:t>
+      </w:r>
+    </w:p>
+    <w:p>
+      <w:pPr>
+        <w:pStyle w:val="ListParagraph"/>
+        <w:numPr>
+          <w:ilvl w:val="0"/>
+          <w:numId w:val="3"/>
+        </w:numPr>
+      </w:pPr>
+      <w:r>
+        <w:t>Expliquer les résultats</w:t>
+      </w:r>
+    </w:p>
+    <w:p>
+      <w:pPr>
+        <w:pStyle w:val="ListParagraph"/>
+        <w:numPr>
+          <w:ilvl w:val="0"/>
+          <w:numId w:val="3"/>
+        </w:numPr>
+        <w:rPr>
+          <w:lang w:val="it-IT"/>
+        </w:rPr>
+      </w:pPr>
+      <w:proofErr w:type="spellStart"/>
+      <w:r>
+        <w:rPr>
+          <w:lang w:val="it-IT"/>
+        </w:rPr>
+        <w:t>Taper</w:t>
+      </w:r>
+      <w:proofErr w:type="spellEnd"/>
+      <w:r>
+        <w:rPr>
+          <w:lang w:val="it-IT"/>
+        </w:rPr>
+        <w:t xml:space="preserve"> </w:t>
+      </w:r>
+      <w:proofErr w:type="spellStart"/>
+      <w:r>
+        <w:rPr>
+          <w:b/>
+          <w:lang w:val="it-IT"/>
+        </w:rPr>
+        <w:t>git</w:t>
+      </w:r>
+      <w:proofErr w:type="spellEnd"/>
+      <w:r>
+        <w:rPr>
+          <w:b/>
+          <w:lang w:val="it-IT"/>
+        </w:rPr>
+        <w:t xml:space="preserve"> </w:t>
+      </w:r>
+      <w:proofErr w:type="spellStart"/>
+      <w:r>
+        <w:rPr>
+          <w:b/>
+          <w:lang w:val="it-IT"/>
+        </w:rPr>
+        <w:t>cat</w:t>
+      </w:r>
+      <w:proofErr w:type="spellEnd"/>
+      <w:r>
+        <w:rPr>
+          <w:b/>
+          <w:lang w:val="it-IT"/>
+        </w:rPr>
+        <w:t>-file -p 23991897e13e47ed0adb91a0082c31c82fe0cbe5</w:t>
+      </w:r>
+    </w:p>
+    <w:p>
+      <w:r>
+        <w:t>Retour au slide 18</w:t>
+      </w:r>
+    </w:p>
+    <w:p>
+      <w:pPr>
+        <w:pStyle w:val="ListParagraph"/>
+        <w:numPr>
+          <w:ilvl w:val="0"/>
+          <w:numId w:val="3"/>
+        </w:numPr>
+        <w:rPr>
+          <w:lang w:val="en-US"/>
+        </w:rPr>
+      </w:pPr>
+      <w:r>
+        <w:rPr>
+          <w:lang w:val="en-US"/>
+        </w:rPr>
+        <w:t xml:space="preserve">Taper </w:t>
+      </w:r>
+      <w:r>
+        <w:rPr>
+          <w:b/>
+          <w:lang w:val="en-US"/>
+        </w:rPr>
+        <w:t>git cat-file -p 3ee76fde69b730530f1682f1f51789e89cf30500</w:t>
+      </w:r>
+    </w:p>
+    <w:p>
+      <w:pPr>
+        <w:pStyle w:val="ListParagraph"/>
+        <w:numPr>
+          <w:ilvl w:val="0"/>
+          <w:numId w:val="3"/>
+        </w:numPr>
+      </w:pPr>
+      <w:r>
+        <w:t>Vérifier le résultat</w:t>
+      </w:r>
+    </w:p>
+    <w:p>
+      <w:pPr>
+        <w:pStyle w:val="ListParagraph"/>
+        <w:numPr>
+          <w:ilvl w:val="0"/>
+          <w:numId w:val="3"/>
+        </w:numPr>
+        <w:rPr>
+          <w:lang w:val="en-US"/>
+        </w:rPr>
+      </w:pPr>
+      <w:r>
+        <w:rPr>
+          <w:lang w:val="en-US"/>
+        </w:rPr>
+        <w:t xml:space="preserve">Taper </w:t>
+      </w:r>
+      <w:r>
+        <w:rPr>
+          <w:b/>
+          <w:lang w:val="en-US"/>
+        </w:rPr>
+        <w:t>git cat-file -p 361af858632ee7d8d8f9c4022ccaf61fc8d4799c</w:t>
+      </w:r>
+    </w:p>
+    <w:p>
+      <w:pPr>
+        <w:pStyle w:val="ListParagraph"/>
+        <w:numPr>
+          <w:ilvl w:val="0"/>
+          <w:numId w:val="3"/>
+        </w:numPr>
+        <w:rPr>
+          <w:lang w:val="en-US"/>
+        </w:rPr>
+      </w:pPr>
+      <w:proofErr w:type="spellStart"/>
+      <w:r>
+        <w:rPr>
+          <w:lang w:val="en-US"/>
+        </w:rPr>
+        <w:t>Vérifier</w:t>
       </w:r>
       <w:proofErr w:type="spellEnd"/>
       <w:r>
@@ -174,111 +1370,604 @@
       <w:proofErr w:type="spellEnd"/>
     </w:p>
     <w:p>
-      <w:pPr>
-        <w:pStyle w:val="ListParagraph"/>
-        <w:numPr>
-          <w:ilvl w:val="0"/>
-          <w:numId w:val="1"/>
-        </w:numPr>
-        <w:rPr>
-          <w:lang w:val="en-US"/>
-        </w:rPr>
-      </w:pPr>
-      <w:r>
-        <w:rPr>
-          <w:lang w:val="en-US"/>
-        </w:rPr>
-        <w:t xml:space="preserve">Taper </w:t>
-      </w:r>
-      <w:r>
-        <w:rPr>
-          <w:b/>
-          <w:lang w:val="en-US"/>
-        </w:rPr>
-        <w:t xml:space="preserve">echo "Apple Pie\n" | </w:t>
-      </w:r>
-      <w:proofErr w:type="spellStart"/>
-      <w:r>
-        <w:rPr>
-          <w:b/>
-          <w:lang w:val="en-US"/>
-        </w:rPr>
-        <w:t>git</w:t>
-      </w:r>
-      <w:proofErr w:type="spellEnd"/>
-      <w:r>
-        <w:rPr>
-          <w:b/>
-          <w:lang w:val="en-US"/>
-        </w:rPr>
-        <w:t xml:space="preserve"> hash-object --</w:t>
-      </w:r>
-      <w:proofErr w:type="spellStart"/>
-      <w:r>
-        <w:rPr>
-          <w:b/>
-          <w:lang w:val="en-US"/>
-        </w:rPr>
-        <w:t>stdin</w:t>
-      </w:r>
-      <w:proofErr w:type="spellEnd"/>
-    </w:p>
-    <w:p>
-      <w:pPr>
-        <w:pStyle w:val="ListParagraph"/>
-        <w:numPr>
-          <w:ilvl w:val="0"/>
-          <w:numId w:val="1"/>
-        </w:numPr>
-        <w:rPr>
-          <w:lang w:val="en-US"/>
-        </w:rPr>
-      </w:pPr>
-      <w:proofErr w:type="spellStart"/>
-      <w:r>
-        <w:rPr>
-          <w:lang w:val="en-US"/>
-        </w:rPr>
-        <w:t>V</w:t>
-      </w:r>
-      <w:r>
-        <w:rPr>
-          <w:lang w:val="en-US"/>
-        </w:rPr>
-        <w:t>érifier</w:t>
-      </w:r>
-      <w:proofErr w:type="spellEnd"/>
-      <w:r>
-        <w:rPr>
-          <w:lang w:val="en-US"/>
-        </w:rPr>
-        <w:t xml:space="preserve"> le </w:t>
-      </w:r>
-      <w:proofErr w:type="spellStart"/>
-      <w:r>
-        <w:rPr>
-          <w:lang w:val="en-US"/>
-        </w:rPr>
-        <w:t>résultat</w:t>
-      </w:r>
-      <w:proofErr w:type="spellEnd"/>
-    </w:p>
-    <w:p>
-      <w:pPr>
-        <w:pStyle w:val="ListParagraph"/>
-        <w:numPr>
-          <w:ilvl w:val="0"/>
-          <w:numId w:val="1"/>
-        </w:numPr>
-        <w:rPr>
-          <w:lang w:val="en-US"/>
-        </w:rPr>
-      </w:pPr>
-      <w:r>
-        <w:rPr>
-          <w:lang w:val="en-US"/>
-        </w:rPr>
-        <w:t>Retour au slide 13</w:t>
+      <w:r>
+        <w:t>Retour au slide 18</w:t>
+      </w:r>
+    </w:p>
+    <w:p>
+      <w:pPr>
+        <w:pStyle w:val="ListParagraph"/>
+        <w:rPr>
+          <w:lang w:val="en-US"/>
+        </w:rPr>
+      </w:pPr>
+    </w:p>
+    <w:p>
+      <w:pPr>
+        <w:rPr>
+          <w:b/>
+          <w:sz w:val="28"/>
+        </w:rPr>
+      </w:pPr>
+      <w:r>
+        <w:rPr>
+          <w:b/>
+          <w:sz w:val="28"/>
+        </w:rPr>
+        <w:t>Git – Module01 – Atelier 02</w:t>
+      </w:r>
+    </w:p>
+    <w:p>
+      <w:pPr>
+        <w:pStyle w:val="ListParagraph"/>
+        <w:numPr>
+          <w:ilvl w:val="0"/>
+          <w:numId w:val="4"/>
+        </w:numPr>
+      </w:pPr>
+      <w:r>
+        <w:t xml:space="preserve">Ouvrir git </w:t>
+      </w:r>
+      <w:proofErr w:type="spellStart"/>
+      <w:r>
+        <w:t>bash</w:t>
+      </w:r>
+      <w:proofErr w:type="spellEnd"/>
+      <w:r>
+        <w:t xml:space="preserve"> dans le répertoire </w:t>
+      </w:r>
+      <w:r>
+        <w:t>module01_starter</w:t>
+      </w:r>
+    </w:p>
+    <w:p>
+      <w:pPr>
+        <w:pStyle w:val="ListParagraph"/>
+        <w:numPr>
+          <w:ilvl w:val="0"/>
+          <w:numId w:val="4"/>
+        </w:numPr>
+      </w:pPr>
+      <w:r>
+        <w:t xml:space="preserve">Taper </w:t>
+      </w:r>
+      <w:proofErr w:type="spellStart"/>
+      <w:r>
+        <w:rPr>
+          <w:b/>
+        </w:rPr>
+        <w:t>vim</w:t>
+      </w:r>
+      <w:proofErr w:type="spellEnd"/>
+      <w:r>
+        <w:rPr>
+          <w:b/>
+        </w:rPr>
+        <w:t xml:space="preserve"> menu.txt</w:t>
+      </w:r>
+    </w:p>
+    <w:p>
+      <w:pPr>
+        <w:pStyle w:val="ListParagraph"/>
+        <w:numPr>
+          <w:ilvl w:val="0"/>
+          <w:numId w:val="4"/>
+        </w:numPr>
+      </w:pPr>
+      <w:r>
+        <w:t>Ajouter</w:t>
+      </w:r>
+      <w:r>
+        <w:t xml:space="preserve"> Cheesecake à la fin du fichier et sauvegarder le fichier</w:t>
+      </w:r>
+    </w:p>
+    <w:p>
+      <w:pPr>
+        <w:pStyle w:val="ListParagraph"/>
+        <w:numPr>
+          <w:ilvl w:val="0"/>
+          <w:numId w:val="4"/>
+        </w:numPr>
+      </w:pPr>
+      <w:r>
+        <w:t xml:space="preserve">Taper </w:t>
+      </w:r>
+      <w:r>
+        <w:rPr>
+          <w:b/>
+        </w:rPr>
+        <w:t xml:space="preserve">git </w:t>
+      </w:r>
+      <w:proofErr w:type="spellStart"/>
+      <w:r>
+        <w:rPr>
+          <w:b/>
+        </w:rPr>
+        <w:t>status</w:t>
+      </w:r>
+      <w:proofErr w:type="spellEnd"/>
+    </w:p>
+    <w:p>
+      <w:pPr>
+        <w:pStyle w:val="ListParagraph"/>
+        <w:numPr>
+          <w:ilvl w:val="0"/>
+          <w:numId w:val="4"/>
+        </w:numPr>
+        <w:rPr>
+          <w:lang w:val="en-US"/>
+        </w:rPr>
+      </w:pPr>
+      <w:r>
+        <w:rPr>
+          <w:lang w:val="en-US"/>
+        </w:rPr>
+        <w:t xml:space="preserve">Taper </w:t>
+      </w:r>
+      <w:r>
+        <w:rPr>
+          <w:b/>
+          <w:lang w:val="en-US"/>
+        </w:rPr>
+        <w:t>git add menu.txt</w:t>
+      </w:r>
+    </w:p>
+    <w:p>
+      <w:pPr>
+        <w:pStyle w:val="ListParagraph"/>
+        <w:numPr>
+          <w:ilvl w:val="0"/>
+          <w:numId w:val="4"/>
+        </w:numPr>
+      </w:pPr>
+      <w:r>
+        <w:t xml:space="preserve">Taper </w:t>
+      </w:r>
+      <w:r>
+        <w:rPr>
+          <w:b/>
+        </w:rPr>
+        <w:t xml:space="preserve">git </w:t>
+      </w:r>
+      <w:proofErr w:type="spellStart"/>
+      <w:r>
+        <w:rPr>
+          <w:b/>
+        </w:rPr>
+        <w:t>status</w:t>
+      </w:r>
+      <w:proofErr w:type="spellEnd"/>
+    </w:p>
+    <w:p>
+      <w:pPr>
+        <w:pStyle w:val="ListParagraph"/>
+        <w:numPr>
+          <w:ilvl w:val="0"/>
+          <w:numId w:val="4"/>
+        </w:numPr>
+        <w:rPr>
+          <w:lang w:val="en-US"/>
+        </w:rPr>
+      </w:pPr>
+      <w:r>
+        <w:rPr>
+          <w:lang w:val="en-US"/>
+        </w:rPr>
+        <w:t xml:space="preserve">Taper </w:t>
+      </w:r>
+      <w:r>
+        <w:rPr>
+          <w:b/>
+          <w:lang w:val="en-US"/>
+        </w:rPr>
+        <w:t>git commit -m "Add cake"</w:t>
+      </w:r>
+    </w:p>
+    <w:p>
+      <w:pPr>
+        <w:pStyle w:val="ListParagraph"/>
+        <w:numPr>
+          <w:ilvl w:val="0"/>
+          <w:numId w:val="4"/>
+        </w:numPr>
+      </w:pPr>
+      <w:r>
+        <w:t xml:space="preserve">Taper </w:t>
+      </w:r>
+      <w:r>
+        <w:rPr>
+          <w:b/>
+        </w:rPr>
+        <w:t xml:space="preserve">git </w:t>
+      </w:r>
+      <w:proofErr w:type="spellStart"/>
+      <w:r>
+        <w:rPr>
+          <w:b/>
+        </w:rPr>
+        <w:t>status</w:t>
+      </w:r>
+      <w:proofErr w:type="spellEnd"/>
+    </w:p>
+    <w:p>
+      <w:pPr>
+        <w:pStyle w:val="ListParagraph"/>
+        <w:numPr>
+          <w:ilvl w:val="0"/>
+          <w:numId w:val="4"/>
+        </w:numPr>
+      </w:pPr>
+      <w:r>
+        <w:t xml:space="preserve">Taper </w:t>
+      </w:r>
+      <w:r>
+        <w:rPr>
+          <w:b/>
+        </w:rPr>
+        <w:t>git log</w:t>
+      </w:r>
+    </w:p>
+    <w:p>
+      <w:pPr>
+        <w:pStyle w:val="ListParagraph"/>
+        <w:numPr>
+          <w:ilvl w:val="0"/>
+          <w:numId w:val="4"/>
+        </w:numPr>
+      </w:pPr>
+      <w:r>
+        <w:t xml:space="preserve">Taper </w:t>
+      </w:r>
+      <w:r>
+        <w:rPr>
+          <w:b/>
+        </w:rPr>
+        <w:t>git cat-file -p 44fcf4a9353ce2b83178aa8fb46e83c0e2239d6b</w:t>
+      </w:r>
+    </w:p>
+    <w:p>
+      <w:pPr>
+        <w:pStyle w:val="ListParagraph"/>
+        <w:numPr>
+          <w:ilvl w:val="0"/>
+          <w:numId w:val="4"/>
+        </w:numPr>
+      </w:pPr>
+      <w:r>
+        <w:t xml:space="preserve">Vérifier la présence d’un parent </w:t>
+      </w:r>
+    </w:p>
+    <w:p>
+      <w:pPr>
+        <w:pStyle w:val="ListParagraph"/>
+        <w:numPr>
+          <w:ilvl w:val="0"/>
+          <w:numId w:val="4"/>
+        </w:numPr>
+        <w:rPr>
+          <w:lang w:val="en-US"/>
+        </w:rPr>
+      </w:pPr>
+      <w:r>
+        <w:rPr>
+          <w:lang w:val="en-US"/>
+        </w:rPr>
+        <w:t xml:space="preserve">Taper </w:t>
+      </w:r>
+      <w:r>
+        <w:rPr>
+          <w:b/>
+          <w:lang w:val="en-US"/>
+        </w:rPr>
+        <w:t>git cat-file -p 4f85f3ddc79b47852d48ff94160f4ffea5e0b39f</w:t>
+      </w:r>
+    </w:p>
+    <w:p>
+      <w:pPr>
+        <w:rPr>
+          <w:lang w:val="en-US"/>
+        </w:rPr>
+      </w:pPr>
+      <w:r>
+        <w:rPr>
+          <w:lang w:val="en-US"/>
+        </w:rPr>
+        <w:t>Retour au slide 19</w:t>
+      </w:r>
+    </w:p>
+    <w:p>
+      <w:pPr>
+        <w:pStyle w:val="ListParagraph"/>
+        <w:numPr>
+          <w:ilvl w:val="0"/>
+          <w:numId w:val="4"/>
+        </w:numPr>
+        <w:rPr>
+          <w:lang w:val="en-US"/>
+        </w:rPr>
+      </w:pPr>
+      <w:r>
+        <w:rPr>
+          <w:lang w:val="en-US"/>
+        </w:rPr>
+        <w:t xml:space="preserve">Taper </w:t>
+      </w:r>
+      <w:r>
+        <w:rPr>
+          <w:b/>
+          <w:lang w:val="en-US"/>
+        </w:rPr>
+        <w:t>git cat-file -p 6ee0cdeefaf</w:t>
+      </w:r>
+      <w:r>
+        <w:rPr>
+          <w:lang w:val="en-US"/>
+        </w:rPr>
+        <w:t xml:space="preserve"> (le tree du second commit)</w:t>
+      </w:r>
+    </w:p>
+    <w:p>
+      <w:pPr>
+        <w:pStyle w:val="ListParagraph"/>
+        <w:numPr>
+          <w:ilvl w:val="0"/>
+          <w:numId w:val="4"/>
+        </w:numPr>
+      </w:pPr>
+      <w:r>
+        <w:t xml:space="preserve">Taper </w:t>
+      </w:r>
+      <w:r>
+        <w:rPr>
+          <w:b/>
+        </w:rPr>
+        <w:t xml:space="preserve">git cat-file -p f1fe985b46ca38 </w:t>
+      </w:r>
+      <w:r>
+        <w:t>(le blob du menu)</w:t>
+      </w:r>
+    </w:p>
+    <w:p>
+      <w:pPr>
+        <w:pStyle w:val="ListParagraph"/>
+        <w:numPr>
+          <w:ilvl w:val="0"/>
+          <w:numId w:val="4"/>
+        </w:numPr>
+      </w:pPr>
+      <w:r>
+        <w:t>Vérifier le contenu</w:t>
+      </w:r>
+    </w:p>
+    <w:p>
+      <w:pPr>
+        <w:pStyle w:val="ListParagraph"/>
+        <w:numPr>
+          <w:ilvl w:val="0"/>
+          <w:numId w:val="4"/>
+        </w:numPr>
+      </w:pPr>
+      <w:r>
+        <w:t xml:space="preserve">Vérifier que le </w:t>
+      </w:r>
+      <w:proofErr w:type="spellStart"/>
+      <w:r>
+        <w:t>tree</w:t>
+      </w:r>
+      <w:proofErr w:type="spellEnd"/>
+      <w:r>
+        <w:t xml:space="preserve"> est identique à celui du premier commit</w:t>
+      </w:r>
+    </w:p>
+    <w:p>
+      <w:r>
+        <w:t>Retour au slide 19</w:t>
+      </w:r>
+    </w:p>
+    <w:p>
+      <w:pPr>
+        <w:pStyle w:val="ListParagraph"/>
+        <w:numPr>
+          <w:ilvl w:val="0"/>
+          <w:numId w:val="4"/>
+        </w:numPr>
+        <w:rPr>
+          <w:lang w:val="en-US"/>
+        </w:rPr>
+      </w:pPr>
+      <w:r>
+        <w:rPr>
+          <w:lang w:val="en-US"/>
+        </w:rPr>
+        <w:t xml:space="preserve">Taper </w:t>
+      </w:r>
+      <w:r>
+        <w:rPr>
+          <w:b/>
+          <w:lang w:val="en-US"/>
+        </w:rPr>
+        <w:t>git count-objects</w:t>
+      </w:r>
+    </w:p>
+    <w:p>
+      <w:pPr>
+        <w:pStyle w:val="ListParagraph"/>
+        <w:numPr>
+          <w:ilvl w:val="0"/>
+          <w:numId w:val="4"/>
+        </w:numPr>
+        <w:rPr>
+          <w:lang w:val="en-US"/>
+        </w:rPr>
+      </w:pPr>
+      <w:r>
+        <w:t>Vérifier le nombre d’objets</w:t>
+      </w:r>
+    </w:p>
+    <w:p>
+      <w:pPr>
+        <w:rPr>
+          <w:lang w:val="en-US"/>
+        </w:rPr>
+      </w:pPr>
+    </w:p>
+    <w:p>
+      <w:pPr>
+        <w:rPr>
+          <w:b/>
+          <w:sz w:val="28"/>
+        </w:rPr>
+      </w:pPr>
+      <w:r>
+        <w:rPr>
+          <w:b/>
+          <w:sz w:val="28"/>
+        </w:rPr>
+        <w:t>Git – Module01 – Atelier 03</w:t>
+      </w:r>
+    </w:p>
+    <w:p>
+      <w:pPr>
+        <w:pStyle w:val="ListParagraph"/>
+        <w:numPr>
+          <w:ilvl w:val="0"/>
+          <w:numId w:val="5"/>
+        </w:numPr>
+      </w:pPr>
+      <w:r>
+        <w:t xml:space="preserve">Ouvrir git </w:t>
+      </w:r>
+      <w:proofErr w:type="spellStart"/>
+      <w:r>
+        <w:t>bash</w:t>
+      </w:r>
+      <w:proofErr w:type="spellEnd"/>
+      <w:r>
+        <w:t xml:space="preserve"> dans le répertoire </w:t>
+      </w:r>
+      <w:r>
+        <w:t>module01_starter</w:t>
+      </w:r>
+    </w:p>
+    <w:p>
+      <w:pPr>
+        <w:pStyle w:val="ListParagraph"/>
+        <w:numPr>
+          <w:ilvl w:val="0"/>
+          <w:numId w:val="5"/>
+        </w:numPr>
+        <w:rPr>
+          <w:lang w:val="en-US"/>
+        </w:rPr>
+      </w:pPr>
+      <w:r>
+        <w:rPr>
+          <w:lang w:val="en-US"/>
+        </w:rPr>
+        <w:t xml:space="preserve">Taper </w:t>
+      </w:r>
+      <w:r>
+        <w:rPr>
+          <w:b/>
+          <w:lang w:val="en-US"/>
+        </w:rPr>
+        <w:t xml:space="preserve">git tag -a </w:t>
+      </w:r>
+      <w:proofErr w:type="spellStart"/>
+      <w:r>
+        <w:rPr>
+          <w:b/>
+          <w:lang w:val="en-US"/>
+        </w:rPr>
+        <w:t>mytag</w:t>
+      </w:r>
+      <w:proofErr w:type="spellEnd"/>
+      <w:r>
+        <w:rPr>
+          <w:b/>
+          <w:lang w:val="en-US"/>
+        </w:rPr>
+        <w:t xml:space="preserve"> -m "I love cheesecake"</w:t>
+      </w:r>
+    </w:p>
+    <w:p>
+      <w:pPr>
+        <w:pStyle w:val="ListParagraph"/>
+        <w:numPr>
+          <w:ilvl w:val="0"/>
+          <w:numId w:val="5"/>
+        </w:numPr>
+        <w:rPr>
+          <w:lang w:val="en-US"/>
+        </w:rPr>
+      </w:pPr>
+      <w:r>
+        <w:rPr>
+          <w:lang w:val="en-US"/>
+        </w:rPr>
+        <w:t xml:space="preserve">Taper </w:t>
+      </w:r>
+      <w:r>
+        <w:rPr>
+          <w:b/>
+          <w:lang w:val="en-US"/>
+        </w:rPr>
+        <w:t>git tag</w:t>
+      </w:r>
+    </w:p>
+    <w:p>
+      <w:pPr>
+        <w:pStyle w:val="ListParagraph"/>
+        <w:numPr>
+          <w:ilvl w:val="0"/>
+          <w:numId w:val="5"/>
+        </w:numPr>
+      </w:pPr>
+      <w:r>
+        <w:t>Vérifier le résultat</w:t>
+      </w:r>
+    </w:p>
+    <w:p>
+      <w:pPr>
+        <w:pStyle w:val="ListParagraph"/>
+        <w:numPr>
+          <w:ilvl w:val="0"/>
+          <w:numId w:val="5"/>
+        </w:numPr>
+      </w:pPr>
+      <w:r>
+        <w:t xml:space="preserve">Taper </w:t>
+      </w:r>
+      <w:r>
+        <w:rPr>
+          <w:b/>
+        </w:rPr>
+        <w:t xml:space="preserve">git cat-file -p </w:t>
+      </w:r>
+      <w:proofErr w:type="spellStart"/>
+      <w:r>
+        <w:rPr>
+          <w:b/>
+        </w:rPr>
+        <w:t>mytag</w:t>
+      </w:r>
+      <w:proofErr w:type="spellEnd"/>
+    </w:p>
+    <w:p>
+      <w:pPr>
+        <w:pStyle w:val="ListParagraph"/>
+        <w:numPr>
+          <w:ilvl w:val="0"/>
+          <w:numId w:val="5"/>
+        </w:numPr>
+      </w:pPr>
+      <w:r>
+        <w:t>Vérifier le résultat et noter que le tag pointe vers le second commit</w:t>
+      </w:r>
+    </w:p>
+    <w:p>
+      <w:r>
+        <w:t>Retour au slide 20</w:t>
       </w:r>
     </w:p>
     <w:p/>
@@ -294,15 +1983,39 @@
           <w:b/>
           <w:sz w:val="28"/>
         </w:rPr>
-        <w:t>Git – Module01 – Démo 02</w:t>
-      </w:r>
-    </w:p>
-    <w:p>
-      <w:pPr>
-        <w:pStyle w:val="ListParagraph"/>
-        <w:numPr>
-          <w:ilvl w:val="0"/>
-          <w:numId w:val="2"/>
+        <w:t>Git – Module02 – Atelier 01</w:t>
+      </w:r>
+    </w:p>
+    <w:p>
+      <w:pPr>
+        <w:pStyle w:val="ListParagraph"/>
+        <w:numPr>
+          <w:ilvl w:val="0"/>
+          <w:numId w:val="17"/>
+        </w:numPr>
+      </w:pPr>
+      <w:r>
+        <w:t xml:space="preserve">Extraire l’archive </w:t>
+      </w:r>
+      <w:r>
+        <w:t>module0</w:t>
+      </w:r>
+      <w:r>
+        <w:t>2</w:t>
+      </w:r>
+      <w:r>
+        <w:t>_starter</w:t>
+      </w:r>
+      <w:r>
+        <w:t xml:space="preserve"> dans un répertoire ou continuer à partir du module 1</w:t>
+      </w:r>
+    </w:p>
+    <w:p>
+      <w:pPr>
+        <w:pStyle w:val="ListParagraph"/>
+        <w:numPr>
+          <w:ilvl w:val="0"/>
+          <w:numId w:val="17"/>
         </w:numPr>
       </w:pPr>
       <w:r>
@@ -314,84 +2027,53 @@
       </w:r>
       <w:proofErr w:type="spellEnd"/>
       <w:r>
-        <w:t xml:space="preserve"> dans un répertoire vide</w:t>
-      </w:r>
-    </w:p>
-    <w:p>
-      <w:pPr>
-        <w:pStyle w:val="ListParagraph"/>
-        <w:numPr>
-          <w:ilvl w:val="0"/>
-          <w:numId w:val="2"/>
-        </w:numPr>
-        <w:rPr>
-          <w:lang w:val="en-US"/>
-        </w:rPr>
-      </w:pPr>
-      <w:r>
-        <w:rPr>
-          <w:lang w:val="en-US"/>
-        </w:rPr>
-        <w:t xml:space="preserve">Taper </w:t>
-      </w:r>
-      <w:r>
-        <w:rPr>
-          <w:b/>
-          <w:lang w:val="en-US"/>
-        </w:rPr>
-        <w:t xml:space="preserve">echo "Apple Pie" | </w:t>
-      </w:r>
-      <w:proofErr w:type="spellStart"/>
-      <w:r>
-        <w:rPr>
-          <w:b/>
-          <w:lang w:val="en-US"/>
-        </w:rPr>
-        <w:t>git</w:t>
-      </w:r>
-      <w:proofErr w:type="spellEnd"/>
-      <w:r>
-        <w:rPr>
-          <w:b/>
-          <w:lang w:val="en-US"/>
-        </w:rPr>
-        <w:t xml:space="preserve"> hash-object --</w:t>
-      </w:r>
-      <w:proofErr w:type="spellStart"/>
-      <w:r>
-        <w:rPr>
-          <w:b/>
-          <w:lang w:val="en-US"/>
-        </w:rPr>
-        <w:t>stdin</w:t>
-      </w:r>
-      <w:proofErr w:type="spellEnd"/>
-      <w:r>
-        <w:rPr>
-          <w:b/>
-          <w:lang w:val="en-US"/>
-        </w:rPr>
-        <w:t xml:space="preserve"> -w</w:t>
-      </w:r>
-    </w:p>
-    <w:p>
-      <w:pPr>
-        <w:pStyle w:val="ListParagraph"/>
-        <w:numPr>
-          <w:ilvl w:val="0"/>
-          <w:numId w:val="2"/>
-        </w:numPr>
-      </w:pPr>
-      <w:r>
-        <w:t>Lire le message d'erreur</w:t>
-      </w:r>
-    </w:p>
-    <w:p>
-      <w:pPr>
-        <w:pStyle w:val="ListParagraph"/>
-        <w:numPr>
-          <w:ilvl w:val="0"/>
-          <w:numId w:val="2"/>
+        <w:t xml:space="preserve"> dans ce répertoire</w:t>
+      </w:r>
+    </w:p>
+    <w:p>
+      <w:pPr>
+        <w:pStyle w:val="ListParagraph"/>
+        <w:numPr>
+          <w:ilvl w:val="0"/>
+          <w:numId w:val="17"/>
+        </w:numPr>
+      </w:pPr>
+      <w:r>
+        <w:t xml:space="preserve">Taper </w:t>
+      </w:r>
+      <w:proofErr w:type="spellStart"/>
+      <w:r>
+        <w:rPr>
+          <w:b/>
+        </w:rPr>
+        <w:t>tree</w:t>
+      </w:r>
+      <w:proofErr w:type="spellEnd"/>
+    </w:p>
+    <w:p>
+      <w:pPr>
+        <w:pStyle w:val="ListParagraph"/>
+        <w:numPr>
+          <w:ilvl w:val="0"/>
+          <w:numId w:val="17"/>
+        </w:numPr>
+      </w:pPr>
+      <w:r>
+        <w:t xml:space="preserve">Taper </w:t>
+      </w:r>
+      <w:r>
+        <w:rPr>
+          <w:b/>
+        </w:rPr>
+        <w:t>git log</w:t>
+      </w:r>
+    </w:p>
+    <w:p>
+      <w:pPr>
+        <w:pStyle w:val="ListParagraph"/>
+        <w:numPr>
+          <w:ilvl w:val="0"/>
+          <w:numId w:val="17"/>
         </w:numPr>
       </w:pPr>
       <w:r>
@@ -408,411 +2090,90 @@
         <w:rPr>
           <w:b/>
         </w:rPr>
-        <w:t>init</w:t>
-      </w:r>
-      <w:proofErr w:type="spellEnd"/>
-    </w:p>
-    <w:p>
-      <w:pPr>
-        <w:pStyle w:val="ListParagraph"/>
-        <w:numPr>
-          <w:ilvl w:val="0"/>
-          <w:numId w:val="2"/>
-        </w:numPr>
-      </w:pPr>
-      <w:r>
-        <w:t>Vérifier le résultat</w:t>
-      </w:r>
-    </w:p>
-    <w:p>
-      <w:pPr>
-        <w:pStyle w:val="ListParagraph"/>
-        <w:numPr>
-          <w:ilvl w:val="0"/>
-          <w:numId w:val="2"/>
-        </w:numPr>
-      </w:pPr>
-      <w:r>
-        <w:t xml:space="preserve">Taper </w:t>
-      </w:r>
-      <w:proofErr w:type="spellStart"/>
-      <w:r>
-        <w:rPr>
-          <w:b/>
-        </w:rPr>
-        <w:t>ls</w:t>
-      </w:r>
-      <w:proofErr w:type="spellEnd"/>
-    </w:p>
-    <w:p>
-      <w:pPr>
-        <w:pStyle w:val="ListParagraph"/>
-        <w:numPr>
-          <w:ilvl w:val="0"/>
-          <w:numId w:val="2"/>
-        </w:numPr>
-      </w:pPr>
-      <w:r>
-        <w:t xml:space="preserve">Taper </w:t>
-      </w:r>
-      <w:proofErr w:type="spellStart"/>
-      <w:r>
-        <w:rPr>
-          <w:b/>
-        </w:rPr>
-        <w:t>ls</w:t>
-      </w:r>
-      <w:proofErr w:type="spellEnd"/>
-      <w:r>
-        <w:rPr>
-          <w:b/>
-        </w:rPr>
-        <w:t xml:space="preserve"> -a</w:t>
-      </w:r>
-    </w:p>
-    <w:p>
-      <w:pPr>
-        <w:pStyle w:val="ListParagraph"/>
-        <w:numPr>
-          <w:ilvl w:val="0"/>
-          <w:numId w:val="2"/>
-        </w:numPr>
-        <w:rPr>
-          <w:lang w:val="en-US"/>
-        </w:rPr>
-      </w:pPr>
-      <w:r>
-        <w:rPr>
-          <w:lang w:val="en-US"/>
-        </w:rPr>
-        <w:t xml:space="preserve">Taper </w:t>
-      </w:r>
-      <w:r>
-        <w:rPr>
-          <w:b/>
-          <w:lang w:val="en-US"/>
-        </w:rPr>
-        <w:t xml:space="preserve">echo "Apple Pie" | </w:t>
-      </w:r>
-      <w:proofErr w:type="spellStart"/>
-      <w:r>
-        <w:rPr>
-          <w:b/>
-          <w:lang w:val="en-US"/>
-        </w:rPr>
-        <w:t>git</w:t>
-      </w:r>
-      <w:proofErr w:type="spellEnd"/>
-      <w:r>
-        <w:rPr>
-          <w:b/>
-          <w:lang w:val="en-US"/>
-        </w:rPr>
-        <w:t xml:space="preserve"> hash-object --</w:t>
-      </w:r>
-      <w:proofErr w:type="spellStart"/>
-      <w:r>
-        <w:rPr>
-          <w:b/>
-          <w:lang w:val="en-US"/>
-        </w:rPr>
-        <w:t>stdin</w:t>
-      </w:r>
-      <w:proofErr w:type="spellEnd"/>
-      <w:r>
-        <w:rPr>
-          <w:b/>
-          <w:lang w:val="en-US"/>
-        </w:rPr>
-        <w:t xml:space="preserve"> -w</w:t>
-      </w:r>
-    </w:p>
-    <w:p>
-      <w:pPr>
-        <w:pStyle w:val="ListParagraph"/>
-        <w:numPr>
-          <w:ilvl w:val="0"/>
-          <w:numId w:val="2"/>
-        </w:numPr>
-      </w:pPr>
-      <w:r>
-        <w:t>Vérifier le résultat</w:t>
-      </w:r>
-    </w:p>
-    <w:p>
-      <w:pPr>
-        <w:pStyle w:val="ListParagraph"/>
-        <w:numPr>
-          <w:ilvl w:val="0"/>
-          <w:numId w:val="2"/>
-        </w:numPr>
-      </w:pPr>
-      <w:r>
-        <w:t>Ouvrir le répertoire .git dans explorateur</w:t>
-      </w:r>
-    </w:p>
-    <w:p>
-      <w:pPr>
-        <w:pStyle w:val="ListParagraph"/>
-        <w:numPr>
-          <w:ilvl w:val="0"/>
-          <w:numId w:val="2"/>
-        </w:numPr>
-      </w:pPr>
-      <w:r>
-        <w:t xml:space="preserve">Ouvrir le répertoire </w:t>
-      </w:r>
-      <w:proofErr w:type="spellStart"/>
-      <w:r>
-        <w:t>objects</w:t>
-      </w:r>
-      <w:proofErr w:type="spellEnd"/>
-      <w:r>
-        <w:t>/23</w:t>
-      </w:r>
-    </w:p>
-    <w:p>
-      <w:pPr>
-        <w:pStyle w:val="ListParagraph"/>
-        <w:numPr>
-          <w:ilvl w:val="0"/>
-          <w:numId w:val="2"/>
-        </w:numPr>
-      </w:pPr>
-      <w:r>
-        <w:t>Ouvrir le blob nommé 99... dans Notepad</w:t>
-      </w:r>
-    </w:p>
-    <w:p>
-      <w:pPr>
-        <w:pStyle w:val="ListParagraph"/>
-        <w:numPr>
-          <w:ilvl w:val="0"/>
-          <w:numId w:val="2"/>
-        </w:numPr>
-        <w:rPr>
-          <w:lang w:val="en-US"/>
-        </w:rPr>
-      </w:pPr>
-      <w:r>
-        <w:rPr>
-          <w:lang w:val="en-US"/>
-        </w:rPr>
-        <w:t xml:space="preserve">Taper </w:t>
-      </w:r>
-      <w:proofErr w:type="spellStart"/>
-      <w:r>
-        <w:rPr>
-          <w:b/>
-          <w:lang w:val="en-US"/>
-        </w:rPr>
-        <w:t>git</w:t>
-      </w:r>
-      <w:proofErr w:type="spellEnd"/>
-      <w:r>
-        <w:rPr>
-          <w:b/>
-          <w:lang w:val="en-US"/>
-        </w:rPr>
-        <w:t xml:space="preserve"> cat-file 23991897e13e47ed0adb91a0082c31c82fe0cbe5 -t</w:t>
-      </w:r>
-    </w:p>
-    <w:p>
-      <w:pPr>
-        <w:pStyle w:val="ListParagraph"/>
-        <w:numPr>
-          <w:ilvl w:val="0"/>
-          <w:numId w:val="2"/>
-        </w:numPr>
-      </w:pPr>
-      <w:r>
-        <w:t>Vérifier le résultat</w:t>
-      </w:r>
-    </w:p>
-    <w:p>
-      <w:pPr>
-        <w:pStyle w:val="ListParagraph"/>
-        <w:numPr>
-          <w:ilvl w:val="0"/>
-          <w:numId w:val="2"/>
-        </w:numPr>
-        <w:rPr>
-          <w:lang w:val="en-US"/>
-        </w:rPr>
-      </w:pPr>
-      <w:r>
-        <w:rPr>
-          <w:lang w:val="en-US"/>
-        </w:rPr>
-        <w:t xml:space="preserve">Taper </w:t>
-      </w:r>
-      <w:proofErr w:type="spellStart"/>
-      <w:r>
-        <w:rPr>
-          <w:b/>
-          <w:lang w:val="en-US"/>
-        </w:rPr>
-        <w:t>git</w:t>
-      </w:r>
-      <w:proofErr w:type="spellEnd"/>
-      <w:r>
-        <w:rPr>
-          <w:b/>
-          <w:lang w:val="en-US"/>
-        </w:rPr>
-        <w:t xml:space="preserve"> cat-file 23991897e13e47ed0adb91a0082c31c82fe0cbe5 -p</w:t>
-      </w:r>
-    </w:p>
-    <w:p>
-      <w:pPr>
-        <w:pStyle w:val="ListParagraph"/>
-        <w:numPr>
-          <w:ilvl w:val="0"/>
-          <w:numId w:val="2"/>
-        </w:numPr>
-      </w:pPr>
-      <w:r>
-        <w:t>Vérifier le résultat</w:t>
-      </w:r>
-    </w:p>
-    <w:p>
-      <w:pPr>
-        <w:pStyle w:val="ListParagraph"/>
-        <w:numPr>
-          <w:ilvl w:val="0"/>
-          <w:numId w:val="2"/>
-        </w:numPr>
-        <w:rPr>
-          <w:lang w:val="en-US"/>
-        </w:rPr>
-      </w:pPr>
-      <w:r>
-        <w:rPr>
-          <w:lang w:val="en-US"/>
-        </w:rPr>
-        <w:t>Retour au slide 16</w:t>
-      </w:r>
-    </w:p>
-    <w:p>
-      <w:pPr>
-        <w:rPr>
-          <w:lang w:val="en-US"/>
-        </w:rPr>
-      </w:pPr>
-    </w:p>
-    <w:p>
-      <w:pPr>
-        <w:rPr>
-          <w:b/>
-          <w:sz w:val="28"/>
-        </w:rPr>
-      </w:pPr>
-      <w:r>
-        <w:rPr>
-          <w:b/>
-          <w:sz w:val="28"/>
-        </w:rPr>
-        <w:t>Git – Module01 – Atelier 01</w:t>
-      </w:r>
-    </w:p>
-    <w:p>
-      <w:pPr>
-        <w:pStyle w:val="ListParagraph"/>
-        <w:numPr>
-          <w:ilvl w:val="0"/>
-          <w:numId w:val="3"/>
-        </w:numPr>
-      </w:pPr>
-      <w:r>
-        <w:t xml:space="preserve">Extraire l’archive </w:t>
-      </w:r>
-      <w:r>
-        <w:t>module01_starter</w:t>
-      </w:r>
-      <w:r>
-        <w:t xml:space="preserve"> dans un répertoire</w:t>
-      </w:r>
-    </w:p>
-    <w:p>
-      <w:pPr>
-        <w:pStyle w:val="ListParagraph"/>
-        <w:numPr>
-          <w:ilvl w:val="0"/>
-          <w:numId w:val="3"/>
-        </w:numPr>
-      </w:pPr>
-      <w:r>
-        <w:t xml:space="preserve">Ouvrir git </w:t>
-      </w:r>
-      <w:proofErr w:type="spellStart"/>
-      <w:r>
-        <w:t>bash</w:t>
-      </w:r>
-      <w:proofErr w:type="spellEnd"/>
-      <w:r>
-        <w:t xml:space="preserve"> dans ce répertoire</w:t>
-      </w:r>
-    </w:p>
-    <w:p>
-      <w:pPr>
-        <w:pStyle w:val="ListParagraph"/>
-        <w:numPr>
-          <w:ilvl w:val="0"/>
-          <w:numId w:val="3"/>
-        </w:numPr>
-      </w:pPr>
-      <w:r>
-        <w:t xml:space="preserve">Taper </w:t>
-      </w:r>
-      <w:proofErr w:type="spellStart"/>
-      <w:r>
-        <w:rPr>
-          <w:b/>
-        </w:rPr>
-        <w:t>ls</w:t>
-      </w:r>
-      <w:proofErr w:type="spellEnd"/>
-    </w:p>
-    <w:p>
-      <w:pPr>
-        <w:pStyle w:val="ListParagraph"/>
-        <w:numPr>
-          <w:ilvl w:val="0"/>
-          <w:numId w:val="3"/>
-        </w:numPr>
-      </w:pPr>
-      <w:r>
-        <w:t xml:space="preserve">Taper </w:t>
-      </w:r>
-      <w:r>
-        <w:rPr>
-          <w:b/>
-        </w:rPr>
-        <w:t>cat menu.txt</w:t>
-      </w:r>
-    </w:p>
-    <w:p>
-      <w:pPr>
-        <w:pStyle w:val="ListParagraph"/>
-        <w:numPr>
-          <w:ilvl w:val="0"/>
-          <w:numId w:val="3"/>
-        </w:numPr>
-      </w:pPr>
-      <w:r>
-        <w:t xml:space="preserve">Taper </w:t>
-      </w:r>
-      <w:proofErr w:type="spellStart"/>
-      <w:r>
-        <w:rPr>
-          <w:b/>
-        </w:rPr>
-        <w:t>ls</w:t>
-      </w:r>
-      <w:proofErr w:type="spellEnd"/>
-      <w:r>
-        <w:rPr>
-          <w:b/>
+        <w:t>branch</w:t>
+      </w:r>
+      <w:proofErr w:type="spellEnd"/>
+      <w:r>
+        <w:t xml:space="preserve"> pour afficher la liste des branches</w:t>
+      </w:r>
+    </w:p>
+    <w:p>
+      <w:pPr>
+        <w:pStyle w:val="ListParagraph"/>
+        <w:numPr>
+          <w:ilvl w:val="0"/>
+          <w:numId w:val="17"/>
+        </w:numPr>
+      </w:pPr>
+      <w:r>
+        <w:t>Explorer le répertoire .git/ pour trouver les branches</w:t>
+      </w:r>
+    </w:p>
+    <w:p>
+      <w:pPr>
+        <w:pStyle w:val="ListParagraph"/>
+        <w:numPr>
+          <w:ilvl w:val="0"/>
+          <w:numId w:val="17"/>
+        </w:numPr>
+        <w:rPr>
+          <w:lang w:val="en-US"/>
+        </w:rPr>
+      </w:pPr>
+      <w:r>
+        <w:rPr>
+          <w:lang w:val="en-US"/>
+        </w:rPr>
+        <w:t xml:space="preserve">Taper </w:t>
+      </w:r>
+      <w:r>
+        <w:rPr>
+          <w:b/>
+          <w:lang w:val="en-US"/>
+        </w:rPr>
+        <w:t xml:space="preserve">cat </w:t>
+      </w:r>
+      <w:r>
+        <w:rPr>
+          <w:b/>
+          <w:lang w:val="en-US"/>
+        </w:rPr>
+        <w:t>.git/refs/heads/master</w:t>
+      </w:r>
+    </w:p>
+    <w:p>
+      <w:r>
+        <w:t>Retour au slide 5</w:t>
+      </w:r>
+    </w:p>
+    <w:p>
+      <w:pPr>
+        <w:pStyle w:val="ListParagraph"/>
+        <w:numPr>
+          <w:ilvl w:val="0"/>
+          <w:numId w:val="17"/>
+        </w:numPr>
+        <w:rPr>
+          <w:lang w:val="en-US"/>
+        </w:rPr>
+      </w:pPr>
+      <w:r>
+        <w:rPr>
+          <w:lang w:val="en-US"/>
+        </w:rPr>
+        <w:t xml:space="preserve">Taper </w:t>
+      </w:r>
+      <w:r>
+        <w:rPr>
+          <w:b/>
+          <w:lang w:val="en-US"/>
+        </w:rPr>
+        <w:t>git branch</w:t>
+      </w:r>
+      <w:r>
+        <w:rPr>
+          <w:b/>
+          <w:lang w:val="en-US"/>
         </w:rPr>
         <w:t xml:space="preserve"> </w:t>
       </w:r>
@@ -820,6 +2181,397 @@
       <w:r>
         <w:rPr>
           <w:b/>
+          <w:lang w:val="en-US"/>
+        </w:rPr>
+        <w:t>lisa</w:t>
+      </w:r>
+      <w:proofErr w:type="spellEnd"/>
+    </w:p>
+    <w:p>
+      <w:pPr>
+        <w:pStyle w:val="ListParagraph"/>
+        <w:numPr>
+          <w:ilvl w:val="0"/>
+          <w:numId w:val="17"/>
+        </w:numPr>
+      </w:pPr>
+      <w:r>
+        <w:t xml:space="preserve">Taper </w:t>
+      </w:r>
+      <w:r>
+        <w:rPr>
+          <w:b/>
+        </w:rPr>
+        <w:t xml:space="preserve">git </w:t>
+      </w:r>
+      <w:proofErr w:type="spellStart"/>
+      <w:r>
+        <w:rPr>
+          <w:b/>
+        </w:rPr>
+        <w:t>branch</w:t>
+      </w:r>
+      <w:proofErr w:type="spellEnd"/>
+      <w:r>
+        <w:t xml:space="preserve"> pour lister les branches</w:t>
+      </w:r>
+    </w:p>
+    <w:p>
+      <w:pPr>
+        <w:pStyle w:val="ListParagraph"/>
+        <w:numPr>
+          <w:ilvl w:val="0"/>
+          <w:numId w:val="17"/>
+        </w:numPr>
+      </w:pPr>
+      <w:r>
+        <w:t>Explorer le répertoire .git/ pour trouver les branches</w:t>
+      </w:r>
+    </w:p>
+    <w:p>
+      <w:pPr>
+        <w:pStyle w:val="ListParagraph"/>
+        <w:numPr>
+          <w:ilvl w:val="0"/>
+          <w:numId w:val="17"/>
+        </w:numPr>
+        <w:rPr>
+          <w:lang w:val="en-US"/>
+        </w:rPr>
+      </w:pPr>
+      <w:r>
+        <w:rPr>
+          <w:lang w:val="en-US"/>
+        </w:rPr>
+        <w:t xml:space="preserve">Taper </w:t>
+      </w:r>
+      <w:r>
+        <w:rPr>
+          <w:b/>
+          <w:lang w:val="en-US"/>
+        </w:rPr>
+        <w:t xml:space="preserve">cat </w:t>
+      </w:r>
+      <w:r>
+        <w:rPr>
+          <w:b/>
+          <w:lang w:val="en-US"/>
+        </w:rPr>
+        <w:t>.git/refs/heads/master</w:t>
+      </w:r>
+    </w:p>
+    <w:p>
+      <w:pPr>
+        <w:pStyle w:val="ListParagraph"/>
+        <w:numPr>
+          <w:ilvl w:val="0"/>
+          <w:numId w:val="17"/>
+        </w:numPr>
+        <w:rPr>
+          <w:lang w:val="en-US"/>
+        </w:rPr>
+      </w:pPr>
+      <w:r>
+        <w:rPr>
+          <w:lang w:val="en-US"/>
+        </w:rPr>
+        <w:t xml:space="preserve">Taper </w:t>
+      </w:r>
+      <w:r>
+        <w:rPr>
+          <w:b/>
+          <w:lang w:val="en-US"/>
+        </w:rPr>
+        <w:t xml:space="preserve">cat </w:t>
+      </w:r>
+      <w:r>
+        <w:rPr>
+          <w:b/>
+          <w:lang w:val="en-US"/>
+        </w:rPr>
+        <w:t>.git/refs/heads/</w:t>
+      </w:r>
+      <w:proofErr w:type="spellStart"/>
+      <w:r>
+        <w:rPr>
+          <w:b/>
+          <w:lang w:val="en-US"/>
+        </w:rPr>
+        <w:t>lisa</w:t>
+      </w:r>
+      <w:proofErr w:type="spellEnd"/>
+    </w:p>
+    <w:p>
+      <w:pPr>
+        <w:pStyle w:val="ListParagraph"/>
+        <w:numPr>
+          <w:ilvl w:val="0"/>
+          <w:numId w:val="17"/>
+        </w:numPr>
+        <w:rPr>
+          <w:lang w:val="en-US"/>
+        </w:rPr>
+      </w:pPr>
+      <w:r>
+        <w:rPr>
+          <w:lang w:val="en-US"/>
+        </w:rPr>
+        <w:t xml:space="preserve">Comparer le </w:t>
+      </w:r>
+      <w:proofErr w:type="spellStart"/>
+      <w:r>
+        <w:rPr>
+          <w:lang w:val="en-US"/>
+        </w:rPr>
+        <w:t>contenu</w:t>
+      </w:r>
+      <w:proofErr w:type="spellEnd"/>
+    </w:p>
+    <w:p>
+      <w:r>
+        <w:t>Retour au slide 7</w:t>
+      </w:r>
+    </w:p>
+    <w:p>
+      <w:pPr>
+        <w:pStyle w:val="ListParagraph"/>
+        <w:numPr>
+          <w:ilvl w:val="0"/>
+          <w:numId w:val="18"/>
+        </w:numPr>
+      </w:pPr>
+      <w:r>
+        <w:t xml:space="preserve">Taper </w:t>
+      </w:r>
+      <w:r>
+        <w:rPr>
+          <w:b/>
+        </w:rPr>
+        <w:t xml:space="preserve">git </w:t>
+      </w:r>
+      <w:proofErr w:type="spellStart"/>
+      <w:r>
+        <w:rPr>
+          <w:b/>
+        </w:rPr>
+        <w:t>branch</w:t>
+      </w:r>
+      <w:proofErr w:type="spellEnd"/>
+      <w:r>
+        <w:t xml:space="preserve"> pour lister les branches</w:t>
+      </w:r>
+    </w:p>
+    <w:p>
+      <w:pPr>
+        <w:pStyle w:val="ListParagraph"/>
+        <w:numPr>
+          <w:ilvl w:val="0"/>
+          <w:numId w:val="18"/>
+        </w:numPr>
+      </w:pPr>
+      <w:r>
+        <w:t>Expliquer l’astérisque</w:t>
+      </w:r>
+    </w:p>
+    <w:p>
+      <w:pPr>
+        <w:pStyle w:val="ListParagraph"/>
+        <w:numPr>
+          <w:ilvl w:val="0"/>
+          <w:numId w:val="18"/>
+        </w:numPr>
+      </w:pPr>
+      <w:r>
+        <w:t>Explorer le répertoire .git/ et trouver HEAD</w:t>
+      </w:r>
+    </w:p>
+    <w:p>
+      <w:pPr>
+        <w:pStyle w:val="ListParagraph"/>
+        <w:numPr>
+          <w:ilvl w:val="0"/>
+          <w:numId w:val="18"/>
+        </w:numPr>
+        <w:rPr>
+          <w:lang w:val="en-US"/>
+        </w:rPr>
+      </w:pPr>
+      <w:r>
+        <w:rPr>
+          <w:lang w:val="en-US"/>
+        </w:rPr>
+        <w:t xml:space="preserve">Taper </w:t>
+      </w:r>
+      <w:r>
+        <w:rPr>
+          <w:b/>
+          <w:lang w:val="en-US"/>
+        </w:rPr>
+        <w:t xml:space="preserve">cat </w:t>
+      </w:r>
+      <w:r>
+        <w:rPr>
+          <w:b/>
+          <w:lang w:val="en-US"/>
+        </w:rPr>
+        <w:t>.git/HEAD</w:t>
+      </w:r>
+    </w:p>
+    <w:p>
+      <w:r>
+        <w:t>Retour au slide 8</w:t>
+      </w:r>
+    </w:p>
+    <w:p>
+      <w:pPr>
+        <w:pStyle w:val="ListParagraph"/>
+        <w:numPr>
+          <w:ilvl w:val="0"/>
+          <w:numId w:val="18"/>
+        </w:numPr>
+        <w:rPr>
+          <w:lang w:val="en-US"/>
+        </w:rPr>
+      </w:pPr>
+      <w:r>
+        <w:rPr>
+          <w:lang w:val="en-US"/>
+        </w:rPr>
+        <w:t xml:space="preserve">Taper </w:t>
+      </w:r>
+      <w:r>
+        <w:rPr>
+          <w:b/>
+          <w:lang w:val="en-US"/>
+        </w:rPr>
+        <w:t>tree</w:t>
+      </w:r>
+    </w:p>
+    <w:p>
+      <w:pPr>
+        <w:pStyle w:val="ListParagraph"/>
+        <w:numPr>
+          <w:ilvl w:val="0"/>
+          <w:numId w:val="18"/>
+        </w:numPr>
+        <w:rPr>
+          <w:lang w:val="en-US"/>
+        </w:rPr>
+      </w:pPr>
+      <w:proofErr w:type="spellStart"/>
+      <w:r>
+        <w:rPr>
+          <w:lang w:val="en-US"/>
+        </w:rPr>
+        <w:t>Editer</w:t>
+      </w:r>
+      <w:proofErr w:type="spellEnd"/>
+      <w:r>
+        <w:rPr>
+          <w:lang w:val="en-US"/>
+        </w:rPr>
+        <w:t xml:space="preserve"> recipes/apple_pie.txt</w:t>
+      </w:r>
+    </w:p>
+    <w:p>
+      <w:pPr>
+        <w:pStyle w:val="ListParagraph"/>
+        <w:numPr>
+          <w:ilvl w:val="0"/>
+          <w:numId w:val="18"/>
+        </w:numPr>
+        <w:rPr>
+          <w:lang w:val="en-US"/>
+        </w:rPr>
+      </w:pPr>
+      <w:r>
+        <w:rPr>
+          <w:lang w:val="en-US"/>
+        </w:rPr>
+        <w:t xml:space="preserve">Copier / </w:t>
+      </w:r>
+      <w:proofErr w:type="spellStart"/>
+      <w:r>
+        <w:rPr>
+          <w:lang w:val="en-US"/>
+        </w:rPr>
+        <w:t>coller</w:t>
+      </w:r>
+      <w:proofErr w:type="spellEnd"/>
+      <w:r>
+        <w:rPr>
+          <w:lang w:val="en-US"/>
+        </w:rPr>
+        <w:t xml:space="preserve"> </w:t>
+      </w:r>
+      <w:r>
+        <w:rPr>
+          <w:lang w:val="en-US"/>
+        </w:rPr>
+        <w:t>my_apple_pie.txt</w:t>
+      </w:r>
+    </w:p>
+    <w:p>
+      <w:pPr>
+        <w:pStyle w:val="ListParagraph"/>
+        <w:numPr>
+          <w:ilvl w:val="0"/>
+          <w:numId w:val="18"/>
+        </w:numPr>
+      </w:pPr>
+      <w:r>
+        <w:t xml:space="preserve">Taper </w:t>
+      </w:r>
+      <w:r>
+        <w:rPr>
+          <w:b/>
+        </w:rPr>
+        <w:t xml:space="preserve">git </w:t>
+      </w:r>
+      <w:proofErr w:type="spellStart"/>
+      <w:r>
+        <w:rPr>
+          <w:b/>
+        </w:rPr>
+        <w:t>status</w:t>
+      </w:r>
+      <w:proofErr w:type="spellEnd"/>
+    </w:p>
+    <w:p>
+      <w:pPr>
+        <w:pStyle w:val="ListParagraph"/>
+        <w:numPr>
+          <w:ilvl w:val="0"/>
+          <w:numId w:val="18"/>
+        </w:numPr>
+      </w:pPr>
+      <w:r>
+        <w:t xml:space="preserve">Taper </w:t>
+      </w:r>
+      <w:r>
+        <w:rPr>
+          <w:b/>
+        </w:rPr>
+        <w:t xml:space="preserve">git </w:t>
+      </w:r>
+      <w:proofErr w:type="spellStart"/>
+      <w:r>
+        <w:rPr>
+          <w:b/>
+        </w:rPr>
+        <w:t>add</w:t>
+      </w:r>
+      <w:proofErr w:type="spellEnd"/>
+      <w:r>
+        <w:rPr>
+          <w:b/>
+        </w:rPr>
+        <w:t xml:space="preserve"> </w:t>
+      </w:r>
+      <w:proofErr w:type="spellStart"/>
+      <w:r>
+        <w:rPr>
+          <w:b/>
         </w:rPr>
         <w:t>recipes</w:t>
       </w:r>
@@ -830,1487 +2582,120 @@
         </w:rPr>
         <w:t>/</w:t>
       </w:r>
-    </w:p>
-    <w:p>
-      <w:pPr>
-        <w:pStyle w:val="ListParagraph"/>
-        <w:numPr>
-          <w:ilvl w:val="0"/>
-          <w:numId w:val="3"/>
-        </w:numPr>
-        <w:rPr>
-          <w:lang w:val="en-US"/>
-        </w:rPr>
-      </w:pPr>
-      <w:r>
-        <w:rPr>
-          <w:lang w:val="en-US"/>
-        </w:rPr>
-        <w:t xml:space="preserve">Taper </w:t>
-      </w:r>
-      <w:r>
-        <w:rPr>
-          <w:b/>
-          <w:lang w:val="en-US"/>
-        </w:rPr>
-        <w:t>cat recipes/README.txt</w:t>
-      </w:r>
-    </w:p>
-    <w:p>
-      <w:pPr>
-        <w:pStyle w:val="ListParagraph"/>
-        <w:numPr>
-          <w:ilvl w:val="0"/>
-          <w:numId w:val="3"/>
-        </w:numPr>
-      </w:pPr>
-      <w:r>
-        <w:t xml:space="preserve">Taper </w:t>
-      </w:r>
-      <w:r>
-        <w:rPr>
-          <w:b/>
+      <w:r>
+        <w:rPr>
+          <w:b/>
+        </w:rPr>
+        <w:t>apple_pie.txt</w:t>
+      </w:r>
+    </w:p>
+    <w:p>
+      <w:pPr>
+        <w:pStyle w:val="ListParagraph"/>
+        <w:numPr>
+          <w:ilvl w:val="0"/>
+          <w:numId w:val="18"/>
+        </w:numPr>
+      </w:pPr>
+      <w:r>
+        <w:t xml:space="preserve">Taper </w:t>
+      </w:r>
+      <w:r>
+        <w:rPr>
+          <w:b/>
+        </w:rPr>
+        <w:t xml:space="preserve">git </w:t>
+      </w:r>
+      <w:proofErr w:type="spellStart"/>
+      <w:r>
+        <w:rPr>
+          <w:b/>
+        </w:rPr>
+        <w:t>status</w:t>
+      </w:r>
+      <w:proofErr w:type="spellEnd"/>
+    </w:p>
+    <w:p>
+      <w:pPr>
+        <w:pStyle w:val="ListParagraph"/>
+        <w:numPr>
+          <w:ilvl w:val="0"/>
+          <w:numId w:val="18"/>
+        </w:numPr>
+        <w:rPr>
+          <w:lang w:val="en-US"/>
+        </w:rPr>
+      </w:pPr>
+      <w:r>
+        <w:rPr>
+          <w:lang w:val="en-US"/>
+        </w:rPr>
+        <w:t xml:space="preserve">Taper </w:t>
+      </w:r>
+      <w:r>
+        <w:rPr>
+          <w:b/>
+          <w:lang w:val="en-US"/>
+        </w:rPr>
+        <w:t>git commit -m "Add recipe"</w:t>
+      </w:r>
+    </w:p>
+    <w:p>
+      <w:pPr>
+        <w:pStyle w:val="ListParagraph"/>
+        <w:numPr>
+          <w:ilvl w:val="0"/>
+          <w:numId w:val="18"/>
+        </w:numPr>
+      </w:pPr>
+      <w:r>
+        <w:t xml:space="preserve">Taper </w:t>
+      </w:r>
+      <w:r>
+        <w:rPr>
+          <w:b/>
+        </w:rPr>
+        <w:t>git log</w:t>
+      </w:r>
+    </w:p>
+    <w:p>
+      <w:pPr>
+        <w:pStyle w:val="ListParagraph"/>
+        <w:numPr>
+          <w:ilvl w:val="0"/>
+          <w:numId w:val="18"/>
+        </w:numPr>
+        <w:rPr>
+          <w:lang w:val="en-US"/>
+        </w:rPr>
+      </w:pPr>
+      <w:r>
+        <w:rPr>
+          <w:lang w:val="en-US"/>
+        </w:rPr>
+        <w:t xml:space="preserve">Taper </w:t>
+      </w:r>
+      <w:r>
+        <w:rPr>
+          <w:b/>
+          <w:lang w:val="en-US"/>
         </w:rPr>
         <w:t xml:space="preserve">cat </w:t>
       </w:r>
-      <w:proofErr w:type="spellStart"/>
-      <w:r>
-        <w:rPr>
-          <w:b/>
-        </w:rPr>
-        <w:t>recipes</w:t>
-      </w:r>
-      <w:proofErr w:type="spellEnd"/>
-      <w:r>
-        <w:rPr>
-          <w:b/>
-        </w:rPr>
-        <w:t>/apple_pie.txt</w:t>
-      </w:r>
-    </w:p>
-    <w:p>
-      <w:pPr>
-        <w:pStyle w:val="ListParagraph"/>
-        <w:numPr>
-          <w:ilvl w:val="0"/>
-          <w:numId w:val="3"/>
-        </w:numPr>
-      </w:pPr>
-      <w:r>
-        <w:t xml:space="preserve">Taper </w:t>
-      </w:r>
-      <w:proofErr w:type="spellStart"/>
-      <w:proofErr w:type="gramStart"/>
-      <w:r>
-        <w:rPr>
-          <w:b/>
-        </w:rPr>
-        <w:t>tree</w:t>
-      </w:r>
-      <w:proofErr w:type="spellEnd"/>
-      <w:r>
-        <w:rPr>
-          <w:b/>
-        </w:rPr>
-        <w:t xml:space="preserve"> .</w:t>
-      </w:r>
-      <w:proofErr w:type="gramEnd"/>
-    </w:p>
-    <w:p>
-      <w:pPr>
-        <w:pStyle w:val="ListParagraph"/>
-        <w:numPr>
-          <w:ilvl w:val="0"/>
-          <w:numId w:val="3"/>
-        </w:numPr>
-      </w:pPr>
-      <w:r>
-        <w:t xml:space="preserve">Taper </w:t>
-      </w:r>
-      <w:r>
-        <w:rPr>
-          <w:b/>
-        </w:rPr>
-        <w:t xml:space="preserve">git </w:t>
-      </w:r>
-      <w:proofErr w:type="spellStart"/>
-      <w:r>
-        <w:rPr>
-          <w:b/>
-        </w:rPr>
-        <w:t>init</w:t>
-      </w:r>
-      <w:proofErr w:type="spellEnd"/>
-    </w:p>
-    <w:p>
-      <w:pPr>
-        <w:pStyle w:val="ListParagraph"/>
-        <w:numPr>
-          <w:ilvl w:val="0"/>
-          <w:numId w:val="3"/>
-        </w:numPr>
-      </w:pPr>
-      <w:r>
-        <w:t xml:space="preserve">Taper </w:t>
-      </w:r>
-      <w:proofErr w:type="spellStart"/>
-      <w:r>
-        <w:rPr>
-          <w:b/>
-        </w:rPr>
-        <w:t>ls</w:t>
-      </w:r>
-      <w:proofErr w:type="spellEnd"/>
-      <w:r>
-        <w:rPr>
-          <w:b/>
-        </w:rPr>
-        <w:t xml:space="preserve"> -a</w:t>
-      </w:r>
-    </w:p>
-    <w:p>
-      <w:pPr>
-        <w:pStyle w:val="ListParagraph"/>
-        <w:numPr>
-          <w:ilvl w:val="0"/>
-          <w:numId w:val="3"/>
-        </w:numPr>
-      </w:pPr>
-      <w:r>
-        <w:t>Explorer le répertoire .git/</w:t>
-      </w:r>
-    </w:p>
-    <w:p>
-      <w:pPr>
-        <w:pStyle w:val="ListParagraph"/>
-        <w:numPr>
-          <w:ilvl w:val="0"/>
-          <w:numId w:val="3"/>
-        </w:numPr>
-      </w:pPr>
-      <w:r>
-        <w:t xml:space="preserve">Taper </w:t>
-      </w:r>
-      <w:r>
-        <w:rPr>
-          <w:b/>
-        </w:rPr>
-        <w:t xml:space="preserve">git </w:t>
-      </w:r>
-      <w:proofErr w:type="spellStart"/>
-      <w:r>
-        <w:rPr>
-          <w:b/>
-        </w:rPr>
-        <w:t>status</w:t>
-      </w:r>
-      <w:proofErr w:type="spellEnd"/>
-    </w:p>
-    <w:p>
-      <w:pPr>
-        <w:pStyle w:val="ListParagraph"/>
-        <w:numPr>
-          <w:ilvl w:val="0"/>
-          <w:numId w:val="3"/>
-        </w:numPr>
-        <w:rPr>
-          <w:lang w:val="en-US"/>
-        </w:rPr>
-      </w:pPr>
-      <w:r>
-        <w:rPr>
-          <w:lang w:val="en-US"/>
-        </w:rPr>
-        <w:t xml:space="preserve">Taper </w:t>
-      </w:r>
-      <w:proofErr w:type="spellStart"/>
-      <w:r>
-        <w:rPr>
-          <w:b/>
-          <w:lang w:val="en-US"/>
-        </w:rPr>
-        <w:t>git</w:t>
-      </w:r>
-      <w:proofErr w:type="spellEnd"/>
-      <w:r>
-        <w:rPr>
-          <w:b/>
-          <w:lang w:val="en-US"/>
-        </w:rPr>
-        <w:t xml:space="preserve"> add menu.txt</w:t>
-      </w:r>
-    </w:p>
-    <w:p>
-      <w:pPr>
-        <w:pStyle w:val="ListParagraph"/>
-        <w:numPr>
-          <w:ilvl w:val="0"/>
-          <w:numId w:val="3"/>
-        </w:numPr>
-      </w:pPr>
-      <w:r>
-        <w:lastRenderedPageBreak/>
-        <w:t xml:space="preserve">Taper </w:t>
-      </w:r>
-      <w:r>
-        <w:rPr>
-          <w:b/>
-        </w:rPr>
-        <w:t xml:space="preserve">git </w:t>
-      </w:r>
-      <w:proofErr w:type="spellStart"/>
-      <w:r>
-        <w:rPr>
-          <w:b/>
-        </w:rPr>
-        <w:t>add</w:t>
-      </w:r>
-      <w:proofErr w:type="spellEnd"/>
-      <w:r>
-        <w:rPr>
-          <w:b/>
-        </w:rPr>
-        <w:t xml:space="preserve"> </w:t>
-      </w:r>
-      <w:proofErr w:type="spellStart"/>
-      <w:r>
-        <w:rPr>
-          <w:b/>
-        </w:rPr>
-        <w:t>recipes</w:t>
-      </w:r>
-      <w:proofErr w:type="spellEnd"/>
-      <w:r>
-        <w:rPr>
-          <w:b/>
-        </w:rPr>
-        <w:t>/</w:t>
-      </w:r>
-    </w:p>
-    <w:p>
-      <w:pPr>
-        <w:pStyle w:val="ListParagraph"/>
-        <w:numPr>
-          <w:ilvl w:val="0"/>
-          <w:numId w:val="3"/>
-        </w:numPr>
-      </w:pPr>
-      <w:r>
-        <w:t xml:space="preserve">Taper </w:t>
-      </w:r>
-      <w:r>
-        <w:rPr>
-          <w:b/>
-        </w:rPr>
-        <w:t xml:space="preserve">git </w:t>
-      </w:r>
-      <w:proofErr w:type="spellStart"/>
-      <w:r>
-        <w:rPr>
-          <w:b/>
-        </w:rPr>
-        <w:t>status</w:t>
-      </w:r>
-      <w:proofErr w:type="spellEnd"/>
-    </w:p>
-    <w:p>
-      <w:pPr>
-        <w:pStyle w:val="ListParagraph"/>
-        <w:numPr>
-          <w:ilvl w:val="0"/>
-          <w:numId w:val="3"/>
-        </w:numPr>
-        <w:rPr>
-          <w:lang w:val="en-US"/>
-        </w:rPr>
-      </w:pPr>
-      <w:r>
-        <w:rPr>
-          <w:lang w:val="en-US"/>
-        </w:rPr>
-        <w:t xml:space="preserve">Taper </w:t>
-      </w:r>
-      <w:proofErr w:type="spellStart"/>
-      <w:r>
-        <w:rPr>
-          <w:b/>
-          <w:lang w:val="en-US"/>
-        </w:rPr>
-        <w:t>git</w:t>
-      </w:r>
-      <w:proofErr w:type="spellEnd"/>
-      <w:r>
-        <w:rPr>
-          <w:b/>
-          <w:lang w:val="en-US"/>
-        </w:rPr>
-        <w:t xml:space="preserve"> commit -m "Fi</w:t>
-      </w:r>
-      <w:r>
-        <w:rPr>
-          <w:b/>
-          <w:lang w:val="en-US"/>
-        </w:rPr>
-        <w:t>r</w:t>
-      </w:r>
-      <w:r>
-        <w:rPr>
-          <w:b/>
-          <w:lang w:val="en-US"/>
-        </w:rPr>
-        <w:t>st commit!"</w:t>
-      </w:r>
-    </w:p>
-    <w:p>
-      <w:pPr>
-        <w:pStyle w:val="ListParagraph"/>
-        <w:numPr>
-          <w:ilvl w:val="0"/>
-          <w:numId w:val="3"/>
-        </w:numPr>
-      </w:pPr>
-      <w:r>
-        <w:t xml:space="preserve">Taper </w:t>
-      </w:r>
-      <w:r>
-        <w:rPr>
-          <w:b/>
-        </w:rPr>
-        <w:t xml:space="preserve">git </w:t>
-      </w:r>
-      <w:proofErr w:type="spellStart"/>
-      <w:r>
-        <w:rPr>
-          <w:b/>
-        </w:rPr>
-        <w:t>status</w:t>
-      </w:r>
-      <w:proofErr w:type="spellEnd"/>
-    </w:p>
-    <w:p>
-      <w:pPr>
-        <w:pStyle w:val="ListParagraph"/>
-        <w:numPr>
-          <w:ilvl w:val="0"/>
-          <w:numId w:val="3"/>
-        </w:numPr>
-      </w:pPr>
-      <w:r>
-        <w:t xml:space="preserve">Taper </w:t>
-      </w:r>
-      <w:r>
-        <w:rPr>
-          <w:b/>
-        </w:rPr>
-        <w:t>git log</w:t>
-      </w:r>
-    </w:p>
-    <w:p>
-      <w:pPr>
-        <w:pStyle w:val="ListParagraph"/>
-        <w:numPr>
-          <w:ilvl w:val="0"/>
-          <w:numId w:val="3"/>
-        </w:numPr>
-      </w:pPr>
-      <w:r>
-        <w:t>Explorer le répertoire .git/</w:t>
-      </w:r>
-      <w:proofErr w:type="spellStart"/>
-      <w:r>
-        <w:t>objects</w:t>
-      </w:r>
-      <w:proofErr w:type="spellEnd"/>
-      <w:r>
-        <w:t>/</w:t>
-      </w:r>
-    </w:p>
-    <w:p>
-      <w:pPr>
-        <w:pStyle w:val="ListParagraph"/>
-        <w:numPr>
-          <w:ilvl w:val="0"/>
-          <w:numId w:val="3"/>
-        </w:numPr>
-        <w:rPr>
-          <w:lang w:val="en-US"/>
-        </w:rPr>
-      </w:pPr>
-      <w:r>
-        <w:rPr>
-          <w:lang w:val="en-US"/>
-        </w:rPr>
-        <w:t xml:space="preserve">Taper </w:t>
-      </w:r>
-      <w:proofErr w:type="spellStart"/>
-      <w:r>
-        <w:rPr>
-          <w:b/>
-          <w:lang w:val="en-US"/>
-        </w:rPr>
-        <w:t>git</w:t>
-      </w:r>
-      <w:proofErr w:type="spellEnd"/>
-      <w:r>
-        <w:rPr>
-          <w:b/>
-          <w:lang w:val="en-US"/>
-        </w:rPr>
-        <w:t xml:space="preserve"> cat-file -p </w:t>
-      </w:r>
-      <w:r>
-        <w:rPr>
-          <w:b/>
-          <w:lang w:val="en-US"/>
-        </w:rPr>
-        <w:t>4f85f3ddc79b47852d48ff94160f4ffea5e0b39f</w:t>
-      </w:r>
-    </w:p>
-    <w:p>
-      <w:pPr>
-        <w:pStyle w:val="ListParagraph"/>
-        <w:numPr>
-          <w:ilvl w:val="0"/>
-          <w:numId w:val="3"/>
-        </w:numPr>
-      </w:pPr>
-      <w:r>
-        <w:t>Vérifier le résultat</w:t>
-      </w:r>
-    </w:p>
-    <w:p>
-      <w:r>
-        <w:t>Retour au slide 18</w:t>
-      </w:r>
-    </w:p>
-    <w:p>
-      <w:pPr>
-        <w:pStyle w:val="ListParagraph"/>
-        <w:numPr>
-          <w:ilvl w:val="0"/>
-          <w:numId w:val="3"/>
-        </w:numPr>
-      </w:pPr>
-      <w:r>
-        <w:t xml:space="preserve">Vérifier le </w:t>
-      </w:r>
-      <w:proofErr w:type="spellStart"/>
-      <w:r>
-        <w:t>tree</w:t>
-      </w:r>
-      <w:proofErr w:type="spellEnd"/>
-      <w:r>
-        <w:t xml:space="preserve"> du commit</w:t>
-      </w:r>
-    </w:p>
-    <w:p>
-      <w:pPr>
-        <w:pStyle w:val="ListParagraph"/>
-        <w:numPr>
-          <w:ilvl w:val="0"/>
-          <w:numId w:val="3"/>
-        </w:numPr>
-        <w:rPr>
-          <w:lang w:val="en-US"/>
-        </w:rPr>
-      </w:pPr>
-      <w:r>
-        <w:rPr>
-          <w:lang w:val="en-US"/>
-        </w:rPr>
-        <w:t xml:space="preserve">Taper </w:t>
-      </w:r>
-      <w:proofErr w:type="spellStart"/>
-      <w:r>
-        <w:rPr>
-          <w:b/>
-          <w:lang w:val="en-US"/>
-        </w:rPr>
-        <w:t>git</w:t>
-      </w:r>
-      <w:proofErr w:type="spellEnd"/>
-      <w:r>
-        <w:rPr>
-          <w:b/>
-          <w:lang w:val="en-US"/>
-        </w:rPr>
-        <w:t xml:space="preserve"> cat-file -p be4d5bfce489a2591e7fed5c672f9e52cd695a43</w:t>
-      </w:r>
-    </w:p>
-    <w:p>
-      <w:pPr>
-        <w:pStyle w:val="ListParagraph"/>
-        <w:numPr>
-          <w:ilvl w:val="0"/>
-          <w:numId w:val="3"/>
-        </w:numPr>
-      </w:pPr>
-      <w:r>
-        <w:t>Expliquer les résultats</w:t>
-      </w:r>
-    </w:p>
-    <w:p>
-      <w:pPr>
-        <w:pStyle w:val="ListParagraph"/>
-        <w:numPr>
-          <w:ilvl w:val="0"/>
-          <w:numId w:val="3"/>
-        </w:numPr>
-        <w:rPr>
-          <w:lang w:val="en-US"/>
-        </w:rPr>
-      </w:pPr>
-      <w:r>
-        <w:rPr>
-          <w:lang w:val="en-US"/>
-        </w:rPr>
-        <w:t xml:space="preserve">Taper </w:t>
-      </w:r>
-      <w:proofErr w:type="spellStart"/>
-      <w:r>
-        <w:rPr>
-          <w:b/>
-          <w:lang w:val="en-US"/>
-        </w:rPr>
-        <w:t>git</w:t>
-      </w:r>
-      <w:proofErr w:type="spellEnd"/>
-      <w:r>
-        <w:rPr>
-          <w:b/>
-          <w:lang w:val="en-US"/>
-        </w:rPr>
-        <w:t xml:space="preserve"> cat-file -p 23991897e13e47ed0adb91a0082c31c82fe0cbe5</w:t>
-      </w:r>
-    </w:p>
-    <w:p>
-      <w:r>
-        <w:t>Retour au slide 18</w:t>
-      </w:r>
-    </w:p>
-    <w:p>
-      <w:pPr>
-        <w:pStyle w:val="ListParagraph"/>
-        <w:numPr>
-          <w:ilvl w:val="0"/>
-          <w:numId w:val="3"/>
-        </w:numPr>
-        <w:rPr>
-          <w:lang w:val="en-US"/>
-        </w:rPr>
-      </w:pPr>
-      <w:r>
-        <w:rPr>
-          <w:lang w:val="en-US"/>
-        </w:rPr>
-        <w:t xml:space="preserve">Taper </w:t>
-      </w:r>
-      <w:proofErr w:type="spellStart"/>
-      <w:r>
-        <w:rPr>
-          <w:b/>
-          <w:lang w:val="en-US"/>
-        </w:rPr>
-        <w:t>git</w:t>
-      </w:r>
-      <w:proofErr w:type="spellEnd"/>
-      <w:r>
-        <w:rPr>
-          <w:b/>
-          <w:lang w:val="en-US"/>
-        </w:rPr>
-        <w:t xml:space="preserve"> cat-file -p 3ee76fde69b730530f1682f1f51789e89cf30500</w:t>
-      </w:r>
-    </w:p>
-    <w:p>
-      <w:pPr>
-        <w:pStyle w:val="ListParagraph"/>
-        <w:numPr>
-          <w:ilvl w:val="0"/>
-          <w:numId w:val="3"/>
-        </w:numPr>
-      </w:pPr>
-      <w:r>
-        <w:t>Vérifier le résultat</w:t>
-      </w:r>
-    </w:p>
-    <w:p>
-      <w:pPr>
-        <w:pStyle w:val="ListParagraph"/>
-        <w:numPr>
-          <w:ilvl w:val="0"/>
-          <w:numId w:val="3"/>
-        </w:numPr>
-        <w:rPr>
-          <w:lang w:val="en-US"/>
-        </w:rPr>
-      </w:pPr>
-      <w:r>
-        <w:rPr>
-          <w:lang w:val="en-US"/>
-        </w:rPr>
-        <w:t xml:space="preserve">Taper </w:t>
-      </w:r>
-      <w:proofErr w:type="spellStart"/>
-      <w:r>
-        <w:rPr>
-          <w:b/>
-          <w:lang w:val="en-US"/>
-        </w:rPr>
-        <w:t>git</w:t>
-      </w:r>
-      <w:proofErr w:type="spellEnd"/>
-      <w:r>
-        <w:rPr>
-          <w:b/>
-          <w:lang w:val="en-US"/>
-        </w:rPr>
-        <w:t xml:space="preserve"> cat-file -p 361af858632ee7d8d8f9c4022ccaf61fc8d4799c</w:t>
-      </w:r>
-    </w:p>
-    <w:p>
-      <w:pPr>
-        <w:pStyle w:val="ListParagraph"/>
-        <w:numPr>
-          <w:ilvl w:val="0"/>
-          <w:numId w:val="3"/>
-        </w:numPr>
-        <w:rPr>
-          <w:lang w:val="en-US"/>
-        </w:rPr>
-      </w:pPr>
-      <w:proofErr w:type="spellStart"/>
-      <w:r>
-        <w:rPr>
-          <w:lang w:val="en-US"/>
-        </w:rPr>
-        <w:t>Vérifier</w:t>
-      </w:r>
-      <w:proofErr w:type="spellEnd"/>
-      <w:r>
-        <w:rPr>
-          <w:lang w:val="en-US"/>
-        </w:rPr>
-        <w:t xml:space="preserve"> le </w:t>
-      </w:r>
-      <w:proofErr w:type="spellStart"/>
-      <w:r>
-        <w:rPr>
-          <w:lang w:val="en-US"/>
-        </w:rPr>
-        <w:t>résultat</w:t>
-      </w:r>
-      <w:proofErr w:type="spellEnd"/>
-    </w:p>
-    <w:p>
-      <w:r>
-        <w:t>Retour au slide 18</w:t>
-      </w:r>
-    </w:p>
-    <w:p>
-      <w:pPr>
-        <w:pStyle w:val="ListParagraph"/>
-        <w:rPr>
-          <w:lang w:val="en-US"/>
-        </w:rPr>
-      </w:pPr>
-    </w:p>
-    <w:p>
-      <w:pPr>
-        <w:rPr>
-          <w:b/>
-          <w:sz w:val="28"/>
-        </w:rPr>
-      </w:pPr>
-      <w:r>
-        <w:rPr>
-          <w:b/>
-          <w:sz w:val="28"/>
-        </w:rPr>
-        <w:t>Git – Module01 – Atelier 02</w:t>
-      </w:r>
-    </w:p>
-    <w:p>
-      <w:pPr>
-        <w:pStyle w:val="ListParagraph"/>
-        <w:numPr>
-          <w:ilvl w:val="0"/>
-          <w:numId w:val="4"/>
-        </w:numPr>
-      </w:pPr>
-      <w:r>
-        <w:t xml:space="preserve">Ouvrir git </w:t>
-      </w:r>
-      <w:proofErr w:type="spellStart"/>
-      <w:r>
-        <w:t>bash</w:t>
-      </w:r>
-      <w:proofErr w:type="spellEnd"/>
-      <w:r>
-        <w:t xml:space="preserve"> dans le répertoire </w:t>
-      </w:r>
-      <w:r>
-        <w:t>module01_starter</w:t>
-      </w:r>
-    </w:p>
-    <w:p>
-      <w:pPr>
-        <w:pStyle w:val="ListParagraph"/>
-        <w:numPr>
-          <w:ilvl w:val="0"/>
-          <w:numId w:val="4"/>
-        </w:numPr>
-      </w:pPr>
-      <w:r>
-        <w:t xml:space="preserve">Taper </w:t>
-      </w:r>
-      <w:proofErr w:type="spellStart"/>
-      <w:r>
-        <w:rPr>
-          <w:b/>
-        </w:rPr>
-        <w:t>vim</w:t>
-      </w:r>
-      <w:proofErr w:type="spellEnd"/>
-      <w:r>
-        <w:rPr>
-          <w:b/>
-        </w:rPr>
-        <w:t xml:space="preserve"> menu.txt</w:t>
-      </w:r>
-    </w:p>
-    <w:p>
-      <w:pPr>
-        <w:pStyle w:val="ListParagraph"/>
-        <w:numPr>
-          <w:ilvl w:val="0"/>
-          <w:numId w:val="4"/>
-        </w:numPr>
-      </w:pPr>
-      <w:r>
-        <w:t>Ajouter</w:t>
-      </w:r>
-      <w:r>
-        <w:t xml:space="preserve"> Cheesecake à la fin du fichier et sauvegarder le fichier</w:t>
-      </w:r>
-    </w:p>
-    <w:p>
-      <w:pPr>
-        <w:pStyle w:val="ListParagraph"/>
-        <w:numPr>
-          <w:ilvl w:val="0"/>
-          <w:numId w:val="4"/>
-        </w:numPr>
-      </w:pPr>
-      <w:r>
-        <w:t xml:space="preserve">Taper </w:t>
-      </w:r>
-      <w:r>
-        <w:rPr>
-          <w:b/>
-        </w:rPr>
-        <w:t xml:space="preserve">git </w:t>
-      </w:r>
-      <w:proofErr w:type="spellStart"/>
-      <w:r>
-        <w:rPr>
-          <w:b/>
-        </w:rPr>
-        <w:t>status</w:t>
-      </w:r>
-      <w:proofErr w:type="spellEnd"/>
-    </w:p>
-    <w:p>
-      <w:pPr>
-        <w:pStyle w:val="ListParagraph"/>
-        <w:numPr>
-          <w:ilvl w:val="0"/>
-          <w:numId w:val="4"/>
-        </w:numPr>
-        <w:rPr>
-          <w:lang w:val="en-US"/>
-        </w:rPr>
-      </w:pPr>
-      <w:r>
-        <w:rPr>
-          <w:lang w:val="en-US"/>
-        </w:rPr>
-        <w:t xml:space="preserve">Taper </w:t>
-      </w:r>
-      <w:proofErr w:type="spellStart"/>
-      <w:r>
-        <w:rPr>
-          <w:b/>
-          <w:lang w:val="en-US"/>
-        </w:rPr>
-        <w:t>git</w:t>
-      </w:r>
-      <w:proofErr w:type="spellEnd"/>
-      <w:r>
-        <w:rPr>
-          <w:b/>
-          <w:lang w:val="en-US"/>
-        </w:rPr>
-        <w:t xml:space="preserve"> add menu.txt</w:t>
-      </w:r>
-    </w:p>
-    <w:p>
-      <w:pPr>
-        <w:pStyle w:val="ListParagraph"/>
-        <w:numPr>
-          <w:ilvl w:val="0"/>
-          <w:numId w:val="4"/>
-        </w:numPr>
-      </w:pPr>
-      <w:r>
-        <w:t xml:space="preserve">Taper </w:t>
-      </w:r>
-      <w:r>
-        <w:rPr>
-          <w:b/>
-        </w:rPr>
-        <w:t xml:space="preserve">git </w:t>
-      </w:r>
-      <w:proofErr w:type="spellStart"/>
-      <w:r>
-        <w:rPr>
-          <w:b/>
-        </w:rPr>
-        <w:t>status</w:t>
-      </w:r>
-      <w:proofErr w:type="spellEnd"/>
-    </w:p>
-    <w:p>
-      <w:pPr>
-        <w:pStyle w:val="ListParagraph"/>
-        <w:numPr>
-          <w:ilvl w:val="0"/>
-          <w:numId w:val="4"/>
-        </w:numPr>
-        <w:rPr>
-          <w:lang w:val="en-US"/>
-        </w:rPr>
-      </w:pPr>
-      <w:r>
-        <w:rPr>
-          <w:lang w:val="en-US"/>
-        </w:rPr>
-        <w:t xml:space="preserve">Taper </w:t>
-      </w:r>
-      <w:proofErr w:type="spellStart"/>
-      <w:r>
-        <w:rPr>
-          <w:b/>
-          <w:lang w:val="en-US"/>
-        </w:rPr>
-        <w:t>git</w:t>
-      </w:r>
-      <w:proofErr w:type="spellEnd"/>
-      <w:r>
-        <w:rPr>
-          <w:b/>
-          <w:lang w:val="en-US"/>
-        </w:rPr>
-        <w:t xml:space="preserve"> commit -m "Add cake"</w:t>
-      </w:r>
-    </w:p>
-    <w:p>
-      <w:pPr>
-        <w:pStyle w:val="ListParagraph"/>
-        <w:numPr>
-          <w:ilvl w:val="0"/>
-          <w:numId w:val="4"/>
-        </w:numPr>
-      </w:pPr>
-      <w:r>
-        <w:t xml:space="preserve">Taper </w:t>
-      </w:r>
-      <w:r>
-        <w:rPr>
-          <w:b/>
-        </w:rPr>
-        <w:t xml:space="preserve">git </w:t>
-      </w:r>
-      <w:proofErr w:type="spellStart"/>
-      <w:r>
-        <w:rPr>
-          <w:b/>
-        </w:rPr>
-        <w:t>status</w:t>
-      </w:r>
-      <w:proofErr w:type="spellEnd"/>
-    </w:p>
-    <w:p>
-      <w:pPr>
-        <w:pStyle w:val="ListParagraph"/>
-        <w:numPr>
-          <w:ilvl w:val="0"/>
-          <w:numId w:val="4"/>
-        </w:numPr>
-      </w:pPr>
-      <w:r>
-        <w:t xml:space="preserve">Taper </w:t>
-      </w:r>
-      <w:r>
-        <w:rPr>
-          <w:b/>
-        </w:rPr>
-        <w:t>git log</w:t>
-      </w:r>
-    </w:p>
-    <w:p>
-      <w:pPr>
-        <w:pStyle w:val="ListParagraph"/>
-        <w:numPr>
-          <w:ilvl w:val="0"/>
-          <w:numId w:val="4"/>
-        </w:numPr>
-      </w:pPr>
-      <w:r>
-        <w:t xml:space="preserve">Taper </w:t>
-      </w:r>
-      <w:r>
-        <w:rPr>
-          <w:b/>
-        </w:rPr>
-        <w:t>git cat-file -p 44fcf4a9353ce2b83178aa8fb46e83c0e2239d6b</w:t>
-      </w:r>
-    </w:p>
-    <w:p>
-      <w:pPr>
-        <w:pStyle w:val="ListParagraph"/>
-        <w:numPr>
-          <w:ilvl w:val="0"/>
-          <w:numId w:val="4"/>
-        </w:numPr>
-      </w:pPr>
-      <w:r>
-        <w:t xml:space="preserve">Vérifier la présence d’un parent </w:t>
-      </w:r>
-    </w:p>
-    <w:p>
-      <w:pPr>
-        <w:pStyle w:val="ListParagraph"/>
-        <w:numPr>
-          <w:ilvl w:val="0"/>
-          <w:numId w:val="4"/>
-        </w:numPr>
-        <w:rPr>
-          <w:lang w:val="en-US"/>
-        </w:rPr>
-      </w:pPr>
-      <w:r>
-        <w:rPr>
-          <w:lang w:val="en-US"/>
-        </w:rPr>
-        <w:t xml:space="preserve">Taper </w:t>
-      </w:r>
-      <w:proofErr w:type="spellStart"/>
-      <w:r>
-        <w:rPr>
-          <w:b/>
-          <w:lang w:val="en-US"/>
-        </w:rPr>
-        <w:t>git</w:t>
-      </w:r>
-      <w:proofErr w:type="spellEnd"/>
-      <w:r>
-        <w:rPr>
-          <w:b/>
-          <w:lang w:val="en-US"/>
-        </w:rPr>
-        <w:t xml:space="preserve"> cat-file -p 4f85f3ddc79b47852d48ff94160f4ffea5e0b39f</w:t>
-      </w:r>
-    </w:p>
-    <w:p>
-      <w:pPr>
-        <w:rPr>
-          <w:lang w:val="en-US"/>
-        </w:rPr>
-      </w:pPr>
-      <w:r>
-        <w:rPr>
-          <w:lang w:val="en-US"/>
-        </w:rPr>
-        <w:t>Retour au slide 19</w:t>
-      </w:r>
-    </w:p>
-    <w:p>
-      <w:pPr>
-        <w:pStyle w:val="ListParagraph"/>
-        <w:numPr>
-          <w:ilvl w:val="0"/>
-          <w:numId w:val="4"/>
-        </w:numPr>
-        <w:rPr>
-          <w:lang w:val="en-US"/>
-        </w:rPr>
-      </w:pPr>
-      <w:r>
-        <w:rPr>
-          <w:lang w:val="en-US"/>
-        </w:rPr>
-        <w:t xml:space="preserve">Taper </w:t>
-      </w:r>
-      <w:proofErr w:type="spellStart"/>
-      <w:r>
-        <w:rPr>
-          <w:b/>
-          <w:lang w:val="en-US"/>
-        </w:rPr>
-        <w:t>git</w:t>
-      </w:r>
-      <w:proofErr w:type="spellEnd"/>
-      <w:r>
-        <w:rPr>
-          <w:b/>
-          <w:lang w:val="en-US"/>
-        </w:rPr>
-        <w:t xml:space="preserve"> cat-file -p 6ee0cdeefaf</w:t>
-      </w:r>
-      <w:r>
-        <w:rPr>
-          <w:lang w:val="en-US"/>
-        </w:rPr>
-        <w:t xml:space="preserve"> (le tree du second commit)</w:t>
-      </w:r>
-    </w:p>
-    <w:p>
-      <w:pPr>
-        <w:pStyle w:val="ListParagraph"/>
-        <w:numPr>
-          <w:ilvl w:val="0"/>
-          <w:numId w:val="4"/>
-        </w:numPr>
-      </w:pPr>
-      <w:r>
-        <w:t xml:space="preserve">Taper </w:t>
-      </w:r>
-      <w:r>
-        <w:rPr>
-          <w:b/>
-        </w:rPr>
-        <w:t xml:space="preserve">git cat-file -p f1fe985b46ca38 </w:t>
-      </w:r>
-      <w:r>
-        <w:t>(le blob du menu)</w:t>
-      </w:r>
-    </w:p>
-    <w:p>
-      <w:pPr>
-        <w:pStyle w:val="ListParagraph"/>
-        <w:numPr>
-          <w:ilvl w:val="0"/>
-          <w:numId w:val="4"/>
-        </w:numPr>
-      </w:pPr>
-      <w:r>
-        <w:t>Vérifier le contenu</w:t>
-      </w:r>
-    </w:p>
-    <w:p>
-      <w:pPr>
-        <w:pStyle w:val="ListParagraph"/>
-        <w:numPr>
-          <w:ilvl w:val="0"/>
-          <w:numId w:val="4"/>
-        </w:numPr>
-      </w:pPr>
-      <w:r>
-        <w:t xml:space="preserve">Vérifier que le </w:t>
-      </w:r>
-      <w:proofErr w:type="spellStart"/>
-      <w:r>
-        <w:t>tree</w:t>
-      </w:r>
-      <w:proofErr w:type="spellEnd"/>
-      <w:r>
-        <w:t xml:space="preserve"> est identique à celui du premier commit</w:t>
-      </w:r>
-    </w:p>
-    <w:p>
-      <w:r>
-        <w:t>Retour au slide 19</w:t>
-      </w:r>
-    </w:p>
-    <w:p>
-      <w:pPr>
-        <w:pStyle w:val="ListParagraph"/>
-        <w:numPr>
-          <w:ilvl w:val="0"/>
-          <w:numId w:val="4"/>
-        </w:numPr>
-        <w:rPr>
-          <w:lang w:val="en-US"/>
-        </w:rPr>
-      </w:pPr>
-      <w:r>
-        <w:rPr>
-          <w:lang w:val="en-US"/>
-        </w:rPr>
-        <w:t xml:space="preserve">Taper </w:t>
-      </w:r>
-      <w:proofErr w:type="spellStart"/>
-      <w:r>
-        <w:rPr>
-          <w:b/>
-          <w:lang w:val="en-US"/>
-        </w:rPr>
-        <w:t>git</w:t>
-      </w:r>
-      <w:proofErr w:type="spellEnd"/>
-      <w:r>
-        <w:rPr>
-          <w:b/>
-          <w:lang w:val="en-US"/>
-        </w:rPr>
-        <w:t xml:space="preserve"> count-objects</w:t>
-      </w:r>
-    </w:p>
-    <w:p>
-      <w:pPr>
-        <w:pStyle w:val="ListParagraph"/>
-        <w:numPr>
-          <w:ilvl w:val="0"/>
-          <w:numId w:val="4"/>
-        </w:numPr>
-        <w:rPr>
-          <w:lang w:val="en-US"/>
-        </w:rPr>
-      </w:pPr>
-      <w:r>
-        <w:t>Vérifier le nombre d’objets</w:t>
-      </w:r>
-    </w:p>
-    <w:p>
-      <w:pPr>
-        <w:rPr>
-          <w:lang w:val="en-US"/>
-        </w:rPr>
-      </w:pPr>
-    </w:p>
-    <w:p>
-      <w:pPr>
-        <w:rPr>
-          <w:b/>
-          <w:sz w:val="28"/>
-        </w:rPr>
-      </w:pPr>
-      <w:r>
-        <w:rPr>
-          <w:b/>
-          <w:sz w:val="28"/>
-        </w:rPr>
-        <w:t>Git – Module01 – Atelier 03</w:t>
-      </w:r>
-    </w:p>
-    <w:p>
-      <w:pPr>
-        <w:pStyle w:val="ListParagraph"/>
-        <w:numPr>
-          <w:ilvl w:val="0"/>
-          <w:numId w:val="5"/>
-        </w:numPr>
-      </w:pPr>
-      <w:r>
-        <w:t xml:space="preserve">Ouvrir git </w:t>
-      </w:r>
-      <w:proofErr w:type="spellStart"/>
-      <w:r>
-        <w:t>bash</w:t>
-      </w:r>
-      <w:proofErr w:type="spellEnd"/>
-      <w:r>
-        <w:t xml:space="preserve"> dans le répertoire </w:t>
-      </w:r>
-      <w:r>
-        <w:t>module01_starter</w:t>
-      </w:r>
-    </w:p>
-    <w:p>
-      <w:pPr>
-        <w:pStyle w:val="ListParagraph"/>
-        <w:numPr>
-          <w:ilvl w:val="0"/>
-          <w:numId w:val="5"/>
-        </w:numPr>
-        <w:rPr>
-          <w:lang w:val="en-US"/>
-        </w:rPr>
-      </w:pPr>
-      <w:r>
-        <w:rPr>
-          <w:lang w:val="en-US"/>
-        </w:rPr>
-        <w:t xml:space="preserve">Taper </w:t>
-      </w:r>
-      <w:proofErr w:type="spellStart"/>
-      <w:r>
-        <w:rPr>
-          <w:b/>
-          <w:lang w:val="en-US"/>
-        </w:rPr>
-        <w:t>git</w:t>
-      </w:r>
-      <w:proofErr w:type="spellEnd"/>
-      <w:r>
-        <w:rPr>
-          <w:b/>
-          <w:lang w:val="en-US"/>
-        </w:rPr>
-        <w:t xml:space="preserve"> tag -a </w:t>
-      </w:r>
-      <w:proofErr w:type="spellStart"/>
-      <w:r>
-        <w:rPr>
-          <w:b/>
-          <w:lang w:val="en-US"/>
-        </w:rPr>
-        <w:t>mytag</w:t>
-      </w:r>
-      <w:proofErr w:type="spellEnd"/>
-      <w:r>
-        <w:rPr>
-          <w:b/>
-          <w:lang w:val="en-US"/>
-        </w:rPr>
-        <w:t xml:space="preserve"> -m "I love cheesecake"</w:t>
-      </w:r>
-    </w:p>
-    <w:p>
-      <w:pPr>
-        <w:pStyle w:val="ListParagraph"/>
-        <w:numPr>
-          <w:ilvl w:val="0"/>
-          <w:numId w:val="5"/>
-        </w:numPr>
-        <w:rPr>
-          <w:lang w:val="en-US"/>
-        </w:rPr>
-      </w:pPr>
-      <w:r>
-        <w:rPr>
-          <w:lang w:val="en-US"/>
-        </w:rPr>
-        <w:t xml:space="preserve">Taper </w:t>
-      </w:r>
-      <w:proofErr w:type="spellStart"/>
-      <w:r>
-        <w:rPr>
-          <w:b/>
-          <w:lang w:val="en-US"/>
-        </w:rPr>
-        <w:t>git</w:t>
-      </w:r>
-      <w:proofErr w:type="spellEnd"/>
-      <w:r>
-        <w:rPr>
-          <w:b/>
-          <w:lang w:val="en-US"/>
-        </w:rPr>
-        <w:t xml:space="preserve"> tag</w:t>
-      </w:r>
-    </w:p>
-    <w:p>
-      <w:pPr>
-        <w:pStyle w:val="ListParagraph"/>
-        <w:numPr>
-          <w:ilvl w:val="0"/>
-          <w:numId w:val="5"/>
-        </w:numPr>
-      </w:pPr>
-      <w:r>
-        <w:t>Vérifier le résultat</w:t>
-      </w:r>
-    </w:p>
-    <w:p>
-      <w:pPr>
-        <w:pStyle w:val="ListParagraph"/>
-        <w:numPr>
-          <w:ilvl w:val="0"/>
-          <w:numId w:val="5"/>
-        </w:numPr>
-      </w:pPr>
-      <w:r>
-        <w:t xml:space="preserve">Taper </w:t>
-      </w:r>
-      <w:r>
-        <w:rPr>
-          <w:b/>
-        </w:rPr>
-        <w:t xml:space="preserve">git cat-file -p </w:t>
-      </w:r>
-      <w:proofErr w:type="spellStart"/>
-      <w:r>
-        <w:rPr>
-          <w:b/>
-        </w:rPr>
-        <w:t>mytag</w:t>
-      </w:r>
-      <w:proofErr w:type="spellEnd"/>
-    </w:p>
-    <w:p>
-      <w:pPr>
-        <w:pStyle w:val="ListParagraph"/>
-        <w:numPr>
-          <w:ilvl w:val="0"/>
-          <w:numId w:val="5"/>
-        </w:numPr>
-      </w:pPr>
-      <w:r>
-        <w:t>Vérifier le résultat et noter que le tag pointe vers le second commit</w:t>
-      </w:r>
-    </w:p>
-    <w:p>
-      <w:r>
-        <w:t>Retour au slide 20</w:t>
-      </w:r>
-    </w:p>
-    <w:p/>
-    <w:p>
-      <w:pPr>
-        <w:rPr>
-          <w:b/>
-          <w:sz w:val="28"/>
-        </w:rPr>
-      </w:pPr>
-      <w:r>
-        <w:rPr>
-          <w:b/>
-          <w:sz w:val="28"/>
-        </w:rPr>
-        <w:t>Git – Module02 – Atelier 01</w:t>
-      </w:r>
-    </w:p>
-    <w:p>
-      <w:pPr>
-        <w:pStyle w:val="ListParagraph"/>
-        <w:numPr>
-          <w:ilvl w:val="0"/>
-          <w:numId w:val="17"/>
-        </w:numPr>
-      </w:pPr>
-      <w:r>
-        <w:t xml:space="preserve">Extraire l’archive </w:t>
-      </w:r>
-      <w:r>
-        <w:t>module0</w:t>
-      </w:r>
-      <w:r>
-        <w:t>2</w:t>
-      </w:r>
-      <w:r>
-        <w:t>_starter</w:t>
-      </w:r>
-      <w:r>
-        <w:t xml:space="preserve"> dans un répertoire ou continuer à partir du module 1</w:t>
-      </w:r>
-    </w:p>
-    <w:p>
-      <w:pPr>
-        <w:pStyle w:val="ListParagraph"/>
-        <w:numPr>
-          <w:ilvl w:val="0"/>
-          <w:numId w:val="17"/>
-        </w:numPr>
-      </w:pPr>
-      <w:r>
-        <w:t xml:space="preserve">Ouvrir git </w:t>
-      </w:r>
-      <w:proofErr w:type="spellStart"/>
-      <w:r>
-        <w:t>bash</w:t>
-      </w:r>
-      <w:proofErr w:type="spellEnd"/>
-      <w:r>
-        <w:t xml:space="preserve"> dans ce répertoire</w:t>
-      </w:r>
-    </w:p>
-    <w:p>
-      <w:pPr>
-        <w:pStyle w:val="ListParagraph"/>
-        <w:numPr>
-          <w:ilvl w:val="0"/>
-          <w:numId w:val="17"/>
-        </w:numPr>
-      </w:pPr>
-      <w:r>
-        <w:t xml:space="preserve">Taper </w:t>
-      </w:r>
-      <w:proofErr w:type="spellStart"/>
-      <w:r>
-        <w:rPr>
-          <w:b/>
-        </w:rPr>
-        <w:t>tree</w:t>
-      </w:r>
-      <w:proofErr w:type="spellEnd"/>
-    </w:p>
-    <w:p>
-      <w:pPr>
-        <w:pStyle w:val="ListParagraph"/>
-        <w:numPr>
-          <w:ilvl w:val="0"/>
-          <w:numId w:val="17"/>
-        </w:numPr>
-      </w:pPr>
-      <w:r>
-        <w:t xml:space="preserve">Taper </w:t>
-      </w:r>
-      <w:r>
-        <w:rPr>
-          <w:b/>
-        </w:rPr>
-        <w:t>git log</w:t>
-      </w:r>
-    </w:p>
-    <w:p>
-      <w:pPr>
-        <w:pStyle w:val="ListParagraph"/>
-        <w:numPr>
-          <w:ilvl w:val="0"/>
-          <w:numId w:val="17"/>
-        </w:numPr>
-      </w:pPr>
-      <w:r>
-        <w:t xml:space="preserve">Taper </w:t>
-      </w:r>
-      <w:r>
-        <w:rPr>
-          <w:b/>
-        </w:rPr>
-        <w:t xml:space="preserve">git </w:t>
-      </w:r>
-      <w:proofErr w:type="spellStart"/>
-      <w:r>
-        <w:rPr>
-          <w:b/>
-        </w:rPr>
-        <w:t>branch</w:t>
-      </w:r>
-      <w:proofErr w:type="spellEnd"/>
-      <w:r>
-        <w:t xml:space="preserve"> pour afficher la liste des branches</w:t>
-      </w:r>
-    </w:p>
-    <w:p>
-      <w:pPr>
-        <w:pStyle w:val="ListParagraph"/>
-        <w:numPr>
-          <w:ilvl w:val="0"/>
-          <w:numId w:val="17"/>
-        </w:numPr>
-      </w:pPr>
-      <w:r>
-        <w:t>Explorer le répertoire .git/ pour trouver les branches</w:t>
-      </w:r>
-    </w:p>
-    <w:p>
-      <w:pPr>
-        <w:pStyle w:val="ListParagraph"/>
-        <w:numPr>
-          <w:ilvl w:val="0"/>
-          <w:numId w:val="17"/>
+      <w:r>
+        <w:rPr>
+          <w:b/>
+          <w:lang w:val="en-US"/>
+        </w:rPr>
+        <w:t>.git/refs/heads/master</w:t>
+      </w:r>
+    </w:p>
+    <w:p>
+      <w:pPr>
+        <w:pStyle w:val="ListParagraph"/>
+        <w:numPr>
+          <w:ilvl w:val="0"/>
+          <w:numId w:val="18"/>
         </w:numPr>
         <w:rPr>
           <w:lang w:val="en-US"/>
@@ -2334,702 +2719,7 @@
           <w:b/>
           <w:lang w:val="en-US"/>
         </w:rPr>
-        <w:t>.</w:t>
-      </w:r>
-      <w:proofErr w:type="spellStart"/>
-      <w:r>
-        <w:rPr>
-          <w:b/>
-          <w:lang w:val="en-US"/>
-        </w:rPr>
-        <w:t>git</w:t>
-      </w:r>
-      <w:proofErr w:type="spellEnd"/>
-      <w:r>
-        <w:rPr>
-          <w:b/>
-          <w:lang w:val="en-US"/>
-        </w:rPr>
-        <w:t>/refs/heads/master</w:t>
-      </w:r>
-    </w:p>
-    <w:p>
-      <w:r>
-        <w:t>Retour au slide 5</w:t>
-      </w:r>
-    </w:p>
-    <w:p>
-      <w:pPr>
-        <w:pStyle w:val="ListParagraph"/>
-        <w:numPr>
-          <w:ilvl w:val="0"/>
-          <w:numId w:val="17"/>
-        </w:numPr>
-        <w:rPr>
-          <w:lang w:val="en-US"/>
-        </w:rPr>
-      </w:pPr>
-      <w:r>
-        <w:rPr>
-          <w:lang w:val="en-US"/>
-        </w:rPr>
-        <w:t xml:space="preserve">Taper </w:t>
-      </w:r>
-      <w:proofErr w:type="spellStart"/>
-      <w:r>
-        <w:rPr>
-          <w:b/>
-          <w:lang w:val="en-US"/>
-        </w:rPr>
-        <w:t>git</w:t>
-      </w:r>
-      <w:proofErr w:type="spellEnd"/>
-      <w:r>
-        <w:rPr>
-          <w:b/>
-          <w:lang w:val="en-US"/>
-        </w:rPr>
-        <w:t xml:space="preserve"> branch</w:t>
-      </w:r>
-      <w:r>
-        <w:rPr>
-          <w:b/>
-          <w:lang w:val="en-US"/>
-        </w:rPr>
-        <w:t xml:space="preserve"> </w:t>
-      </w:r>
-      <w:proofErr w:type="spellStart"/>
-      <w:r>
-        <w:rPr>
-          <w:b/>
-          <w:lang w:val="en-US"/>
-        </w:rPr>
-        <w:t>lisa</w:t>
-      </w:r>
-      <w:proofErr w:type="spellEnd"/>
-    </w:p>
-    <w:p>
-      <w:pPr>
-        <w:pStyle w:val="ListParagraph"/>
-        <w:numPr>
-          <w:ilvl w:val="0"/>
-          <w:numId w:val="17"/>
-        </w:numPr>
-      </w:pPr>
-      <w:r>
-        <w:t xml:space="preserve">Taper </w:t>
-      </w:r>
-      <w:r>
-        <w:rPr>
-          <w:b/>
-        </w:rPr>
-        <w:t xml:space="preserve">git </w:t>
-      </w:r>
-      <w:proofErr w:type="spellStart"/>
-      <w:r>
-        <w:rPr>
-          <w:b/>
-        </w:rPr>
-        <w:t>branch</w:t>
-      </w:r>
-      <w:proofErr w:type="spellEnd"/>
-      <w:r>
-        <w:t xml:space="preserve"> pour lister les branches</w:t>
-      </w:r>
-    </w:p>
-    <w:p>
-      <w:pPr>
-        <w:pStyle w:val="ListParagraph"/>
-        <w:numPr>
-          <w:ilvl w:val="0"/>
-          <w:numId w:val="17"/>
-        </w:numPr>
-      </w:pPr>
-      <w:r>
-        <w:t>Explorer le répertoire .git/ pour trouver les branches</w:t>
-      </w:r>
-    </w:p>
-    <w:p>
-      <w:pPr>
-        <w:pStyle w:val="ListParagraph"/>
-        <w:numPr>
-          <w:ilvl w:val="0"/>
-          <w:numId w:val="17"/>
-        </w:numPr>
-        <w:rPr>
-          <w:lang w:val="en-US"/>
-        </w:rPr>
-      </w:pPr>
-      <w:r>
-        <w:rPr>
-          <w:lang w:val="en-US"/>
-        </w:rPr>
-        <w:t xml:space="preserve">Taper </w:t>
-      </w:r>
-      <w:r>
-        <w:rPr>
-          <w:b/>
-          <w:lang w:val="en-US"/>
-        </w:rPr>
-        <w:t xml:space="preserve">cat </w:t>
-      </w:r>
-      <w:r>
-        <w:rPr>
-          <w:b/>
-          <w:lang w:val="en-US"/>
-        </w:rPr>
-        <w:t>.</w:t>
-      </w:r>
-      <w:proofErr w:type="spellStart"/>
-      <w:r>
-        <w:rPr>
-          <w:b/>
-          <w:lang w:val="en-US"/>
-        </w:rPr>
-        <w:t>git</w:t>
-      </w:r>
-      <w:proofErr w:type="spellEnd"/>
-      <w:r>
-        <w:rPr>
-          <w:b/>
-          <w:lang w:val="en-US"/>
-        </w:rPr>
-        <w:t>/refs/heads/master</w:t>
-      </w:r>
-    </w:p>
-    <w:p>
-      <w:pPr>
-        <w:pStyle w:val="ListParagraph"/>
-        <w:numPr>
-          <w:ilvl w:val="0"/>
-          <w:numId w:val="17"/>
-        </w:numPr>
-        <w:rPr>
-          <w:lang w:val="en-US"/>
-        </w:rPr>
-      </w:pPr>
-      <w:r>
-        <w:rPr>
-          <w:lang w:val="en-US"/>
-        </w:rPr>
-        <w:t xml:space="preserve">Taper </w:t>
-      </w:r>
-      <w:r>
-        <w:rPr>
-          <w:b/>
-          <w:lang w:val="en-US"/>
-        </w:rPr>
-        <w:t xml:space="preserve">cat </w:t>
-      </w:r>
-      <w:r>
-        <w:rPr>
-          <w:b/>
-          <w:lang w:val="en-US"/>
-        </w:rPr>
-        <w:t>.</w:t>
-      </w:r>
-      <w:proofErr w:type="spellStart"/>
-      <w:r>
-        <w:rPr>
-          <w:b/>
-          <w:lang w:val="en-US"/>
-        </w:rPr>
-        <w:t>git</w:t>
-      </w:r>
-      <w:proofErr w:type="spellEnd"/>
-      <w:r>
-        <w:rPr>
-          <w:b/>
-          <w:lang w:val="en-US"/>
-        </w:rPr>
-        <w:t>/refs/heads/</w:t>
-      </w:r>
-      <w:proofErr w:type="spellStart"/>
-      <w:r>
-        <w:rPr>
-          <w:b/>
-          <w:lang w:val="en-US"/>
-        </w:rPr>
-        <w:t>lisa</w:t>
-      </w:r>
-      <w:proofErr w:type="spellEnd"/>
-    </w:p>
-    <w:p>
-      <w:pPr>
-        <w:pStyle w:val="ListParagraph"/>
-        <w:numPr>
-          <w:ilvl w:val="0"/>
-          <w:numId w:val="17"/>
-        </w:numPr>
-        <w:rPr>
-          <w:lang w:val="en-US"/>
-        </w:rPr>
-      </w:pPr>
-      <w:r>
-        <w:rPr>
-          <w:lang w:val="en-US"/>
-        </w:rPr>
-        <w:t xml:space="preserve">Comparer le </w:t>
-      </w:r>
-      <w:proofErr w:type="spellStart"/>
-      <w:r>
-        <w:rPr>
-          <w:lang w:val="en-US"/>
-        </w:rPr>
-        <w:t>contenu</w:t>
-      </w:r>
-      <w:proofErr w:type="spellEnd"/>
-    </w:p>
-    <w:p>
-      <w:r>
-        <w:t>Retour au slide 7</w:t>
-      </w:r>
-    </w:p>
-    <w:p>
-      <w:pPr>
-        <w:pStyle w:val="ListParagraph"/>
-        <w:numPr>
-          <w:ilvl w:val="0"/>
-          <w:numId w:val="18"/>
-        </w:numPr>
-      </w:pPr>
-      <w:r>
-        <w:t xml:space="preserve">Taper </w:t>
-      </w:r>
-      <w:r>
-        <w:rPr>
-          <w:b/>
-        </w:rPr>
-        <w:t xml:space="preserve">git </w:t>
-      </w:r>
-      <w:proofErr w:type="spellStart"/>
-      <w:r>
-        <w:rPr>
-          <w:b/>
-        </w:rPr>
-        <w:t>branch</w:t>
-      </w:r>
-      <w:proofErr w:type="spellEnd"/>
-      <w:r>
-        <w:t xml:space="preserve"> pour lister les branches</w:t>
-      </w:r>
-    </w:p>
-    <w:p>
-      <w:pPr>
-        <w:pStyle w:val="ListParagraph"/>
-        <w:numPr>
-          <w:ilvl w:val="0"/>
-          <w:numId w:val="18"/>
-        </w:numPr>
-      </w:pPr>
-      <w:r>
-        <w:t>Expliquer l’astérisque</w:t>
-      </w:r>
-    </w:p>
-    <w:p>
-      <w:pPr>
-        <w:pStyle w:val="ListParagraph"/>
-        <w:numPr>
-          <w:ilvl w:val="0"/>
-          <w:numId w:val="18"/>
-        </w:numPr>
-      </w:pPr>
-      <w:r>
-        <w:t>Explorer le répertoire .git/ et trouver HEAD</w:t>
-      </w:r>
-    </w:p>
-    <w:p>
-      <w:pPr>
-        <w:pStyle w:val="ListParagraph"/>
-        <w:numPr>
-          <w:ilvl w:val="0"/>
-          <w:numId w:val="18"/>
-        </w:numPr>
-        <w:rPr>
-          <w:lang w:val="en-US"/>
-        </w:rPr>
-      </w:pPr>
-      <w:r>
-        <w:rPr>
-          <w:lang w:val="en-US"/>
-        </w:rPr>
-        <w:t xml:space="preserve">Taper </w:t>
-      </w:r>
-      <w:r>
-        <w:rPr>
-          <w:b/>
-          <w:lang w:val="en-US"/>
-        </w:rPr>
-        <w:t xml:space="preserve">cat </w:t>
-      </w:r>
-      <w:r>
-        <w:rPr>
-          <w:b/>
-          <w:lang w:val="en-US"/>
-        </w:rPr>
-        <w:t>.</w:t>
-      </w:r>
-      <w:proofErr w:type="spellStart"/>
-      <w:r>
-        <w:rPr>
-          <w:b/>
-          <w:lang w:val="en-US"/>
-        </w:rPr>
-        <w:t>git</w:t>
-      </w:r>
-      <w:proofErr w:type="spellEnd"/>
-      <w:r>
-        <w:rPr>
-          <w:b/>
-          <w:lang w:val="en-US"/>
-        </w:rPr>
-        <w:t>/HEAD</w:t>
-      </w:r>
-    </w:p>
-    <w:p>
-      <w:r>
-        <w:t>Retour au slide 8</w:t>
-      </w:r>
-    </w:p>
-    <w:p>
-      <w:pPr>
-        <w:pStyle w:val="ListParagraph"/>
-        <w:numPr>
-          <w:ilvl w:val="0"/>
-          <w:numId w:val="18"/>
-        </w:numPr>
-        <w:rPr>
-          <w:lang w:val="en-US"/>
-        </w:rPr>
-      </w:pPr>
-      <w:r>
-        <w:rPr>
-          <w:lang w:val="en-US"/>
-        </w:rPr>
-        <w:t xml:space="preserve">Taper </w:t>
-      </w:r>
-      <w:r>
-        <w:rPr>
-          <w:b/>
-          <w:lang w:val="en-US"/>
-        </w:rPr>
-        <w:t>tree</w:t>
-      </w:r>
-    </w:p>
-    <w:p>
-      <w:pPr>
-        <w:pStyle w:val="ListParagraph"/>
-        <w:numPr>
-          <w:ilvl w:val="0"/>
-          <w:numId w:val="18"/>
-        </w:numPr>
-        <w:rPr>
-          <w:lang w:val="en-US"/>
-        </w:rPr>
-      </w:pPr>
-      <w:proofErr w:type="spellStart"/>
-      <w:r>
-        <w:rPr>
-          <w:lang w:val="en-US"/>
-        </w:rPr>
-        <w:t>Editer</w:t>
-      </w:r>
-      <w:proofErr w:type="spellEnd"/>
-      <w:r>
-        <w:rPr>
-          <w:lang w:val="en-US"/>
-        </w:rPr>
-        <w:t xml:space="preserve"> recipes/apple_pie.txt</w:t>
-      </w:r>
-    </w:p>
-    <w:p>
-      <w:pPr>
-        <w:pStyle w:val="ListParagraph"/>
-        <w:numPr>
-          <w:ilvl w:val="0"/>
-          <w:numId w:val="18"/>
-        </w:numPr>
-        <w:rPr>
-          <w:lang w:val="en-US"/>
-        </w:rPr>
-      </w:pPr>
-      <w:r>
-        <w:rPr>
-          <w:lang w:val="en-US"/>
-        </w:rPr>
-        <w:t xml:space="preserve">Copier / </w:t>
-      </w:r>
-      <w:proofErr w:type="spellStart"/>
-      <w:r>
-        <w:rPr>
-          <w:lang w:val="en-US"/>
-        </w:rPr>
-        <w:t>coller</w:t>
-      </w:r>
-      <w:proofErr w:type="spellEnd"/>
-      <w:r>
-        <w:rPr>
-          <w:lang w:val="en-US"/>
-        </w:rPr>
-        <w:t xml:space="preserve"> </w:t>
-      </w:r>
-      <w:r>
-        <w:rPr>
-          <w:lang w:val="en-US"/>
-        </w:rPr>
-        <w:t>my_apple_pie.txt</w:t>
-      </w:r>
-    </w:p>
-    <w:p>
-      <w:pPr>
-        <w:pStyle w:val="ListParagraph"/>
-        <w:numPr>
-          <w:ilvl w:val="0"/>
-          <w:numId w:val="18"/>
-        </w:numPr>
-      </w:pPr>
-      <w:r>
-        <w:t xml:space="preserve">Taper </w:t>
-      </w:r>
-      <w:r>
-        <w:rPr>
-          <w:b/>
-        </w:rPr>
-        <w:t xml:space="preserve">git </w:t>
-      </w:r>
-      <w:proofErr w:type="spellStart"/>
-      <w:r>
-        <w:rPr>
-          <w:b/>
-        </w:rPr>
-        <w:t>status</w:t>
-      </w:r>
-      <w:proofErr w:type="spellEnd"/>
-    </w:p>
-    <w:p>
-      <w:pPr>
-        <w:pStyle w:val="ListParagraph"/>
-        <w:numPr>
-          <w:ilvl w:val="0"/>
-          <w:numId w:val="18"/>
-        </w:numPr>
-      </w:pPr>
-      <w:r>
-        <w:t xml:space="preserve">Taper </w:t>
-      </w:r>
-      <w:r>
-        <w:rPr>
-          <w:b/>
-        </w:rPr>
-        <w:t xml:space="preserve">git </w:t>
-      </w:r>
-      <w:proofErr w:type="spellStart"/>
-      <w:r>
-        <w:rPr>
-          <w:b/>
-        </w:rPr>
-        <w:t>add</w:t>
-      </w:r>
-      <w:proofErr w:type="spellEnd"/>
-      <w:r>
-        <w:rPr>
-          <w:b/>
-        </w:rPr>
-        <w:t xml:space="preserve"> </w:t>
-      </w:r>
-      <w:proofErr w:type="spellStart"/>
-      <w:r>
-        <w:rPr>
-          <w:b/>
-        </w:rPr>
-        <w:t>recipes</w:t>
-      </w:r>
-      <w:proofErr w:type="spellEnd"/>
-      <w:r>
-        <w:rPr>
-          <w:b/>
-        </w:rPr>
-        <w:t>/</w:t>
-      </w:r>
-      <w:r>
-        <w:rPr>
-          <w:b/>
-        </w:rPr>
-        <w:t>apple_pie.txt</w:t>
-      </w:r>
-    </w:p>
-    <w:p>
-      <w:pPr>
-        <w:pStyle w:val="ListParagraph"/>
-        <w:numPr>
-          <w:ilvl w:val="0"/>
-          <w:numId w:val="18"/>
-        </w:numPr>
-      </w:pPr>
-      <w:r>
-        <w:t xml:space="preserve">Taper </w:t>
-      </w:r>
-      <w:r>
-        <w:rPr>
-          <w:b/>
-        </w:rPr>
-        <w:t xml:space="preserve">git </w:t>
-      </w:r>
-      <w:proofErr w:type="spellStart"/>
-      <w:r>
-        <w:rPr>
-          <w:b/>
-        </w:rPr>
-        <w:t>status</w:t>
-      </w:r>
-      <w:proofErr w:type="spellEnd"/>
-    </w:p>
-    <w:p>
-      <w:pPr>
-        <w:pStyle w:val="ListParagraph"/>
-        <w:numPr>
-          <w:ilvl w:val="0"/>
-          <w:numId w:val="18"/>
-        </w:numPr>
-        <w:rPr>
-          <w:lang w:val="en-US"/>
-        </w:rPr>
-      </w:pPr>
-      <w:r>
-        <w:rPr>
-          <w:lang w:val="en-US"/>
-        </w:rPr>
-        <w:t xml:space="preserve">Taper </w:t>
-      </w:r>
-      <w:proofErr w:type="spellStart"/>
-      <w:r>
-        <w:rPr>
-          <w:b/>
-          <w:lang w:val="en-US"/>
-        </w:rPr>
-        <w:t>git</w:t>
-      </w:r>
-      <w:proofErr w:type="spellEnd"/>
-      <w:r>
-        <w:rPr>
-          <w:b/>
-          <w:lang w:val="en-US"/>
-        </w:rPr>
-        <w:t xml:space="preserve"> commit -m "Add recipe"</w:t>
-      </w:r>
-    </w:p>
-    <w:p>
-      <w:pPr>
-        <w:pStyle w:val="ListParagraph"/>
-        <w:numPr>
-          <w:ilvl w:val="0"/>
-          <w:numId w:val="18"/>
-        </w:numPr>
-      </w:pPr>
-      <w:r>
-        <w:t xml:space="preserve">Taper </w:t>
-      </w:r>
-      <w:r>
-        <w:rPr>
-          <w:b/>
-        </w:rPr>
-        <w:t>git log</w:t>
-      </w:r>
-    </w:p>
-    <w:p>
-      <w:pPr>
-        <w:pStyle w:val="ListParagraph"/>
-        <w:numPr>
-          <w:ilvl w:val="0"/>
-          <w:numId w:val="18"/>
-        </w:numPr>
-        <w:rPr>
-          <w:lang w:val="en-US"/>
-        </w:rPr>
-      </w:pPr>
-      <w:r>
-        <w:rPr>
-          <w:lang w:val="en-US"/>
-        </w:rPr>
-        <w:t xml:space="preserve">Taper </w:t>
-      </w:r>
-      <w:r>
-        <w:rPr>
-          <w:b/>
-          <w:lang w:val="en-US"/>
-        </w:rPr>
-        <w:t xml:space="preserve">cat </w:t>
-      </w:r>
-      <w:r>
-        <w:rPr>
-          <w:b/>
-          <w:lang w:val="en-US"/>
-        </w:rPr>
-        <w:t>.</w:t>
-      </w:r>
-      <w:proofErr w:type="spellStart"/>
-      <w:r>
-        <w:rPr>
-          <w:b/>
-          <w:lang w:val="en-US"/>
-        </w:rPr>
-        <w:t>git</w:t>
-      </w:r>
-      <w:proofErr w:type="spellEnd"/>
-      <w:r>
-        <w:rPr>
-          <w:b/>
-          <w:lang w:val="en-US"/>
-        </w:rPr>
-        <w:t>/refs/heads/master</w:t>
-      </w:r>
-    </w:p>
-    <w:p>
-      <w:pPr>
-        <w:pStyle w:val="ListParagraph"/>
-        <w:numPr>
-          <w:ilvl w:val="0"/>
-          <w:numId w:val="18"/>
-        </w:numPr>
-        <w:rPr>
-          <w:lang w:val="en-US"/>
-        </w:rPr>
-      </w:pPr>
-      <w:r>
-        <w:rPr>
-          <w:lang w:val="en-US"/>
-        </w:rPr>
-        <w:t xml:space="preserve">Taper </w:t>
-      </w:r>
-      <w:r>
-        <w:rPr>
-          <w:b/>
-          <w:lang w:val="en-US"/>
-        </w:rPr>
-        <w:t xml:space="preserve">cat </w:t>
-      </w:r>
-      <w:r>
-        <w:rPr>
-          <w:b/>
-          <w:lang w:val="en-US"/>
-        </w:rPr>
-        <w:t>.</w:t>
-      </w:r>
-      <w:proofErr w:type="spellStart"/>
-      <w:r>
-        <w:rPr>
-          <w:b/>
-          <w:lang w:val="en-US"/>
-        </w:rPr>
-        <w:t>git</w:t>
-      </w:r>
-      <w:proofErr w:type="spellEnd"/>
-      <w:r>
-        <w:rPr>
-          <w:b/>
-          <w:lang w:val="en-US"/>
-        </w:rPr>
-        <w:t>/HEAD</w:t>
+        <w:t>.git/HEAD</w:t>
       </w:r>
     </w:p>
     <w:p>
@@ -3171,23 +2861,7 @@
           <w:b/>
           <w:lang w:val="en-US"/>
         </w:rPr>
-        <w:t>.</w:t>
-      </w:r>
-      <w:proofErr w:type="spellStart"/>
-      <w:r>
-        <w:rPr>
-          <w:b/>
-          <w:lang w:val="en-US"/>
-        </w:rPr>
-        <w:t>git</w:t>
-      </w:r>
-      <w:proofErr w:type="spellEnd"/>
-      <w:r>
-        <w:rPr>
-          <w:b/>
-          <w:lang w:val="en-US"/>
-        </w:rPr>
-        <w:t>/HEAD</w:t>
+        <w:t>.git/HEAD</w:t>
       </w:r>
     </w:p>
     <w:p>
@@ -3423,21 +3097,12 @@
         </w:rPr>
         <w:t xml:space="preserve">Taper </w:t>
       </w:r>
-      <w:proofErr w:type="spellStart"/>
-      <w:r>
-        <w:rPr>
-          <w:b/>
-          <w:lang w:val="en-US"/>
-        </w:rPr>
-        <w:t>git</w:t>
-      </w:r>
-      <w:proofErr w:type="spellEnd"/>
-      <w:r>
-        <w:rPr>
-          <w:b/>
-          <w:lang w:val="en-US"/>
-        </w:rPr>
-        <w:t xml:space="preserve"> commit -m "Add </w:t>
+      <w:r>
+        <w:rPr>
+          <w:b/>
+          <w:lang w:val="en-US"/>
+        </w:rPr>
+        <w:t xml:space="preserve">git commit -m "Add </w:t>
       </w:r>
       <w:r>
         <w:rPr>
@@ -3594,15 +3259,7 @@
         <w:t>Expliquer</w:t>
       </w:r>
       <w:r>
-        <w:t xml:space="preserve"> le « pourquoi on </w:t>
-      </w:r>
-      <w:proofErr w:type="spellStart"/>
-      <w:r>
-        <w:t>merge</w:t>
-      </w:r>
-      <w:proofErr w:type="spellEnd"/>
-      <w:r>
-        <w:t> ? »</w:t>
+        <w:t xml:space="preserve"> le « pourquoi on merge ? »</w:t>
       </w:r>
     </w:p>
     <w:p>
@@ -3620,21 +3277,7 @@
         <w:rPr>
           <w:b/>
         </w:rPr>
-        <w:t xml:space="preserve">git </w:t>
-      </w:r>
-      <w:proofErr w:type="spellStart"/>
-      <w:r>
-        <w:rPr>
-          <w:b/>
-        </w:rPr>
-        <w:t>merge</w:t>
-      </w:r>
-      <w:proofErr w:type="spellEnd"/>
-      <w:r>
-        <w:rPr>
-          <w:b/>
-        </w:rPr>
-        <w:t xml:space="preserve"> </w:t>
+        <w:t xml:space="preserve">git merge </w:t>
       </w:r>
       <w:proofErr w:type="spellStart"/>
       <w:r>
@@ -3893,15 +3536,7 @@
         <w:t xml:space="preserve">Pour </w:t>
       </w:r>
       <w:r>
-        <w:t xml:space="preserve">terminer le </w:t>
-      </w:r>
-      <w:proofErr w:type="spellStart"/>
-      <w:r>
-        <w:t>merge</w:t>
-      </w:r>
-      <w:proofErr w:type="spellEnd"/>
-      <w:r>
-        <w:t xml:space="preserve">, taper </w:t>
+        <w:t xml:space="preserve">terminer le merge, taper </w:t>
       </w:r>
       <w:r>
         <w:rPr>
@@ -3974,21 +3609,12 @@
         </w:rPr>
         <w:t xml:space="preserve">Taper </w:t>
       </w:r>
-      <w:proofErr w:type="spellStart"/>
-      <w:r>
-        <w:rPr>
-          <w:b/>
-          <w:lang w:val="en-US"/>
-        </w:rPr>
-        <w:t>git</w:t>
-      </w:r>
-      <w:proofErr w:type="spellEnd"/>
-      <w:r>
-        <w:rPr>
-          <w:b/>
-          <w:lang w:val="en-US"/>
-        </w:rPr>
-        <w:t xml:space="preserve"> cat-file -</w:t>
+      <w:r>
+        <w:rPr>
+          <w:b/>
+          <w:lang w:val="en-US"/>
+        </w:rPr>
+        <w:t>git cat-file -</w:t>
       </w:r>
       <w:r>
         <w:rPr>
@@ -4159,6 +3785,136 @@
         <w:rPr>
           <w:b/>
         </w:rPr>
+        <w:t>git merge master</w:t>
+      </w:r>
+    </w:p>
+    <w:p>
+      <w:pPr>
+        <w:pStyle w:val="ListParagraph"/>
+        <w:numPr>
+          <w:ilvl w:val="0"/>
+          <w:numId w:val="8"/>
+        </w:numPr>
+      </w:pPr>
+      <w:r>
+        <w:t xml:space="preserve">Noter le message fast </w:t>
+      </w:r>
+      <w:proofErr w:type="spellStart"/>
+      <w:r>
+        <w:t>forward</w:t>
+      </w:r>
+      <w:proofErr w:type="spellEnd"/>
+    </w:p>
+    <w:p>
+      <w:pPr>
+        <w:rPr>
+          <w:lang w:val="en-US"/>
+        </w:rPr>
+      </w:pPr>
+    </w:p>
+    <w:p>
+      <w:pPr>
+        <w:rPr>
+          <w:b/>
+          <w:sz w:val="28"/>
+        </w:rPr>
+      </w:pPr>
+      <w:r>
+        <w:rPr>
+          <w:b/>
+          <w:sz w:val="28"/>
+        </w:rPr>
+        <w:t>Git – Module02 – Atelier 04</w:t>
+      </w:r>
+    </w:p>
+    <w:p>
+      <w:pPr>
+        <w:pStyle w:val="ListParagraph"/>
+        <w:numPr>
+          <w:ilvl w:val="0"/>
+          <w:numId w:val="9"/>
+        </w:numPr>
+      </w:pPr>
+      <w:r>
+        <w:t xml:space="preserve">Reprendre à la suite du </w:t>
+      </w:r>
+      <w:proofErr w:type="spellStart"/>
+      <w:r>
+        <w:t>lab</w:t>
+      </w:r>
+      <w:proofErr w:type="spellEnd"/>
+      <w:r>
+        <w:t xml:space="preserve"> 3</w:t>
+      </w:r>
+    </w:p>
+    <w:p>
+      <w:pPr>
+        <w:pStyle w:val="ListParagraph"/>
+        <w:numPr>
+          <w:ilvl w:val="0"/>
+          <w:numId w:val="9"/>
+        </w:numPr>
+      </w:pPr>
+      <w:r>
+        <w:t xml:space="preserve">Taper </w:t>
+      </w:r>
+      <w:r>
+        <w:rPr>
+          <w:b/>
+        </w:rPr>
+        <w:t>git</w:t>
+      </w:r>
+      <w:r>
+        <w:t xml:space="preserve"> </w:t>
+      </w:r>
+      <w:proofErr w:type="spellStart"/>
+      <w:r>
+        <w:rPr>
+          <w:b/>
+        </w:rPr>
+        <w:t>checkout</w:t>
+      </w:r>
+      <w:proofErr w:type="spellEnd"/>
+      <w:r>
+        <w:rPr>
+          <w:b/>
+        </w:rPr>
+        <w:t xml:space="preserve"> master</w:t>
+      </w:r>
+    </w:p>
+    <w:p>
+      <w:pPr>
+        <w:pStyle w:val="ListParagraph"/>
+        <w:numPr>
+          <w:ilvl w:val="0"/>
+          <w:numId w:val="9"/>
+        </w:numPr>
+      </w:pPr>
+      <w:r>
+        <w:t xml:space="preserve">Taper </w:t>
+      </w:r>
+      <w:r>
+        <w:rPr>
+          <w:b/>
+        </w:rPr>
+        <w:t>git log</w:t>
+      </w:r>
+    </w:p>
+    <w:p>
+      <w:pPr>
+        <w:pStyle w:val="ListParagraph"/>
+        <w:numPr>
+          <w:ilvl w:val="0"/>
+          <w:numId w:val="9"/>
+        </w:numPr>
+      </w:pPr>
+      <w:r>
+        <w:t xml:space="preserve">Taper </w:t>
+      </w:r>
+      <w:r>
+        <w:rPr>
+          <w:b/>
+        </w:rPr>
         <w:t xml:space="preserve">git </w:t>
       </w:r>
       <w:proofErr w:type="spellStart"/>
@@ -4166,61 +3922,167 @@
         <w:rPr>
           <w:b/>
         </w:rPr>
-        <w:t>merge</w:t>
-      </w:r>
-      <w:proofErr w:type="spellEnd"/>
-      <w:r>
-        <w:rPr>
-          <w:b/>
-        </w:rPr>
-        <w:t xml:space="preserve"> master</w:t>
-      </w:r>
-    </w:p>
-    <w:p>
-      <w:pPr>
-        <w:pStyle w:val="ListParagraph"/>
-        <w:numPr>
-          <w:ilvl w:val="0"/>
-          <w:numId w:val="8"/>
-        </w:numPr>
-      </w:pPr>
-      <w:r>
-        <w:t xml:space="preserve">Noter le message </w:t>
-      </w:r>
-      <w:proofErr w:type="spellStart"/>
-      <w:r>
-        <w:t>fast</w:t>
-      </w:r>
-      <w:proofErr w:type="spellEnd"/>
-      <w:r>
+        <w:t>checkout</w:t>
+      </w:r>
+      <w:proofErr w:type="spellEnd"/>
+      <w:r>
+        <w:rPr>
+          <w:b/>
+        </w:rPr>
+        <w:t xml:space="preserve"> 85ad5794ddc4f7d</w:t>
+      </w:r>
+    </w:p>
+    <w:p>
+      <w:pPr>
+        <w:pStyle w:val="ListParagraph"/>
+        <w:numPr>
+          <w:ilvl w:val="0"/>
+          <w:numId w:val="9"/>
+        </w:numPr>
+      </w:pPr>
+      <w:r>
+        <w:t xml:space="preserve">Taper </w:t>
+      </w:r>
+      <w:r>
+        <w:rPr>
+          <w:b/>
+        </w:rPr>
+        <w:t>cat .git/HEAD</w:t>
+      </w:r>
+    </w:p>
+    <w:p>
+      <w:pPr>
+        <w:pStyle w:val="ListParagraph"/>
+        <w:numPr>
+          <w:ilvl w:val="0"/>
+          <w:numId w:val="9"/>
+        </w:numPr>
+      </w:pPr>
+      <w:r>
+        <w:t xml:space="preserve">Taper </w:t>
+      </w:r>
+      <w:r>
+        <w:rPr>
+          <w:b/>
+        </w:rPr>
+        <w:t xml:space="preserve">git </w:t>
+      </w:r>
+      <w:proofErr w:type="spellStart"/>
+      <w:r>
+        <w:rPr>
+          <w:b/>
+        </w:rPr>
+        <w:t>branch</w:t>
+      </w:r>
+      <w:proofErr w:type="spellEnd"/>
+    </w:p>
+    <w:p>
+      <w:r>
+        <w:t>Retour au slide 22</w:t>
+      </w:r>
+    </w:p>
+    <w:p>
+      <w:pPr>
+        <w:pStyle w:val="ListParagraph"/>
+        <w:numPr>
+          <w:ilvl w:val="0"/>
+          <w:numId w:val="9"/>
+        </w:numPr>
+      </w:pPr>
+      <w:r>
+        <w:t xml:space="preserve">Editer le fichier </w:t>
+      </w:r>
+      <w:proofErr w:type="spellStart"/>
+      <w:r>
+        <w:t>recipes</w:t>
+      </w:r>
+      <w:proofErr w:type="spellEnd"/>
+      <w:r>
+        <w:t>/apple_pie.txt</w:t>
+      </w:r>
+    </w:p>
+    <w:p>
+      <w:pPr>
+        <w:pStyle w:val="ListParagraph"/>
+        <w:numPr>
+          <w:ilvl w:val="0"/>
+          <w:numId w:val="9"/>
+        </w:numPr>
+      </w:pPr>
+      <w:r>
+        <w:t>Modifier le nombre de pommes (20)</w:t>
+      </w:r>
+    </w:p>
+    <w:p>
+      <w:pPr>
+        <w:pStyle w:val="ListParagraph"/>
+        <w:numPr>
+          <w:ilvl w:val="0"/>
+          <w:numId w:val="9"/>
+        </w:numPr>
+      </w:pPr>
+      <w:r>
+        <w:t xml:space="preserve">Taper </w:t>
+      </w:r>
+      <w:r>
+        <w:rPr>
+          <w:b/>
+        </w:rPr>
+        <w:t xml:space="preserve">git </w:t>
+      </w:r>
+      <w:proofErr w:type="spellStart"/>
+      <w:r>
+        <w:rPr>
+          <w:b/>
+        </w:rPr>
+        <w:t>status</w:t>
+      </w:r>
+      <w:proofErr w:type="spellEnd"/>
+    </w:p>
+    <w:p>
+      <w:pPr>
+        <w:pStyle w:val="ListParagraph"/>
+        <w:numPr>
+          <w:ilvl w:val="0"/>
+          <w:numId w:val="9"/>
+        </w:numPr>
+      </w:pPr>
+      <w:r>
+        <w:t xml:space="preserve">Taper </w:t>
+      </w:r>
+      <w:r>
+        <w:rPr>
+          <w:b/>
+        </w:rPr>
+        <w:t xml:space="preserve">git </w:t>
+      </w:r>
+      <w:proofErr w:type="spellStart"/>
+      <w:r>
+        <w:rPr>
+          <w:b/>
+        </w:rPr>
+        <w:t>add</w:t>
+      </w:r>
+      <w:proofErr w:type="spellEnd"/>
+      <w:r>
+        <w:rPr>
+          <w:b/>
+        </w:rPr>
         <w:t xml:space="preserve"> </w:t>
       </w:r>
       <w:proofErr w:type="spellStart"/>
       <w:r>
-        <w:t>forward</w:t>
-      </w:r>
-      <w:proofErr w:type="spellEnd"/>
-    </w:p>
-    <w:p>
-      <w:pPr>
-        <w:rPr>
-          <w:lang w:val="en-US"/>
-        </w:rPr>
-      </w:pPr>
-    </w:p>
-    <w:p>
-      <w:pPr>
-        <w:rPr>
-          <w:b/>
-          <w:sz w:val="28"/>
-        </w:rPr>
-      </w:pPr>
-      <w:r>
-        <w:rPr>
-          <w:b/>
-          <w:sz w:val="28"/>
-        </w:rPr>
-        <w:t>Git – Module02 – Atelier 04</w:t>
+        <w:rPr>
+          <w:b/>
+        </w:rPr>
+        <w:t>recipes</w:t>
+      </w:r>
+      <w:proofErr w:type="spellEnd"/>
+      <w:r>
+        <w:rPr>
+          <w:b/>
+        </w:rPr>
+        <w:t>/</w:t>
       </w:r>
     </w:p>
     <w:p>
@@ -4230,17 +4092,22 @@
           <w:ilvl w:val="0"/>
           <w:numId w:val="9"/>
         </w:numPr>
-      </w:pPr>
-      <w:r>
-        <w:t xml:space="preserve">Reprendre à la suite du </w:t>
-      </w:r>
-      <w:proofErr w:type="spellStart"/>
-      <w:r>
-        <w:t>lab</w:t>
-      </w:r>
-      <w:proofErr w:type="spellEnd"/>
-      <w:r>
-        <w:t xml:space="preserve"> 3</w:t>
+        <w:rPr>
+          <w:lang w:val="en-US"/>
+        </w:rPr>
+      </w:pPr>
+      <w:r>
+        <w:rPr>
+          <w:lang w:val="en-US"/>
+        </w:rPr>
+        <w:t xml:space="preserve">Taper </w:t>
+      </w:r>
+      <w:r>
+        <w:rPr>
+          <w:b/>
+          <w:lang w:val="en-US"/>
+        </w:rPr>
+        <w:t>git commit -m "Add more apples"</w:t>
       </w:r>
     </w:p>
     <w:p>
@@ -4258,9 +4125,75 @@
         <w:rPr>
           <w:b/>
         </w:rPr>
-        <w:t>git</w:t>
-      </w:r>
-      <w:r>
+        <w:t>git log</w:t>
+      </w:r>
+    </w:p>
+    <w:p>
+      <w:r>
+        <w:t>Retour au slide 23</w:t>
+      </w:r>
+    </w:p>
+    <w:p>
+      <w:pPr>
+        <w:pStyle w:val="ListParagraph"/>
+        <w:numPr>
+          <w:ilvl w:val="0"/>
+          <w:numId w:val="9"/>
+        </w:numPr>
+      </w:pPr>
+      <w:r>
+        <w:t xml:space="preserve">Editer le fichier </w:t>
+      </w:r>
+      <w:proofErr w:type="spellStart"/>
+      <w:r>
+        <w:t>recipes</w:t>
+      </w:r>
+      <w:proofErr w:type="spellEnd"/>
+      <w:r>
+        <w:t>/apple_pie.txt</w:t>
+      </w:r>
+    </w:p>
+    <w:p>
+      <w:pPr>
+        <w:pStyle w:val="ListParagraph"/>
+        <w:numPr>
+          <w:ilvl w:val="0"/>
+          <w:numId w:val="9"/>
+        </w:numPr>
+      </w:pPr>
+      <w:r>
+        <w:t>Supprimer le sucre</w:t>
+      </w:r>
+    </w:p>
+    <w:p>
+      <w:pPr>
+        <w:pStyle w:val="ListParagraph"/>
+        <w:numPr>
+          <w:ilvl w:val="0"/>
+          <w:numId w:val="9"/>
+        </w:numPr>
+      </w:pPr>
+      <w:r>
+        <w:t xml:space="preserve">Taper </w:t>
+      </w:r>
+      <w:r>
+        <w:rPr>
+          <w:b/>
+        </w:rPr>
+        <w:t xml:space="preserve">git </w:t>
+      </w:r>
+      <w:proofErr w:type="spellStart"/>
+      <w:r>
+        <w:rPr>
+          <w:b/>
+        </w:rPr>
+        <w:t>add</w:t>
+      </w:r>
+      <w:proofErr w:type="spellEnd"/>
+      <w:r>
+        <w:rPr>
+          <w:b/>
+        </w:rPr>
         <w:t xml:space="preserve"> </w:t>
       </w:r>
       <w:proofErr w:type="spellStart"/>
@@ -4268,14 +4201,14 @@
         <w:rPr>
           <w:b/>
         </w:rPr>
-        <w:t>checkout</w:t>
-      </w:r>
-      <w:proofErr w:type="spellEnd"/>
-      <w:r>
-        <w:rPr>
-          <w:b/>
-        </w:rPr>
-        <w:t xml:space="preserve"> master</w:t>
+        <w:t>recipes</w:t>
+      </w:r>
+      <w:proofErr w:type="spellEnd"/>
+      <w:r>
+        <w:rPr>
+          <w:b/>
+        </w:rPr>
+        <w:t>/</w:t>
       </w:r>
     </w:p>
     <w:p>
@@ -4285,369 +4218,22 @@
           <w:ilvl w:val="0"/>
           <w:numId w:val="9"/>
         </w:numPr>
-      </w:pPr>
-      <w:r>
-        <w:t xml:space="preserve">Taper </w:t>
-      </w:r>
-      <w:r>
-        <w:rPr>
-          <w:b/>
-        </w:rPr>
-        <w:t>git log</w:t>
-      </w:r>
-    </w:p>
-    <w:p>
-      <w:pPr>
-        <w:pStyle w:val="ListParagraph"/>
-        <w:numPr>
-          <w:ilvl w:val="0"/>
-          <w:numId w:val="9"/>
-        </w:numPr>
-      </w:pPr>
-      <w:r>
-        <w:t xml:space="preserve">Taper </w:t>
-      </w:r>
-      <w:r>
-        <w:rPr>
-          <w:b/>
-        </w:rPr>
-        <w:t xml:space="preserve">git </w:t>
-      </w:r>
-      <w:proofErr w:type="spellStart"/>
-      <w:r>
-        <w:rPr>
-          <w:b/>
-        </w:rPr>
-        <w:t>checkout</w:t>
-      </w:r>
-      <w:proofErr w:type="spellEnd"/>
-      <w:r>
-        <w:rPr>
-          <w:b/>
-        </w:rPr>
-        <w:t xml:space="preserve"> 85ad5794ddc4f7d</w:t>
-      </w:r>
-    </w:p>
-    <w:p>
-      <w:pPr>
-        <w:pStyle w:val="ListParagraph"/>
-        <w:numPr>
-          <w:ilvl w:val="0"/>
-          <w:numId w:val="9"/>
-        </w:numPr>
-      </w:pPr>
-      <w:r>
-        <w:t xml:space="preserve">Taper </w:t>
-      </w:r>
-      <w:r>
-        <w:rPr>
-          <w:b/>
-        </w:rPr>
-        <w:t>cat .git/HEAD</w:t>
-      </w:r>
-    </w:p>
-    <w:p>
-      <w:pPr>
-        <w:pStyle w:val="ListParagraph"/>
-        <w:numPr>
-          <w:ilvl w:val="0"/>
-          <w:numId w:val="9"/>
-        </w:numPr>
-      </w:pPr>
-      <w:r>
-        <w:t xml:space="preserve">Taper </w:t>
-      </w:r>
-      <w:r>
-        <w:rPr>
-          <w:b/>
-        </w:rPr>
-        <w:t xml:space="preserve">git </w:t>
-      </w:r>
-      <w:proofErr w:type="spellStart"/>
-      <w:r>
-        <w:rPr>
-          <w:b/>
-        </w:rPr>
-        <w:t>branch</w:t>
-      </w:r>
-      <w:proofErr w:type="spellEnd"/>
-    </w:p>
-    <w:p>
-      <w:r>
-        <w:t>Retour au slide 22</w:t>
-      </w:r>
-    </w:p>
-    <w:p>
-      <w:pPr>
-        <w:pStyle w:val="ListParagraph"/>
-        <w:numPr>
-          <w:ilvl w:val="0"/>
-          <w:numId w:val="9"/>
-        </w:numPr>
-      </w:pPr>
-      <w:r>
-        <w:t xml:space="preserve">Editer le fichier </w:t>
-      </w:r>
-      <w:proofErr w:type="spellStart"/>
-      <w:r>
-        <w:t>recipes</w:t>
-      </w:r>
-      <w:proofErr w:type="spellEnd"/>
-      <w:r>
-        <w:t>/apple_pie.txt</w:t>
-      </w:r>
-    </w:p>
-    <w:p>
-      <w:pPr>
-        <w:pStyle w:val="ListParagraph"/>
-        <w:numPr>
-          <w:ilvl w:val="0"/>
-          <w:numId w:val="9"/>
-        </w:numPr>
-      </w:pPr>
-      <w:r>
-        <w:t>Modifier le nombre de pommes (20)</w:t>
-      </w:r>
-    </w:p>
-    <w:p>
-      <w:pPr>
-        <w:pStyle w:val="ListParagraph"/>
-        <w:numPr>
-          <w:ilvl w:val="0"/>
-          <w:numId w:val="9"/>
-        </w:numPr>
-      </w:pPr>
-      <w:r>
-        <w:t xml:space="preserve">Taper </w:t>
-      </w:r>
-      <w:r>
-        <w:rPr>
-          <w:b/>
-        </w:rPr>
-        <w:t xml:space="preserve">git </w:t>
-      </w:r>
-      <w:proofErr w:type="spellStart"/>
-      <w:r>
-        <w:rPr>
-          <w:b/>
-        </w:rPr>
-        <w:t>status</w:t>
-      </w:r>
-      <w:proofErr w:type="spellEnd"/>
-    </w:p>
-    <w:p>
-      <w:pPr>
-        <w:pStyle w:val="ListParagraph"/>
-        <w:numPr>
-          <w:ilvl w:val="0"/>
-          <w:numId w:val="9"/>
-        </w:numPr>
-      </w:pPr>
-      <w:r>
-        <w:t xml:space="preserve">Taper </w:t>
-      </w:r>
-      <w:r>
-        <w:rPr>
-          <w:b/>
-        </w:rPr>
-        <w:t xml:space="preserve">git </w:t>
-      </w:r>
-      <w:proofErr w:type="spellStart"/>
-      <w:r>
-        <w:rPr>
-          <w:b/>
-        </w:rPr>
-        <w:t>add</w:t>
-      </w:r>
-      <w:proofErr w:type="spellEnd"/>
-      <w:r>
-        <w:rPr>
-          <w:b/>
-        </w:rPr>
-        <w:t xml:space="preserve"> </w:t>
-      </w:r>
-      <w:proofErr w:type="spellStart"/>
-      <w:r>
-        <w:rPr>
-          <w:b/>
-        </w:rPr>
-        <w:t>recipes</w:t>
-      </w:r>
-      <w:proofErr w:type="spellEnd"/>
-      <w:r>
-        <w:rPr>
-          <w:b/>
-        </w:rPr>
-        <w:t>/</w:t>
-      </w:r>
-    </w:p>
-    <w:p>
-      <w:pPr>
-        <w:pStyle w:val="ListParagraph"/>
-        <w:numPr>
-          <w:ilvl w:val="0"/>
-          <w:numId w:val="9"/>
-        </w:numPr>
-        <w:rPr>
-          <w:lang w:val="en-US"/>
-        </w:rPr>
-      </w:pPr>
-      <w:r>
-        <w:rPr>
-          <w:lang w:val="en-US"/>
-        </w:rPr>
-        <w:t xml:space="preserve">Taper </w:t>
-      </w:r>
-      <w:proofErr w:type="spellStart"/>
-      <w:r>
-        <w:rPr>
-          <w:b/>
-          <w:lang w:val="en-US"/>
-        </w:rPr>
-        <w:t>git</w:t>
-      </w:r>
-      <w:proofErr w:type="spellEnd"/>
-      <w:r>
-        <w:rPr>
-          <w:b/>
-          <w:lang w:val="en-US"/>
-        </w:rPr>
-        <w:t xml:space="preserve"> commit -m "Add more apples"</w:t>
-      </w:r>
-    </w:p>
-    <w:p>
-      <w:pPr>
-        <w:pStyle w:val="ListParagraph"/>
-        <w:numPr>
-          <w:ilvl w:val="0"/>
-          <w:numId w:val="9"/>
-        </w:numPr>
-      </w:pPr>
-      <w:r>
-        <w:t xml:space="preserve">Taper </w:t>
-      </w:r>
-      <w:r>
-        <w:rPr>
-          <w:b/>
-        </w:rPr>
-        <w:t>git log</w:t>
-      </w:r>
-    </w:p>
-    <w:p>
-      <w:r>
-        <w:t>Retour au slide 23</w:t>
-      </w:r>
-    </w:p>
-    <w:p>
-      <w:pPr>
-        <w:pStyle w:val="ListParagraph"/>
-        <w:numPr>
-          <w:ilvl w:val="0"/>
-          <w:numId w:val="9"/>
-        </w:numPr>
-      </w:pPr>
-      <w:r>
-        <w:t xml:space="preserve">Editer le fichier </w:t>
-      </w:r>
-      <w:proofErr w:type="spellStart"/>
-      <w:r>
-        <w:t>recipes</w:t>
-      </w:r>
-      <w:proofErr w:type="spellEnd"/>
-      <w:r>
-        <w:t>/apple_pie.txt</w:t>
-      </w:r>
-    </w:p>
-    <w:p>
-      <w:pPr>
-        <w:pStyle w:val="ListParagraph"/>
-        <w:numPr>
-          <w:ilvl w:val="0"/>
-          <w:numId w:val="9"/>
-        </w:numPr>
-      </w:pPr>
-      <w:r>
-        <w:t>Supprimer le sucre</w:t>
-      </w:r>
-    </w:p>
-    <w:p>
-      <w:pPr>
-        <w:pStyle w:val="ListParagraph"/>
-        <w:numPr>
-          <w:ilvl w:val="0"/>
-          <w:numId w:val="9"/>
-        </w:numPr>
-      </w:pPr>
-      <w:r>
-        <w:t xml:space="preserve">Taper </w:t>
-      </w:r>
-      <w:r>
-        <w:rPr>
-          <w:b/>
-        </w:rPr>
-        <w:t xml:space="preserve">git </w:t>
-      </w:r>
-      <w:proofErr w:type="spellStart"/>
-      <w:r>
-        <w:rPr>
-          <w:b/>
-        </w:rPr>
-        <w:t>add</w:t>
-      </w:r>
-      <w:proofErr w:type="spellEnd"/>
-      <w:r>
-        <w:rPr>
-          <w:b/>
-        </w:rPr>
-        <w:t xml:space="preserve"> </w:t>
-      </w:r>
-      <w:proofErr w:type="spellStart"/>
-      <w:r>
-        <w:rPr>
-          <w:b/>
-        </w:rPr>
-        <w:t>recipes</w:t>
-      </w:r>
-      <w:proofErr w:type="spellEnd"/>
-      <w:r>
-        <w:rPr>
-          <w:b/>
-        </w:rPr>
-        <w:t>/</w:t>
-      </w:r>
-    </w:p>
-    <w:p>
-      <w:pPr>
-        <w:pStyle w:val="ListParagraph"/>
-        <w:numPr>
-          <w:ilvl w:val="0"/>
-          <w:numId w:val="9"/>
-        </w:numPr>
-        <w:rPr>
-          <w:lang w:val="en-US"/>
-        </w:rPr>
-      </w:pPr>
-      <w:r>
-        <w:rPr>
-          <w:lang w:val="en-US"/>
-        </w:rPr>
-        <w:t xml:space="preserve">Taper </w:t>
-      </w:r>
-      <w:proofErr w:type="spellStart"/>
-      <w:r>
-        <w:rPr>
-          <w:b/>
-          <w:lang w:val="en-US"/>
-        </w:rPr>
-        <w:t>git</w:t>
-      </w:r>
-      <w:proofErr w:type="spellEnd"/>
-      <w:r>
-        <w:rPr>
-          <w:b/>
-          <w:lang w:val="en-US"/>
-        </w:rPr>
-        <w:t xml:space="preserve"> commit -m "</w:t>
+        <w:rPr>
+          <w:lang w:val="en-US"/>
+        </w:rPr>
+      </w:pPr>
+      <w:r>
+        <w:rPr>
+          <w:lang w:val="en-US"/>
+        </w:rPr>
+        <w:t xml:space="preserve">Taper </w:t>
+      </w:r>
+      <w:r>
+        <w:rPr>
+          <w:b/>
+          <w:lang w:val="en-US"/>
+        </w:rPr>
+        <w:t>git commit -m "</w:t>
       </w:r>
       <w:r>
         <w:rPr>
@@ -5063,6 +4649,71 @@
         <w:rPr>
           <w:b/>
         </w:rPr>
+        <w:t>git rebase master</w:t>
+      </w:r>
+    </w:p>
+    <w:p>
+      <w:pPr>
+        <w:pStyle w:val="ListParagraph"/>
+        <w:numPr>
+          <w:ilvl w:val="0"/>
+          <w:numId w:val="20"/>
+        </w:numPr>
+      </w:pPr>
+      <w:r>
+        <w:t>Expliq</w:t>
+      </w:r>
+      <w:r>
+        <w:t>u</w:t>
+      </w:r>
+      <w:r>
+        <w:t xml:space="preserve">er </w:t>
+      </w:r>
+      <w:r>
+        <w:t>le résultat</w:t>
+      </w:r>
+    </w:p>
+    <w:p>
+      <w:r>
+        <w:t>Retour au slide 4</w:t>
+      </w:r>
+    </w:p>
+    <w:p>
+      <w:pPr>
+        <w:pStyle w:val="ListParagraph"/>
+        <w:numPr>
+          <w:ilvl w:val="0"/>
+          <w:numId w:val="20"/>
+        </w:numPr>
+      </w:pPr>
+      <w:r>
+        <w:t xml:space="preserve">Taper </w:t>
+      </w:r>
+      <w:r>
+        <w:rPr>
+          <w:b/>
+        </w:rPr>
+        <w:t>git log</w:t>
+      </w:r>
+      <w:r>
+        <w:t xml:space="preserve"> pour afficher l’historique</w:t>
+      </w:r>
+    </w:p>
+    <w:p>
+      <w:pPr>
+        <w:pStyle w:val="ListParagraph"/>
+        <w:numPr>
+          <w:ilvl w:val="0"/>
+          <w:numId w:val="20"/>
+        </w:numPr>
+      </w:pPr>
+      <w:r>
+        <w:t xml:space="preserve">Si on veut rebase dans l’autre sens, taper </w:t>
+      </w:r>
+      <w:r>
+        <w:rPr>
+          <w:b/>
+        </w:rPr>
         <w:t xml:space="preserve">git </w:t>
       </w:r>
       <w:proofErr w:type="spellStart"/>
@@ -5070,7 +4721,7 @@
         <w:rPr>
           <w:b/>
         </w:rPr>
-        <w:t>rebase</w:t>
+        <w:t>checkout</w:t>
       </w:r>
       <w:proofErr w:type="spellEnd"/>
       <w:r>
@@ -5089,29 +4740,29 @@
         </w:numPr>
       </w:pPr>
       <w:r>
-        <w:t>Expliq</w:t>
-      </w:r>
-      <w:r>
-        <w:t>u</w:t>
-      </w:r>
-      <w:r>
-        <w:t xml:space="preserve">er </w:t>
-      </w:r>
-      <w:r>
-        <w:t>le résultat</w:t>
-      </w:r>
-    </w:p>
-    <w:p>
-      <w:r>
-        <w:t>Retour au slide 4</w:t>
-      </w:r>
-    </w:p>
-    <w:p>
-      <w:pPr>
-        <w:pStyle w:val="ListParagraph"/>
-        <w:numPr>
-          <w:ilvl w:val="0"/>
-          <w:numId w:val="20"/>
+        <w:t xml:space="preserve">Taper </w:t>
+      </w:r>
+      <w:r>
+        <w:rPr>
+          <w:b/>
+        </w:rPr>
+        <w:t>git rebase spaghetti</w:t>
+      </w:r>
+      <w:r>
+        <w:t xml:space="preserve"> et voir les résultats (rebase ou merge, ici le résultat est identique)</w:t>
+      </w:r>
+    </w:p>
+    <w:p>
+      <w:r>
+        <w:t>Retour au slide 5</w:t>
+      </w:r>
+    </w:p>
+    <w:p>
+      <w:pPr>
+        <w:pStyle w:val="ListParagraph"/>
+        <w:numPr>
+          <w:ilvl w:val="0"/>
+          <w:numId w:val="10"/>
         </w:numPr>
       </w:pPr>
       <w:r>
@@ -5124,27 +4775,60 @@
         <w:t>git log</w:t>
       </w:r>
       <w:r>
-        <w:t xml:space="preserve"> pour afficher l’historique</w:t>
-      </w:r>
-    </w:p>
-    <w:p>
-      <w:pPr>
-        <w:pStyle w:val="ListParagraph"/>
-        <w:numPr>
-          <w:ilvl w:val="0"/>
-          <w:numId w:val="20"/>
-        </w:numPr>
-      </w:pPr>
-      <w:r>
-        <w:t xml:space="preserve">Si on veut </w:t>
-      </w:r>
-      <w:proofErr w:type="spellStart"/>
-      <w:r>
-        <w:t>rebase</w:t>
-      </w:r>
-      <w:proofErr w:type="spellEnd"/>
-      <w:r>
-        <w:t xml:space="preserve"> dans l’autre sens, taper </w:t>
+        <w:t xml:space="preserve"> pour voir l’historique sur master</w:t>
+      </w:r>
+    </w:p>
+    <w:p>
+      <w:r>
+        <w:t>Retour au slide 6</w:t>
+      </w:r>
+    </w:p>
+    <w:p/>
+    <w:p>
+      <w:pPr>
+        <w:rPr>
+          <w:b/>
+          <w:sz w:val="28"/>
+        </w:rPr>
+      </w:pPr>
+      <w:r>
+        <w:rPr>
+          <w:b/>
+          <w:sz w:val="28"/>
+        </w:rPr>
+        <w:t>Git – Module03 – Atelier 02</w:t>
+      </w:r>
+    </w:p>
+    <w:p>
+      <w:pPr>
+        <w:pStyle w:val="ListParagraph"/>
+        <w:numPr>
+          <w:ilvl w:val="0"/>
+          <w:numId w:val="11"/>
+        </w:numPr>
+      </w:pPr>
+      <w:r>
+        <w:t xml:space="preserve">Continuer à partir du </w:t>
+      </w:r>
+      <w:proofErr w:type="spellStart"/>
+      <w:r>
+        <w:t>lab</w:t>
+      </w:r>
+      <w:proofErr w:type="spellEnd"/>
+      <w:r>
+        <w:t xml:space="preserve"> 1</w:t>
+      </w:r>
+    </w:p>
+    <w:p>
+      <w:pPr>
+        <w:pStyle w:val="ListParagraph"/>
+        <w:numPr>
+          <w:ilvl w:val="0"/>
+          <w:numId w:val="11"/>
+        </w:numPr>
+      </w:pPr>
+      <w:r>
+        <w:t xml:space="preserve">Taper </w:t>
       </w:r>
       <w:r>
         <w:rPr>
@@ -5172,7 +4856,437 @@
         <w:pStyle w:val="ListParagraph"/>
         <w:numPr>
           <w:ilvl w:val="0"/>
-          <w:numId w:val="20"/>
+          <w:numId w:val="11"/>
+        </w:numPr>
+      </w:pPr>
+      <w:r>
+        <w:t xml:space="preserve">Taper </w:t>
+      </w:r>
+      <w:r>
+        <w:rPr>
+          <w:b/>
+        </w:rPr>
+        <w:t>git tag</w:t>
+      </w:r>
+    </w:p>
+    <w:p>
+      <w:pPr>
+        <w:pStyle w:val="ListParagraph"/>
+        <w:numPr>
+          <w:ilvl w:val="0"/>
+          <w:numId w:val="11"/>
+        </w:numPr>
+      </w:pPr>
+      <w:r>
+        <w:t xml:space="preserve">Taper </w:t>
+      </w:r>
+      <w:r>
+        <w:rPr>
+          <w:b/>
+        </w:rPr>
+        <w:t>git log -1</w:t>
+      </w:r>
+    </w:p>
+    <w:p>
+      <w:pPr>
+        <w:pStyle w:val="ListParagraph"/>
+        <w:numPr>
+          <w:ilvl w:val="0"/>
+          <w:numId w:val="11"/>
+        </w:numPr>
+      </w:pPr>
+      <w:r>
+        <w:t xml:space="preserve">On peut créer un tag avec la commande </w:t>
+      </w:r>
+      <w:r>
+        <w:rPr>
+          <w:b/>
+        </w:rPr>
+        <w:t xml:space="preserve">git tag -a </w:t>
+      </w:r>
+      <w:proofErr w:type="spellStart"/>
+      <w:r>
+        <w:rPr>
+          <w:b/>
+        </w:rPr>
+        <w:t>dinner</w:t>
+      </w:r>
+      <w:proofErr w:type="spellEnd"/>
+      <w:r>
+        <w:t xml:space="preserve"> (si on veut créer un </w:t>
+      </w:r>
+      <w:proofErr w:type="spellStart"/>
+      <w:r>
+        <w:t>annotated</w:t>
+      </w:r>
+      <w:proofErr w:type="spellEnd"/>
+      <w:r>
+        <w:t xml:space="preserve"> tag)</w:t>
+      </w:r>
+    </w:p>
+    <w:p>
+      <w:pPr>
+        <w:pStyle w:val="ListParagraph"/>
+        <w:numPr>
+          <w:ilvl w:val="0"/>
+          <w:numId w:val="11"/>
+        </w:numPr>
+      </w:pPr>
+      <w:r>
+        <w:t xml:space="preserve">Taper </w:t>
+      </w:r>
+      <w:r>
+        <w:rPr>
+          <w:b/>
+        </w:rPr>
+        <w:t xml:space="preserve">git tag </w:t>
+      </w:r>
+      <w:proofErr w:type="spellStart"/>
+      <w:r>
+        <w:rPr>
+          <w:b/>
+        </w:rPr>
+        <w:t>dinner</w:t>
+      </w:r>
+      <w:proofErr w:type="spellEnd"/>
+      <w:r>
+        <w:rPr>
+          <w:b/>
+        </w:rPr>
+        <w:t xml:space="preserve"> </w:t>
+      </w:r>
+    </w:p>
+    <w:p>
+      <w:pPr>
+        <w:pStyle w:val="ListParagraph"/>
+        <w:numPr>
+          <w:ilvl w:val="0"/>
+          <w:numId w:val="11"/>
+        </w:numPr>
+      </w:pPr>
+      <w:r>
+        <w:t xml:space="preserve">Taper </w:t>
+      </w:r>
+      <w:r>
+        <w:rPr>
+          <w:b/>
+        </w:rPr>
+        <w:t>git tag</w:t>
+      </w:r>
+    </w:p>
+    <w:p>
+      <w:pPr>
+        <w:pStyle w:val="ListParagraph"/>
+        <w:numPr>
+          <w:ilvl w:val="0"/>
+          <w:numId w:val="11"/>
+        </w:numPr>
+      </w:pPr>
+      <w:r>
+        <w:t>Regarder le résultat</w:t>
+      </w:r>
+    </w:p>
+    <w:p>
+      <w:pPr>
+        <w:pStyle w:val="ListParagraph"/>
+        <w:numPr>
+          <w:ilvl w:val="0"/>
+          <w:numId w:val="11"/>
+        </w:numPr>
+      </w:pPr>
+      <w:r>
+        <w:t>Explorer le répertoire .git/</w:t>
+      </w:r>
+      <w:proofErr w:type="spellStart"/>
+      <w:r>
+        <w:t>refs</w:t>
+      </w:r>
+      <w:proofErr w:type="spellEnd"/>
+    </w:p>
+    <w:p>
+      <w:pPr>
+        <w:pStyle w:val="ListParagraph"/>
+        <w:numPr>
+          <w:ilvl w:val="0"/>
+          <w:numId w:val="11"/>
+        </w:numPr>
+      </w:pPr>
+      <w:r>
+        <w:t xml:space="preserve">Regarder dans les répertoires </w:t>
+      </w:r>
+      <w:proofErr w:type="spellStart"/>
+      <w:r>
+        <w:t>heads</w:t>
+      </w:r>
+      <w:proofErr w:type="spellEnd"/>
+      <w:r>
+        <w:t xml:space="preserve"> et tags</w:t>
+      </w:r>
+    </w:p>
+    <w:p>
+      <w:pPr>
+        <w:pStyle w:val="ListParagraph"/>
+        <w:numPr>
+          <w:ilvl w:val="0"/>
+          <w:numId w:val="11"/>
+        </w:numPr>
+        <w:rPr>
+          <w:lang w:val="en-US"/>
+        </w:rPr>
+      </w:pPr>
+      <w:r>
+        <w:rPr>
+          <w:lang w:val="en-US"/>
+        </w:rPr>
+        <w:t xml:space="preserve">Taper </w:t>
+      </w:r>
+      <w:r>
+        <w:rPr>
+          <w:b/>
+          <w:lang w:val="en-US"/>
+        </w:rPr>
+        <w:t>cat .git/refs/tags/dinner</w:t>
+      </w:r>
+    </w:p>
+    <w:p>
+      <w:r>
+        <w:t>Retour au slide 22</w:t>
+      </w:r>
+    </w:p>
+    <w:p/>
+    <w:p>
+      <w:pPr>
+        <w:rPr>
+          <w:b/>
+          <w:sz w:val="28"/>
+        </w:rPr>
+      </w:pPr>
+      <w:r>
+        <w:rPr>
+          <w:b/>
+          <w:sz w:val="28"/>
+        </w:rPr>
+        <w:t>Git – Module04 – Atelier 01</w:t>
+      </w:r>
+    </w:p>
+    <w:p>
+      <w:pPr>
+        <w:pStyle w:val="ListParagraph"/>
+        <w:numPr>
+          <w:ilvl w:val="0"/>
+          <w:numId w:val="12"/>
+        </w:numPr>
+      </w:pPr>
+      <w:r>
+        <w:t xml:space="preserve">Aller sur </w:t>
+      </w:r>
+      <w:proofErr w:type="spellStart"/>
+      <w:r>
+        <w:t>Github</w:t>
+      </w:r>
+      <w:proofErr w:type="spellEnd"/>
+      <w:r>
+        <w:t xml:space="preserve"> et afficher le repo distant : </w:t>
+      </w:r>
+      <w:r>
+        <w:t>https://github.com/boblechat/</w:t>
+      </w:r>
+      <w:r>
+        <w:t>cookbook</w:t>
+      </w:r>
+    </w:p>
+    <w:p>
+      <w:pPr>
+        <w:pStyle w:val="ListParagraph"/>
+        <w:numPr>
+          <w:ilvl w:val="0"/>
+          <w:numId w:val="12"/>
+        </w:numPr>
+      </w:pPr>
+      <w:r>
+        <w:t>Copier l’URL pour cloner le répertoire</w:t>
+      </w:r>
+    </w:p>
+    <w:p>
+      <w:pPr>
+        <w:pStyle w:val="ListParagraph"/>
+        <w:numPr>
+          <w:ilvl w:val="0"/>
+          <w:numId w:val="12"/>
+        </w:numPr>
+      </w:pPr>
+      <w:r>
+        <w:t xml:space="preserve">Ouvrir git </w:t>
+      </w:r>
+      <w:proofErr w:type="spellStart"/>
+      <w:r>
+        <w:t>bash</w:t>
+      </w:r>
+      <w:proofErr w:type="spellEnd"/>
+      <w:r>
+        <w:t xml:space="preserve"> dans un répertoire vide</w:t>
+      </w:r>
+    </w:p>
+    <w:p>
+      <w:pPr>
+        <w:pStyle w:val="ListParagraph"/>
+        <w:numPr>
+          <w:ilvl w:val="0"/>
+          <w:numId w:val="12"/>
+        </w:numPr>
+        <w:rPr>
+          <w:lang w:val="en-US"/>
+        </w:rPr>
+      </w:pPr>
+      <w:r>
+        <w:rPr>
+          <w:lang w:val="en-US"/>
+        </w:rPr>
+        <w:t xml:space="preserve">Taper </w:t>
+      </w:r>
+      <w:r>
+        <w:rPr>
+          <w:b/>
+          <w:lang w:val="en-US"/>
+        </w:rPr>
+        <w:t>ls</w:t>
+      </w:r>
+    </w:p>
+    <w:p>
+      <w:pPr>
+        <w:pStyle w:val="ListParagraph"/>
+        <w:numPr>
+          <w:ilvl w:val="0"/>
+          <w:numId w:val="12"/>
+        </w:numPr>
+        <w:rPr>
+          <w:lang w:val="en-US"/>
+        </w:rPr>
+      </w:pPr>
+      <w:r>
+        <w:rPr>
+          <w:lang w:val="en-US"/>
+        </w:rPr>
+        <w:t xml:space="preserve">Taper </w:t>
+      </w:r>
+      <w:r>
+        <w:rPr>
+          <w:b/>
+          <w:lang w:val="en-US"/>
+        </w:rPr>
+        <w:t>git clone https://github.com/boblechat/</w:t>
+      </w:r>
+      <w:r>
+        <w:rPr>
+          <w:b/>
+          <w:lang w:val="en-US"/>
+        </w:rPr>
+        <w:t>cookbook</w:t>
+      </w:r>
+      <w:r>
+        <w:rPr>
+          <w:b/>
+          <w:lang w:val="en-US"/>
+        </w:rPr>
+        <w:t>.git</w:t>
+      </w:r>
+    </w:p>
+    <w:p>
+      <w:pPr>
+        <w:pStyle w:val="ListParagraph"/>
+        <w:numPr>
+          <w:ilvl w:val="0"/>
+          <w:numId w:val="12"/>
+        </w:numPr>
+      </w:pPr>
+      <w:r>
+        <w:lastRenderedPageBreak/>
+        <w:t xml:space="preserve">Taper </w:t>
+      </w:r>
+      <w:r>
+        <w:rPr>
+          <w:b/>
+        </w:rPr>
+        <w:t>ls</w:t>
+      </w:r>
+    </w:p>
+    <w:p>
+      <w:pPr>
+        <w:pStyle w:val="ListParagraph"/>
+        <w:numPr>
+          <w:ilvl w:val="0"/>
+          <w:numId w:val="12"/>
+        </w:numPr>
+      </w:pPr>
+      <w:r>
+        <w:t xml:space="preserve">Taper </w:t>
+      </w:r>
+      <w:r>
+        <w:rPr>
+          <w:b/>
+        </w:rPr>
+        <w:t xml:space="preserve">cd </w:t>
+      </w:r>
+      <w:proofErr w:type="spellStart"/>
+      <w:r>
+        <w:rPr>
+          <w:b/>
+        </w:rPr>
+        <w:t>cookbook</w:t>
+      </w:r>
+      <w:proofErr w:type="spellEnd"/>
+    </w:p>
+    <w:p>
+      <w:pPr>
+        <w:pStyle w:val="ListParagraph"/>
+        <w:numPr>
+          <w:ilvl w:val="0"/>
+          <w:numId w:val="12"/>
+        </w:numPr>
+      </w:pPr>
+      <w:r>
+        <w:t xml:space="preserve">Taper </w:t>
+      </w:r>
+      <w:r>
+        <w:rPr>
+          <w:b/>
+        </w:rPr>
+        <w:t>ls</w:t>
+      </w:r>
+    </w:p>
+    <w:p>
+      <w:pPr>
+        <w:pStyle w:val="ListParagraph"/>
+        <w:numPr>
+          <w:ilvl w:val="0"/>
+          <w:numId w:val="12"/>
+        </w:numPr>
+      </w:pPr>
+      <w:r>
+        <w:t xml:space="preserve">Taper </w:t>
+      </w:r>
+      <w:r>
+        <w:rPr>
+          <w:b/>
+        </w:rPr>
+        <w:t>ls</w:t>
+      </w:r>
+      <w:r>
+        <w:rPr>
+          <w:b/>
+        </w:rPr>
+        <w:t xml:space="preserve"> -a</w:t>
+      </w:r>
+      <w:r>
+        <w:t xml:space="preserve"> et vérifier qu’on récupère aussi le répertoire .git et son contenu</w:t>
+      </w:r>
+    </w:p>
+    <w:p>
+      <w:pPr>
+        <w:pStyle w:val="ListParagraph"/>
+        <w:numPr>
+          <w:ilvl w:val="0"/>
+          <w:numId w:val="12"/>
         </w:numPr>
       </w:pPr>
       <w:r>
@@ -5189,374 +5303,11 @@
         <w:rPr>
           <w:b/>
         </w:rPr>
-        <w:t>rebase</w:t>
-      </w:r>
-      <w:proofErr w:type="spellEnd"/>
-      <w:r>
-        <w:rPr>
-          <w:b/>
-        </w:rPr>
-        <w:t xml:space="preserve"> spaghetti</w:t>
-      </w:r>
-      <w:r>
-        <w:t xml:space="preserve"> et voir les résultats (</w:t>
-      </w:r>
-      <w:proofErr w:type="spellStart"/>
-      <w:r>
-        <w:t>rebase</w:t>
-      </w:r>
-      <w:proofErr w:type="spellEnd"/>
-      <w:r>
-        <w:t xml:space="preserve"> ou </w:t>
-      </w:r>
-      <w:proofErr w:type="spellStart"/>
-      <w:r>
-        <w:t>merge</w:t>
-      </w:r>
-      <w:proofErr w:type="spellEnd"/>
-      <w:r>
-        <w:t>, ici le résultat est identique)</w:t>
-      </w:r>
-    </w:p>
-    <w:p>
-      <w:r>
-        <w:t>Retour au slide 5</w:t>
-      </w:r>
-    </w:p>
-    <w:p>
-      <w:pPr>
-        <w:pStyle w:val="ListParagraph"/>
-        <w:numPr>
-          <w:ilvl w:val="0"/>
-          <w:numId w:val="10"/>
-        </w:numPr>
-      </w:pPr>
-      <w:r>
-        <w:t xml:space="preserve">Taper </w:t>
-      </w:r>
-      <w:r>
-        <w:rPr>
-          <w:b/>
-        </w:rPr>
-        <w:t>git log</w:t>
-      </w:r>
-      <w:r>
-        <w:t xml:space="preserve"> pour voir l’historique sur master</w:t>
-      </w:r>
-    </w:p>
-    <w:p>
-      <w:r>
-        <w:t>Retour au slide 6</w:t>
-      </w:r>
-    </w:p>
-    <w:p/>
-    <w:p>
-      <w:pPr>
-        <w:rPr>
-          <w:b/>
-          <w:sz w:val="28"/>
-        </w:rPr>
-      </w:pPr>
-      <w:r>
-        <w:rPr>
-          <w:b/>
-          <w:sz w:val="28"/>
-        </w:rPr>
-        <w:t>Git – Module03 – Atelier 02</w:t>
-      </w:r>
-    </w:p>
-    <w:p>
-      <w:pPr>
-        <w:pStyle w:val="ListParagraph"/>
-        <w:numPr>
-          <w:ilvl w:val="0"/>
-          <w:numId w:val="11"/>
-        </w:numPr>
-      </w:pPr>
-      <w:r>
-        <w:t xml:space="preserve">Continuer à partir du </w:t>
-      </w:r>
-      <w:proofErr w:type="spellStart"/>
-      <w:r>
-        <w:t>lab</w:t>
-      </w:r>
-      <w:proofErr w:type="spellEnd"/>
-      <w:r>
-        <w:t xml:space="preserve"> 1</w:t>
-      </w:r>
-    </w:p>
-    <w:p>
-      <w:pPr>
-        <w:pStyle w:val="ListParagraph"/>
-        <w:numPr>
-          <w:ilvl w:val="0"/>
-          <w:numId w:val="11"/>
-        </w:numPr>
-      </w:pPr>
-      <w:r>
-        <w:t xml:space="preserve">Taper </w:t>
-      </w:r>
-      <w:r>
-        <w:rPr>
-          <w:b/>
-        </w:rPr>
-        <w:t xml:space="preserve">git </w:t>
-      </w:r>
-      <w:proofErr w:type="spellStart"/>
-      <w:r>
-        <w:rPr>
-          <w:b/>
-        </w:rPr>
-        <w:t>checkout</w:t>
-      </w:r>
-      <w:proofErr w:type="spellEnd"/>
-      <w:r>
-        <w:rPr>
-          <w:b/>
-        </w:rPr>
-        <w:t xml:space="preserve"> master</w:t>
-      </w:r>
-    </w:p>
-    <w:p>
-      <w:pPr>
-        <w:pStyle w:val="ListParagraph"/>
-        <w:numPr>
-          <w:ilvl w:val="0"/>
-          <w:numId w:val="11"/>
-        </w:numPr>
-      </w:pPr>
-      <w:r>
-        <w:t xml:space="preserve">Taper </w:t>
-      </w:r>
-      <w:r>
-        <w:rPr>
-          <w:b/>
-        </w:rPr>
-        <w:t>git tag</w:t>
-      </w:r>
-    </w:p>
-    <w:p>
-      <w:pPr>
-        <w:pStyle w:val="ListParagraph"/>
-        <w:numPr>
-          <w:ilvl w:val="0"/>
-          <w:numId w:val="11"/>
-        </w:numPr>
-      </w:pPr>
-      <w:r>
-        <w:t xml:space="preserve">Taper </w:t>
-      </w:r>
-      <w:r>
-        <w:rPr>
-          <w:b/>
-        </w:rPr>
-        <w:t>git log -1</w:t>
-      </w:r>
-    </w:p>
-    <w:p>
-      <w:pPr>
-        <w:pStyle w:val="ListParagraph"/>
-        <w:numPr>
-          <w:ilvl w:val="0"/>
-          <w:numId w:val="11"/>
-        </w:numPr>
-      </w:pPr>
-      <w:r>
-        <w:t xml:space="preserve">On peut créer un tag avec la commande </w:t>
-      </w:r>
-      <w:r>
-        <w:rPr>
-          <w:b/>
-        </w:rPr>
-        <w:t xml:space="preserve">git tag -a </w:t>
-      </w:r>
-      <w:proofErr w:type="spellStart"/>
-      <w:r>
-        <w:rPr>
-          <w:b/>
-        </w:rPr>
-        <w:t>dinner</w:t>
-      </w:r>
-      <w:proofErr w:type="spellEnd"/>
-      <w:r>
-        <w:t xml:space="preserve"> (si on veut créer un </w:t>
-      </w:r>
-      <w:proofErr w:type="spellStart"/>
-      <w:r>
-        <w:t>annotated</w:t>
-      </w:r>
-      <w:proofErr w:type="spellEnd"/>
-      <w:r>
-        <w:t xml:space="preserve"> tag)</w:t>
-      </w:r>
-    </w:p>
-    <w:p>
-      <w:pPr>
-        <w:pStyle w:val="ListParagraph"/>
-        <w:numPr>
-          <w:ilvl w:val="0"/>
-          <w:numId w:val="11"/>
-        </w:numPr>
-      </w:pPr>
-      <w:r>
-        <w:t xml:space="preserve">Taper </w:t>
-      </w:r>
-      <w:r>
-        <w:rPr>
-          <w:b/>
-        </w:rPr>
-        <w:t xml:space="preserve">git tag </w:t>
-      </w:r>
-      <w:proofErr w:type="spellStart"/>
-      <w:r>
-        <w:rPr>
-          <w:b/>
-        </w:rPr>
-        <w:t>dinner</w:t>
-      </w:r>
-      <w:proofErr w:type="spellEnd"/>
-      <w:r>
-        <w:rPr>
-          <w:b/>
-        </w:rPr>
-        <w:t xml:space="preserve"> </w:t>
-      </w:r>
-    </w:p>
-    <w:p>
-      <w:pPr>
-        <w:pStyle w:val="ListParagraph"/>
-        <w:numPr>
-          <w:ilvl w:val="0"/>
-          <w:numId w:val="11"/>
-        </w:numPr>
-      </w:pPr>
-      <w:r>
-        <w:t xml:space="preserve">Taper </w:t>
-      </w:r>
-      <w:r>
-        <w:rPr>
-          <w:b/>
-        </w:rPr>
-        <w:t>git tag</w:t>
-      </w:r>
-    </w:p>
-    <w:p>
-      <w:pPr>
-        <w:pStyle w:val="ListParagraph"/>
-        <w:numPr>
-          <w:ilvl w:val="0"/>
-          <w:numId w:val="11"/>
-        </w:numPr>
-      </w:pPr>
-      <w:r>
-        <w:t>Regarder le résultat</w:t>
-      </w:r>
-    </w:p>
-    <w:p>
-      <w:pPr>
-        <w:pStyle w:val="ListParagraph"/>
-        <w:numPr>
-          <w:ilvl w:val="0"/>
-          <w:numId w:val="11"/>
-        </w:numPr>
-      </w:pPr>
-      <w:r>
-        <w:t>Explorer le répertoire .git/</w:t>
-      </w:r>
-      <w:proofErr w:type="spellStart"/>
-      <w:r>
-        <w:t>refs</w:t>
-      </w:r>
-      <w:proofErr w:type="spellEnd"/>
-    </w:p>
-    <w:p>
-      <w:pPr>
-        <w:pStyle w:val="ListParagraph"/>
-        <w:numPr>
-          <w:ilvl w:val="0"/>
-          <w:numId w:val="11"/>
-        </w:numPr>
-      </w:pPr>
-      <w:r>
-        <w:t xml:space="preserve">Regarder dans les répertoires </w:t>
-      </w:r>
-      <w:proofErr w:type="spellStart"/>
-      <w:r>
-        <w:t>heads</w:t>
-      </w:r>
-      <w:proofErr w:type="spellEnd"/>
-      <w:r>
-        <w:t xml:space="preserve"> et tags</w:t>
-      </w:r>
-    </w:p>
-    <w:p>
-      <w:pPr>
-        <w:pStyle w:val="ListParagraph"/>
-        <w:numPr>
-          <w:ilvl w:val="0"/>
-          <w:numId w:val="11"/>
-        </w:numPr>
-        <w:rPr>
-          <w:lang w:val="en-US"/>
-        </w:rPr>
-      </w:pPr>
-      <w:r>
-        <w:rPr>
-          <w:lang w:val="en-US"/>
-        </w:rPr>
-        <w:t xml:space="preserve">Taper </w:t>
-      </w:r>
-      <w:r>
-        <w:rPr>
-          <w:b/>
-          <w:lang w:val="en-US"/>
-        </w:rPr>
-        <w:t>cat .</w:t>
-      </w:r>
-      <w:proofErr w:type="spellStart"/>
-      <w:r>
-        <w:rPr>
-          <w:b/>
-          <w:lang w:val="en-US"/>
-        </w:rPr>
-        <w:t>git</w:t>
-      </w:r>
-      <w:proofErr w:type="spellEnd"/>
-      <w:r>
-        <w:rPr>
-          <w:b/>
-          <w:lang w:val="en-US"/>
-        </w:rPr>
-        <w:t>/refs/tags/dinner</w:t>
-      </w:r>
-    </w:p>
-    <w:p>
-      <w:pPr>
-        <w:rPr>
-          <w:lang w:val="en-US"/>
-        </w:rPr>
-      </w:pPr>
-      <w:r>
-        <w:rPr>
-          <w:lang w:val="en-US"/>
-        </w:rPr>
-        <w:t>Retour au slide 22</w:t>
-      </w:r>
-    </w:p>
-    <w:p/>
-    <w:p>
-      <w:pPr>
-        <w:rPr>
-          <w:b/>
-          <w:sz w:val="28"/>
-        </w:rPr>
-      </w:pPr>
-      <w:r>
-        <w:rPr>
-          <w:b/>
-          <w:sz w:val="28"/>
-        </w:rPr>
-        <w:t>Git – Module04 – Atelier 01</w:t>
+        <w:t>branch</w:t>
+      </w:r>
+      <w:proofErr w:type="spellEnd"/>
+      <w:r>
+        <w:t xml:space="preserve"> pour montrer qu’on a récupéré que master</w:t>
       </w:r>
     </w:p>
     <w:p>
@@ -5568,18 +5319,15 @@
         </w:numPr>
       </w:pPr>
       <w:r>
-        <w:t xml:space="preserve">Aller sur </w:t>
-      </w:r>
-      <w:proofErr w:type="spellStart"/>
-      <w:r>
-        <w:t>Github</w:t>
-      </w:r>
-      <w:proofErr w:type="spellEnd"/>
-      <w:r>
-        <w:t xml:space="preserve"> et afficher le repo distant : </w:t>
-      </w:r>
-      <w:r>
-        <w:t>https://github.com/boblechat/gitpassion</w:t>
+        <w:t xml:space="preserve">Expliquer le mécanisme de « copie » du </w:t>
+      </w:r>
+      <w:proofErr w:type="spellStart"/>
+      <w:r>
+        <w:t>workspace</w:t>
+      </w:r>
+      <w:proofErr w:type="spellEnd"/>
+      <w:r>
+        <w:t xml:space="preserve"> depuis GitHub</w:t>
       </w:r>
     </w:p>
     <w:p>
@@ -5591,262 +5339,13 @@
         </w:numPr>
       </w:pPr>
       <w:r>
-        <w:t>Copier l’URL pour cloner le répertoire</w:t>
-      </w:r>
-    </w:p>
-    <w:p>
-      <w:pPr>
-        <w:pStyle w:val="ListParagraph"/>
-        <w:numPr>
-          <w:ilvl w:val="0"/>
-          <w:numId w:val="12"/>
-        </w:numPr>
-      </w:pPr>
-      <w:r>
-        <w:t xml:space="preserve">Ouvrir git </w:t>
-      </w:r>
-      <w:proofErr w:type="spellStart"/>
-      <w:r>
-        <w:t>bash</w:t>
-      </w:r>
-      <w:proofErr w:type="spellEnd"/>
-      <w:r>
-        <w:t xml:space="preserve"> dans un répertoire vide</w:t>
-      </w:r>
-    </w:p>
-    <w:p>
-      <w:pPr>
-        <w:pStyle w:val="ListParagraph"/>
-        <w:numPr>
-          <w:ilvl w:val="0"/>
-          <w:numId w:val="12"/>
-        </w:numPr>
-        <w:rPr>
-          <w:lang w:val="en-US"/>
-        </w:rPr>
-      </w:pPr>
-      <w:r>
-        <w:rPr>
-          <w:lang w:val="en-US"/>
-        </w:rPr>
-        <w:t xml:space="preserve">Taper </w:t>
-      </w:r>
-      <w:r>
-        <w:rPr>
-          <w:b/>
-          <w:lang w:val="en-US"/>
-        </w:rPr>
-        <w:t>ls</w:t>
-      </w:r>
-    </w:p>
-    <w:p>
-      <w:pPr>
-        <w:pStyle w:val="ListParagraph"/>
-        <w:numPr>
-          <w:ilvl w:val="0"/>
-          <w:numId w:val="12"/>
-        </w:numPr>
-        <w:rPr>
-          <w:lang w:val="en-US"/>
-        </w:rPr>
-      </w:pPr>
-      <w:r>
-        <w:rPr>
-          <w:lang w:val="en-US"/>
-        </w:rPr>
-        <w:t xml:space="preserve">Taper </w:t>
-      </w:r>
-      <w:proofErr w:type="spellStart"/>
-      <w:r>
-        <w:rPr>
-          <w:b/>
-          <w:lang w:val="en-US"/>
-        </w:rPr>
-        <w:t>git</w:t>
-      </w:r>
-      <w:proofErr w:type="spellEnd"/>
-      <w:r>
-        <w:rPr>
-          <w:b/>
-          <w:lang w:val="en-US"/>
-        </w:rPr>
-        <w:t xml:space="preserve"> clone https://github.com/boblechat/gitpassion.git</w:t>
-      </w:r>
-    </w:p>
-    <w:p>
-      <w:pPr>
-        <w:pStyle w:val="ListParagraph"/>
-        <w:numPr>
-          <w:ilvl w:val="0"/>
-          <w:numId w:val="12"/>
-        </w:numPr>
-      </w:pPr>
-      <w:r>
-        <w:lastRenderedPageBreak/>
-        <w:t xml:space="preserve">Taper </w:t>
-      </w:r>
-      <w:proofErr w:type="spellStart"/>
-      <w:r>
-        <w:rPr>
-          <w:b/>
-        </w:rPr>
-        <w:t>ls</w:t>
-      </w:r>
-      <w:proofErr w:type="spellEnd"/>
-    </w:p>
-    <w:p>
-      <w:pPr>
-        <w:pStyle w:val="ListParagraph"/>
-        <w:numPr>
-          <w:ilvl w:val="0"/>
-          <w:numId w:val="12"/>
-        </w:numPr>
-      </w:pPr>
-      <w:r>
-        <w:t xml:space="preserve">Taper </w:t>
-      </w:r>
-      <w:r>
-        <w:rPr>
-          <w:b/>
-        </w:rPr>
-        <w:t xml:space="preserve">cd </w:t>
-      </w:r>
-      <w:proofErr w:type="spellStart"/>
-      <w:r>
-        <w:rPr>
-          <w:b/>
-        </w:rPr>
-        <w:t>gitpassion</w:t>
-      </w:r>
-      <w:proofErr w:type="spellEnd"/>
-    </w:p>
-    <w:p>
-      <w:pPr>
-        <w:pStyle w:val="ListParagraph"/>
-        <w:numPr>
-          <w:ilvl w:val="0"/>
-          <w:numId w:val="12"/>
-        </w:numPr>
-      </w:pPr>
-      <w:r>
-        <w:t xml:space="preserve">Taper </w:t>
-      </w:r>
-      <w:proofErr w:type="spellStart"/>
-      <w:r>
-        <w:rPr>
-          <w:b/>
-        </w:rPr>
-        <w:t>ls</w:t>
-      </w:r>
-      <w:proofErr w:type="spellEnd"/>
-    </w:p>
-    <w:p>
-      <w:pPr>
-        <w:pStyle w:val="ListParagraph"/>
-        <w:numPr>
-          <w:ilvl w:val="0"/>
-          <w:numId w:val="12"/>
-        </w:numPr>
-      </w:pPr>
-      <w:r>
-        <w:t xml:space="preserve">Taper </w:t>
-      </w:r>
-      <w:proofErr w:type="spellStart"/>
-      <w:r>
-        <w:rPr>
-          <w:b/>
-        </w:rPr>
-        <w:t>ls</w:t>
-      </w:r>
-      <w:proofErr w:type="spellEnd"/>
-      <w:r>
-        <w:rPr>
-          <w:b/>
-        </w:rPr>
-        <w:t xml:space="preserve"> -a</w:t>
-      </w:r>
-      <w:r>
-        <w:t xml:space="preserve"> et vérifier qu’on récupère aussi le répertoire .git et son contenu</w:t>
-      </w:r>
-    </w:p>
-    <w:p>
-      <w:pPr>
-        <w:pStyle w:val="ListParagraph"/>
-        <w:numPr>
-          <w:ilvl w:val="0"/>
-          <w:numId w:val="12"/>
-        </w:numPr>
-      </w:pPr>
-      <w:r>
-        <w:t xml:space="preserve">Taper </w:t>
-      </w:r>
-      <w:r>
-        <w:rPr>
-          <w:b/>
-        </w:rPr>
-        <w:t xml:space="preserve">git </w:t>
-      </w:r>
-      <w:proofErr w:type="spellStart"/>
-      <w:r>
-        <w:rPr>
-          <w:b/>
-        </w:rPr>
-        <w:t>branch</w:t>
-      </w:r>
-      <w:proofErr w:type="spellEnd"/>
-      <w:r>
-        <w:t xml:space="preserve"> pour montrer qu’on a récupéré que master</w:t>
-      </w:r>
-    </w:p>
-    <w:p>
-      <w:pPr>
-        <w:pStyle w:val="ListParagraph"/>
-        <w:numPr>
-          <w:ilvl w:val="0"/>
-          <w:numId w:val="12"/>
-        </w:numPr>
-      </w:pPr>
-      <w:r>
-        <w:t xml:space="preserve">Expliquer le mécanisme de « copie » du </w:t>
-      </w:r>
-      <w:proofErr w:type="spellStart"/>
-      <w:r>
-        <w:t>workspace</w:t>
-      </w:r>
-      <w:proofErr w:type="spellEnd"/>
-      <w:r>
-        <w:t xml:space="preserve"> depuis </w:t>
-      </w:r>
-      <w:proofErr w:type="spellStart"/>
-      <w:r>
-        <w:t>GitHub</w:t>
-      </w:r>
-      <w:proofErr w:type="spellEnd"/>
-    </w:p>
-    <w:p>
-      <w:pPr>
-        <w:pStyle w:val="ListParagraph"/>
-        <w:numPr>
-          <w:ilvl w:val="0"/>
-          <w:numId w:val="12"/>
-        </w:numPr>
-      </w:pPr>
-      <w:r>
-        <w:t xml:space="preserve">Taper </w:t>
-      </w:r>
-      <w:proofErr w:type="spellStart"/>
-      <w:r>
-        <w:rPr>
-          <w:b/>
-        </w:rPr>
-        <w:t>ls</w:t>
-      </w:r>
-      <w:proofErr w:type="spellEnd"/>
-      <w:r>
-        <w:rPr>
-          <w:b/>
-        </w:rPr>
-        <w:t xml:space="preserve"> .git/</w:t>
+        <w:t xml:space="preserve">Taper </w:t>
+      </w:r>
+      <w:r>
+        <w:rPr>
+          <w:b/>
+        </w:rPr>
+        <w:t>ls .git/</w:t>
       </w:r>
       <w:proofErr w:type="spellStart"/>
       <w:r>
@@ -6322,21 +5821,12 @@
         </w:rPr>
         <w:t xml:space="preserve">Taper </w:t>
       </w:r>
-      <w:proofErr w:type="spellStart"/>
-      <w:r>
-        <w:rPr>
-          <w:b/>
-          <w:lang w:val="en-US"/>
-        </w:rPr>
-        <w:t>git</w:t>
-      </w:r>
-      <w:proofErr w:type="spellEnd"/>
-      <w:r>
-        <w:rPr>
-          <w:b/>
-          <w:lang w:val="en-US"/>
-        </w:rPr>
-        <w:t xml:space="preserve"> commit -m "Add more lemon juice to the apple pie"</w:t>
+      <w:r>
+        <w:rPr>
+          <w:b/>
+          <w:lang w:val="en-US"/>
+        </w:rPr>
+        <w:t>git commit -m "Add more lemon juice to the apple pie"</w:t>
       </w:r>
     </w:p>
     <w:p>
@@ -6356,21 +5846,12 @@
         </w:rPr>
         <w:t xml:space="preserve">Taper </w:t>
       </w:r>
-      <w:proofErr w:type="spellStart"/>
-      <w:r>
-        <w:rPr>
-          <w:b/>
-          <w:lang w:val="en-US"/>
-        </w:rPr>
-        <w:t>git</w:t>
-      </w:r>
-      <w:proofErr w:type="spellEnd"/>
-      <w:r>
-        <w:rPr>
-          <w:b/>
-          <w:lang w:val="en-US"/>
-        </w:rPr>
-        <w:t xml:space="preserve"> log -2</w:t>
+      <w:r>
+        <w:rPr>
+          <w:b/>
+          <w:lang w:val="en-US"/>
+        </w:rPr>
+        <w:t>git log -2</w:t>
       </w:r>
     </w:p>
     <w:p>
@@ -6390,21 +5871,12 @@
         </w:rPr>
         <w:t xml:space="preserve">Taper </w:t>
       </w:r>
-      <w:proofErr w:type="spellStart"/>
-      <w:r>
-        <w:rPr>
-          <w:b/>
-          <w:lang w:val="en-US"/>
-        </w:rPr>
-        <w:t>git</w:t>
-      </w:r>
-      <w:proofErr w:type="spellEnd"/>
-      <w:r>
-        <w:rPr>
-          <w:b/>
-          <w:lang w:val="en-US"/>
-        </w:rPr>
-        <w:t xml:space="preserve"> show-ref master</w:t>
+      <w:r>
+        <w:rPr>
+          <w:b/>
+          <w:lang w:val="en-US"/>
+        </w:rPr>
+        <w:t>git show-ref master</w:t>
       </w:r>
     </w:p>
     <w:p>
@@ -6519,24 +5991,15 @@
           <w:b/>
           <w:sz w:val="28"/>
         </w:rPr>
-        <w:t xml:space="preserve">Git – Fork &amp; PR – </w:t>
-      </w:r>
-      <w:proofErr w:type="spellStart"/>
-      <w:r>
-        <w:rPr>
-          <w:b/>
-          <w:sz w:val="28"/>
-        </w:rPr>
-        <w:t>GitHub</w:t>
-      </w:r>
-      <w:proofErr w:type="spellEnd"/>
-    </w:p>
-    <w:p>
-      <w:pPr>
-        <w:pStyle w:val="ListParagraph"/>
-        <w:numPr>
-          <w:ilvl w:val="0"/>
-          <w:numId w:val="16"/>
+        <w:t>Git – Fork &amp; PR – GitHub</w:t>
+      </w:r>
+    </w:p>
+    <w:p>
+      <w:pPr>
+        <w:pStyle w:val="ListParagraph"/>
+        <w:numPr>
+          <w:ilvl w:val="0"/>
+          <w:numId w:val="21"/>
         </w:numPr>
       </w:pPr>
       <w:r>
@@ -6548,18 +6011,18 @@
       </w:r>
       <w:proofErr w:type="spellEnd"/>
       <w:r>
-        <w:t xml:space="preserve"> et afficher le repo distant : </w:t>
-      </w:r>
-      <w:r>
-        <w:t>https://github.com/boblechat/gitpassion</w:t>
-      </w:r>
-    </w:p>
-    <w:p>
-      <w:pPr>
-        <w:pStyle w:val="ListParagraph"/>
-        <w:numPr>
-          <w:ilvl w:val="0"/>
-          <w:numId w:val="16"/>
+        <w:t xml:space="preserve"> et afficher le repo distant : https://github.com/boblechat/cookbo</w:t>
+      </w:r>
+      <w:r>
+        <w:t>ok</w:t>
+      </w:r>
+    </w:p>
+    <w:p>
+      <w:pPr>
+        <w:pStyle w:val="ListParagraph"/>
+        <w:numPr>
+          <w:ilvl w:val="0"/>
+          <w:numId w:val="21"/>
         </w:numPr>
       </w:pPr>
       <w:r>
@@ -6579,7 +6042,7 @@
         <w:pStyle w:val="ListParagraph"/>
         <w:numPr>
           <w:ilvl w:val="0"/>
-          <w:numId w:val="16"/>
+          <w:numId w:val="21"/>
         </w:numPr>
       </w:pPr>
       <w:r>
@@ -6591,32 +6054,47 @@
         <w:pStyle w:val="ListParagraph"/>
         <w:numPr>
           <w:ilvl w:val="0"/>
-          <w:numId w:val="16"/>
-        </w:numPr>
-      </w:pPr>
-      <w:r>
-        <w:t>S’assurer que le repo est bien présent sur son compte %</w:t>
-      </w:r>
-      <w:proofErr w:type="spellStart"/>
-      <w:r>
+          <w:numId w:val="21"/>
+        </w:numPr>
+      </w:pPr>
+      <w:r>
+        <w:t xml:space="preserve">S’assurer que le repo est bien présent sur son compte </w:t>
+      </w:r>
+      <w:r>
+        <w:rPr>
+          <w:highlight w:val="yellow"/>
+        </w:rPr>
+        <w:t>%</w:t>
+      </w:r>
+      <w:proofErr w:type="spellStart"/>
+      <w:r>
+        <w:rPr>
+          <w:highlight w:val="yellow"/>
+        </w:rPr>
         <w:t>VotreCompte</w:t>
       </w:r>
       <w:proofErr w:type="spellEnd"/>
       <w:r>
+        <w:rPr>
+          <w:highlight w:val="yellow"/>
+        </w:rPr>
         <w:t>%/</w:t>
       </w:r>
       <w:proofErr w:type="spellStart"/>
       <w:r>
-        <w:t>gitpassion</w:t>
-      </w:r>
-      <w:proofErr w:type="spellEnd"/>
-    </w:p>
-    <w:p>
-      <w:pPr>
-        <w:pStyle w:val="ListParagraph"/>
-        <w:numPr>
-          <w:ilvl w:val="0"/>
-          <w:numId w:val="16"/>
+        <w:rPr>
+          <w:highlight w:val="yellow"/>
+        </w:rPr>
+        <w:t>cookbook</w:t>
+      </w:r>
+      <w:proofErr w:type="spellEnd"/>
+    </w:p>
+    <w:p>
+      <w:pPr>
+        <w:pStyle w:val="ListParagraph"/>
+        <w:numPr>
+          <w:ilvl w:val="0"/>
+          <w:numId w:val="21"/>
         </w:numPr>
       </w:pPr>
       <w:r>
@@ -6628,7 +6106,7 @@
         <w:pStyle w:val="ListParagraph"/>
         <w:numPr>
           <w:ilvl w:val="0"/>
-          <w:numId w:val="16"/>
+          <w:numId w:val="21"/>
         </w:numPr>
       </w:pPr>
       <w:r>
@@ -6648,7 +6126,7 @@
         <w:pStyle w:val="ListParagraph"/>
         <w:numPr>
           <w:ilvl w:val="0"/>
-          <w:numId w:val="16"/>
+          <w:numId w:val="21"/>
         </w:numPr>
         <w:rPr>
           <w:lang w:val="en-US"/>
@@ -6673,37 +6151,29 @@
         <w:pStyle w:val="ListParagraph"/>
         <w:numPr>
           <w:ilvl w:val="0"/>
-          <w:numId w:val="16"/>
-        </w:numPr>
-        <w:rPr>
-          <w:lang w:val="en-US"/>
-        </w:rPr>
-      </w:pPr>
-      <w:r>
-        <w:rPr>
-          <w:lang w:val="en-US"/>
-        </w:rPr>
-        <w:t xml:space="preserve">Taper </w:t>
-      </w:r>
-      <w:proofErr w:type="spellStart"/>
-      <w:r>
-        <w:rPr>
-          <w:b/>
-          <w:lang w:val="en-US"/>
-        </w:rPr>
-        <w:t>git</w:t>
-      </w:r>
-      <w:proofErr w:type="spellEnd"/>
-      <w:r>
-        <w:rPr>
-          <w:b/>
-          <w:lang w:val="en-US"/>
-        </w:rPr>
-        <w:t xml:space="preserve"> clone https://github.com/</w:t>
-      </w:r>
-      <w:r>
-        <w:rPr>
-          <w:b/>
+          <w:numId w:val="21"/>
+        </w:numPr>
+        <w:rPr>
+          <w:lang w:val="en-US"/>
+        </w:rPr>
+      </w:pPr>
+      <w:r>
+        <w:rPr>
+          <w:lang w:val="en-US"/>
+        </w:rPr>
+        <w:t xml:space="preserve">Taper </w:t>
+      </w:r>
+      <w:r>
+        <w:rPr>
+          <w:b/>
+          <w:lang w:val="en-US"/>
+        </w:rPr>
+        <w:t>git clone https://github.com/</w:t>
+      </w:r>
+      <w:r>
+        <w:rPr>
+          <w:b/>
+          <w:highlight w:val="yellow"/>
           <w:lang w:val="en-US"/>
         </w:rPr>
         <w:t>%VotreCompte%</w:t>
@@ -6713,15 +6183,29 @@
           <w:b/>
           <w:lang w:val="en-US"/>
         </w:rPr>
-        <w:t>/gitpassion.git</w:t>
-      </w:r>
-    </w:p>
-    <w:p>
-      <w:pPr>
-        <w:pStyle w:val="ListParagraph"/>
-        <w:numPr>
-          <w:ilvl w:val="0"/>
-          <w:numId w:val="16"/>
+        <w:t>/</w:t>
+      </w:r>
+      <w:r>
+        <w:rPr>
+          <w:b/>
+          <w:lang w:val="en-US"/>
+        </w:rPr>
+        <w:t>cookbook</w:t>
+      </w:r>
+      <w:r>
+        <w:rPr>
+          <w:b/>
+          <w:lang w:val="en-US"/>
+        </w:rPr>
+        <w:t>.git</w:t>
+      </w:r>
+    </w:p>
+    <w:p>
+      <w:pPr>
+        <w:pStyle w:val="ListParagraph"/>
+        <w:numPr>
+          <w:ilvl w:val="0"/>
+          <w:numId w:val="21"/>
         </w:numPr>
       </w:pPr>
       <w:r>
@@ -6738,16 +6222,16 @@
         <w:rPr>
           <w:b/>
         </w:rPr>
-        <w:t>gitpassion</w:t>
-      </w:r>
-      <w:proofErr w:type="spellEnd"/>
-    </w:p>
-    <w:p>
-      <w:pPr>
-        <w:pStyle w:val="ListParagraph"/>
-        <w:numPr>
-          <w:ilvl w:val="0"/>
-          <w:numId w:val="16"/>
+        <w:t>cookbook</w:t>
+      </w:r>
+      <w:proofErr w:type="spellEnd"/>
+    </w:p>
+    <w:p>
+      <w:pPr>
+        <w:pStyle w:val="ListParagraph"/>
+        <w:numPr>
+          <w:ilvl w:val="0"/>
+          <w:numId w:val="21"/>
         </w:numPr>
       </w:pPr>
       <w:r>
@@ -6794,32 +6278,34 @@
           <w:lang w:val="en-US"/>
         </w:rPr>
       </w:pPr>
-      <w:r>
-        <w:rPr>
-          <w:lang w:val="en-US"/>
-        </w:rPr>
-        <w:t xml:space="preserve">Taper </w:t>
-      </w:r>
-      <w:proofErr w:type="spellStart"/>
-      <w:r>
-        <w:rPr>
-          <w:b/>
-          <w:lang w:val="en-US"/>
-        </w:rPr>
-        <w:t>git</w:t>
-      </w:r>
-      <w:proofErr w:type="spellEnd"/>
-      <w:r>
-        <w:rPr>
-          <w:b/>
-          <w:lang w:val="en-US"/>
-        </w:rPr>
-        <w:t xml:space="preserve"> branch feature/%</w:t>
-      </w:r>
-      <w:proofErr w:type="spellStart"/>
-      <w:r>
-        <w:rPr>
-          <w:b/>
+      <w:bookmarkStart w:id="0" w:name="_GoBack"/>
+      <w:bookmarkEnd w:id="0"/>
+      <w:r>
+        <w:rPr>
+          <w:lang w:val="en-US"/>
+        </w:rPr>
+        <w:t xml:space="preserve">Taper </w:t>
+      </w:r>
+      <w:r>
+        <w:rPr>
+          <w:b/>
+          <w:lang w:val="en-US"/>
+        </w:rPr>
+        <w:t>git branch feature/</w:t>
+      </w:r>
+      <w:r>
+        <w:rPr>
+          <w:b/>
+          <w:highlight w:val="yellow"/>
+          <w:lang w:val="en-US"/>
+        </w:rPr>
+        <w:t>%</w:t>
+      </w:r>
+      <w:proofErr w:type="spellStart"/>
+      <w:r>
+        <w:rPr>
+          <w:b/>
+          <w:highlight w:val="yellow"/>
           <w:lang w:val="en-US"/>
         </w:rPr>
         <w:t>Trigramme</w:t>
@@ -6828,6 +6314,7 @@
       <w:r>
         <w:rPr>
           <w:b/>
+          <w:highlight w:val="yellow"/>
           <w:lang w:val="en-US"/>
         </w:rPr>
         <w:t>%</w:t>
@@ -6850,21 +6337,12 @@
         </w:rPr>
         <w:t xml:space="preserve">Taper </w:t>
       </w:r>
-      <w:proofErr w:type="spellStart"/>
-      <w:r>
-        <w:rPr>
-          <w:b/>
-          <w:lang w:val="en-US"/>
-        </w:rPr>
-        <w:t>git</w:t>
-      </w:r>
-      <w:proofErr w:type="spellEnd"/>
-      <w:r>
-        <w:rPr>
-          <w:b/>
-          <w:lang w:val="en-US"/>
-        </w:rPr>
-        <w:t xml:space="preserve"> </w:t>
+      <w:r>
+        <w:rPr>
+          <w:b/>
+          <w:lang w:val="en-US"/>
+        </w:rPr>
+        <w:t xml:space="preserve">git </w:t>
       </w:r>
       <w:r>
         <w:rPr>
@@ -6878,12 +6356,21 @@
           <w:b/>
           <w:lang w:val="en-US"/>
         </w:rPr>
-        <w:t xml:space="preserve"> feature/%</w:t>
-      </w:r>
-      <w:proofErr w:type="spellStart"/>
-      <w:r>
-        <w:rPr>
-          <w:b/>
+        <w:t xml:space="preserve"> feature/</w:t>
+      </w:r>
+      <w:r>
+        <w:rPr>
+          <w:b/>
+          <w:highlight w:val="yellow"/>
+          <w:lang w:val="en-US"/>
+        </w:rPr>
+        <w:t>%</w:t>
+      </w:r>
+      <w:proofErr w:type="spellStart"/>
+      <w:r>
+        <w:rPr>
+          <w:b/>
+          <w:highlight w:val="yellow"/>
           <w:lang w:val="en-US"/>
         </w:rPr>
         <w:t>Trigramme</w:t>
@@ -6892,6 +6379,7 @@
       <w:r>
         <w:rPr>
           <w:b/>
+          <w:highlight w:val="yellow"/>
           <w:lang w:val="en-US"/>
         </w:rPr>
         <w:t>%</w:t>
@@ -7061,7 +6549,20 @@
         <w:rPr>
           <w:b/>
         </w:rPr>
-        <w:t>git commit -m "%Votre message%"</w:t>
+        <w:t>git commit -m "</w:t>
+      </w:r>
+      <w:r>
+        <w:rPr>
+          <w:b/>
+          <w:highlight w:val="yellow"/>
+        </w:rPr>
+        <w:t>%Votre message%</w:t>
+      </w:r>
+      <w:r>
+        <w:rPr>
+          <w:b/>
+        </w:rPr>
+        <w:t>"</w:t>
       </w:r>
     </w:p>
     <w:p>
@@ -7121,7 +6622,14 @@
         <w:rPr>
           <w:b/>
         </w:rPr>
-        <w:t>/%Trigramme%</w:t>
+        <w:t>/</w:t>
+      </w:r>
+      <w:r>
+        <w:rPr>
+          <w:b/>
+          <w:highlight w:val="yellow"/>
+        </w:rPr>
+        <w:t>%Trigramme%</w:t>
       </w:r>
       <w:r>
         <w:t xml:space="preserve"> pour mettre à jour votre </w:t>
@@ -7154,15 +6662,7 @@
         </w:numPr>
       </w:pPr>
       <w:r>
-        <w:t xml:space="preserve">Dans l’interface de </w:t>
-      </w:r>
-      <w:proofErr w:type="spellStart"/>
-      <w:r>
-        <w:t>GitHub</w:t>
-      </w:r>
-      <w:proofErr w:type="spellEnd"/>
-      <w:r>
-        <w:t xml:space="preserve">, cliquer sur Compare &amp; pull </w:t>
+        <w:t xml:space="preserve">Dans l’interface de GitHub, cliquer sur Compare &amp; pull </w:t>
       </w:r>
       <w:proofErr w:type="spellStart"/>
       <w:r>
@@ -7199,7 +6699,7 @@
       </w:r>
       <w:proofErr w:type="spellStart"/>
       <w:r>
-        <w:t>gitpassion</w:t>
+        <w:t>cookbook</w:t>
       </w:r>
       <w:proofErr w:type="spellEnd"/>
       <w:r>
@@ -7215,19 +6715,34 @@
         </w:numPr>
       </w:pPr>
       <w:r>
-        <w:t>Choisir la branche à marger : %</w:t>
-      </w:r>
-      <w:proofErr w:type="spellStart"/>
-      <w:r>
+        <w:t xml:space="preserve">Choisir la branche à marger : </w:t>
+      </w:r>
+      <w:r>
+        <w:rPr>
+          <w:highlight w:val="yellow"/>
+        </w:rPr>
+        <w:t>%</w:t>
+      </w:r>
+      <w:proofErr w:type="spellStart"/>
+      <w:r>
+        <w:rPr>
+          <w:highlight w:val="yellow"/>
+        </w:rPr>
         <w:t>VotreTrigramme</w:t>
       </w:r>
       <w:proofErr w:type="spellEnd"/>
       <w:r>
-        <w:t>%/</w:t>
-      </w:r>
-      <w:proofErr w:type="spellStart"/>
-      <w:r>
-        <w:t>gitpassion</w:t>
+        <w:rPr>
+          <w:highlight w:val="yellow"/>
+        </w:rPr>
+        <w:t>%</w:t>
+      </w:r>
+      <w:r>
+        <w:t>/</w:t>
+      </w:r>
+      <w:proofErr w:type="spellStart"/>
+      <w:r>
+        <w:t>cookbook</w:t>
       </w:r>
       <w:proofErr w:type="spellEnd"/>
       <w:r>
@@ -7239,7 +6754,13 @@
       </w:r>
       <w:proofErr w:type="spellEnd"/>
       <w:r>
-        <w:t>/%Trigramme%</w:t>
+        <w:t>/</w:t>
+      </w:r>
+      <w:r>
+        <w:rPr>
+          <w:highlight w:val="yellow"/>
+        </w:rPr>
+        <w:t>%Trigramme%</w:t>
       </w:r>
     </w:p>
     <w:p>
@@ -7251,8 +6772,13 @@
         </w:numPr>
       </w:pPr>
       <w:r>
-        <w:t>Ajoute un titre à la PR</w:t>
-      </w:r>
+        <w:t xml:space="preserve">Ajoute un titre </w:t>
+      </w:r>
+      <w:proofErr w:type="gramStart"/>
+      <w:r>
+        <w:t>à la PR</w:t>
+      </w:r>
+      <w:proofErr w:type="gramEnd"/>
     </w:p>
     <w:p>
       <w:pPr>
@@ -7291,7 +6817,15 @@
       </w:r>
       <w:proofErr w:type="spellEnd"/>
       <w:r>
-        <w:t xml:space="preserve">. La PR sera validée et </w:t>
+        <w:t xml:space="preserve">. </w:t>
+      </w:r>
+      <w:proofErr w:type="gramStart"/>
+      <w:r>
+        <w:t>La PR</w:t>
+      </w:r>
+      <w:proofErr w:type="gramEnd"/>
+      <w:r>
+        <w:t xml:space="preserve"> sera validée et </w:t>
       </w:r>
       <w:proofErr w:type="spellStart"/>
       <w:r>
@@ -7316,15 +6850,7 @@
         </w:numPr>
       </w:pPr>
       <w:r>
-        <w:t xml:space="preserve">Dans l’interface de </w:t>
-      </w:r>
-      <w:proofErr w:type="spellStart"/>
-      <w:r>
-        <w:t>GitHub</w:t>
-      </w:r>
-      <w:proofErr w:type="spellEnd"/>
-      <w:r>
-        <w:t xml:space="preserve">, cliquer sur Compare &amp; pull </w:t>
+        <w:t xml:space="preserve">Dans l’interface de GitHub, cliquer sur Compare &amp; pull </w:t>
       </w:r>
       <w:proofErr w:type="spellStart"/>
       <w:r>
@@ -7353,7 +6879,15 @@
         </w:numPr>
       </w:pPr>
       <w:r>
-        <w:t xml:space="preserve">Ajouter un titre à la PR et cliquer sur </w:t>
+        <w:t xml:space="preserve">Ajouter un titre </w:t>
+      </w:r>
+      <w:proofErr w:type="gramStart"/>
+      <w:r>
+        <w:t>à la PR</w:t>
+      </w:r>
+      <w:proofErr w:type="gramEnd"/>
+      <w:r>
+        <w:t xml:space="preserve"> et cliquer sur </w:t>
       </w:r>
       <w:proofErr w:type="spellStart"/>
       <w:r>
@@ -7420,13 +6954,8 @@
         </w:numPr>
       </w:pPr>
       <w:r>
-        <w:t xml:space="preserve">Cliquer sur le bouton Commit </w:t>
-      </w:r>
-      <w:proofErr w:type="spellStart"/>
-      <w:r>
-        <w:t>merge</w:t>
-      </w:r>
-      <w:proofErr w:type="spellEnd"/>
+        <w:t>Cliquer sur le bouton Commit merge</w:t>
+      </w:r>
       <w:r>
         <w:t xml:space="preserve"> </w:t>
       </w:r>
@@ -7447,7 +6976,15 @@
       </w:r>
       <w:proofErr w:type="spellEnd"/>
       <w:r>
-        <w:t xml:space="preserve">. La PR sera validée et </w:t>
+        <w:t xml:space="preserve">. </w:t>
+      </w:r>
+      <w:proofErr w:type="gramStart"/>
+      <w:r>
+        <w:t>La PR</w:t>
+      </w:r>
+      <w:proofErr w:type="gramEnd"/>
+      <w:r>
+        <w:t xml:space="preserve"> sera validée et </w:t>
       </w:r>
       <w:proofErr w:type="spellStart"/>
       <w:r>
@@ -7459,8 +6996,9 @@
       </w:r>
     </w:p>
     <w:p>
-      <w:bookmarkStart w:id="0" w:name="_GoBack"/>
-      <w:bookmarkEnd w:id="0"/>
+      <w:pPr>
+        <w:pStyle w:val="ListParagraph"/>
+      </w:pPr>
     </w:p>
     <w:sectPr>
       <w:pgSz w:w="11906" w:h="16838"/>
@@ -7473,7 +7011,7 @@
 </file>
 
 <file path=word/numbering.xml><?xml version="1.0" encoding="utf-8"?>
-<w:numbering xmlns:wpc="http://schemas.microsoft.com/office/word/2010/wordprocessingCanvas" xmlns:mc="http://schemas.openxmlformats.org/markup-compatibility/2006" xmlns:o="urn:schemas-microsoft-com:office:office" xmlns:r="http://schemas.openxmlformats.org/officeDocument/2006/relationships" xmlns:m="http://schemas.openxmlformats.org/officeDocument/2006/math" xmlns:v="urn:schemas-microsoft-com:vml" xmlns:wp14="http://schemas.microsoft.com/office/word/2010/wordprocessingDrawing" xmlns:wp="http://schemas.openxmlformats.org/drawingml/2006/wordprocessingDrawing" xmlns:w10="urn:schemas-microsoft-com:office:word" xmlns:w="http://schemas.openxmlformats.org/wordprocessingml/2006/main" xmlns:w14="http://schemas.microsoft.com/office/word/2010/wordml" xmlns:w15="http://schemas.microsoft.com/office/word/2012/wordml" xmlns:wpg="http://schemas.microsoft.com/office/word/2010/wordprocessingGroup" xmlns:wpi="http://schemas.microsoft.com/office/word/2010/wordprocessingInk" xmlns:wne="http://schemas.microsoft.com/office/word/2006/wordml" xmlns:wps="http://schemas.microsoft.com/office/word/2010/wordprocessingShape" mc:Ignorable="w14 w15 wp14">
+<w:numbering xmlns:wpc="http://schemas.microsoft.com/office/word/2010/wordprocessingCanvas" xmlns:cx="http://schemas.microsoft.com/office/drawing/2014/chartex" xmlns:cx1="http://schemas.microsoft.com/office/drawing/2015/9/8/chartex" xmlns:cx2="http://schemas.microsoft.com/office/drawing/2015/10/21/chartex" xmlns:cx3="http://schemas.microsoft.com/office/drawing/2016/5/9/chartex" xmlns:cx4="http://schemas.microsoft.com/office/drawing/2016/5/10/chartex" xmlns:cx5="http://schemas.microsoft.com/office/drawing/2016/5/11/chartex" xmlns:cx6="http://schemas.microsoft.com/office/drawing/2016/5/12/chartex" xmlns:cx7="http://schemas.microsoft.com/office/drawing/2016/5/13/chartex" xmlns:cx8="http://schemas.microsoft.com/office/drawing/2016/5/14/chartex" xmlns:mc="http://schemas.openxmlformats.org/markup-compatibility/2006" xmlns:aink="http://schemas.microsoft.com/office/drawing/2016/ink" xmlns:am3d="http://schemas.microsoft.com/office/drawing/2017/model3d" xmlns:o="urn:schemas-microsoft-com:office:office" xmlns:r="http://schemas.openxmlformats.org/officeDocument/2006/relationships" xmlns:m="http://schemas.openxmlformats.org/officeDocument/2006/math" xmlns:v="urn:schemas-microsoft-com:vml" xmlns:wp14="http://schemas.microsoft.com/office/word/2010/wordprocessingDrawing" xmlns:wp="http://schemas.openxmlformats.org/drawingml/2006/wordprocessingDrawing" xmlns:w10="urn:schemas-microsoft-com:office:word" xmlns:w="http://schemas.openxmlformats.org/wordprocessingml/2006/main" xmlns:w14="http://schemas.microsoft.com/office/word/2010/wordml" xmlns:w15="http://schemas.microsoft.com/office/word/2012/wordml" xmlns:w16se="http://schemas.microsoft.com/office/word/2015/wordml/symex" xmlns:wpg="http://schemas.microsoft.com/office/word/2010/wordprocessingGroup" xmlns:wpi="http://schemas.microsoft.com/office/word/2010/wordprocessingInk" xmlns:wne="http://schemas.microsoft.com/office/word/2006/wordml" xmlns:wps="http://schemas.microsoft.com/office/word/2010/wordprocessingShape" mc:Ignorable="w14 w15 w16se wp14">
   <w:abstractNum w:abstractNumId="0" w15:restartNumberingAfterBreak="0">
     <w:nsid w:val="0BE2049D"/>
     <w:multiLevelType w:val="hybridMultilevel"/>
@@ -7991,6 +7529,92 @@
     </w:lvl>
   </w:abstractNum>
   <w:abstractNum w:abstractNumId="6" w15:restartNumberingAfterBreak="0">
+    <w:nsid w:val="2D567774"/>
+    <w:multiLevelType w:val="hybridMultilevel"/>
+    <w:tmpl w:val="8D8839D8"/>
+    <w:lvl w:ilvl="0" w:tplc="040C000F">
+      <w:start w:val="1"/>
+      <w:numFmt w:val="decimal"/>
+      <w:lvlText w:val="%1."/>
+      <w:lvlJc w:val="left"/>
+      <w:pPr>
+        <w:ind w:left="720" w:hanging="360"/>
+      </w:pPr>
+    </w:lvl>
+    <w:lvl w:ilvl="1" w:tplc="040C0019" w:tentative="1">
+      <w:start w:val="1"/>
+      <w:numFmt w:val="lowerLetter"/>
+      <w:lvlText w:val="%2."/>
+      <w:lvlJc w:val="left"/>
+      <w:pPr>
+        <w:ind w:left="1440" w:hanging="360"/>
+      </w:pPr>
+    </w:lvl>
+    <w:lvl w:ilvl="2" w:tplc="040C001B" w:tentative="1">
+      <w:start w:val="1"/>
+      <w:numFmt w:val="lowerRoman"/>
+      <w:lvlText w:val="%3."/>
+      <w:lvlJc w:val="right"/>
+      <w:pPr>
+        <w:ind w:left="2160" w:hanging="180"/>
+      </w:pPr>
+    </w:lvl>
+    <w:lvl w:ilvl="3" w:tplc="040C000F" w:tentative="1">
+      <w:start w:val="1"/>
+      <w:numFmt w:val="decimal"/>
+      <w:lvlText w:val="%4."/>
+      <w:lvlJc w:val="left"/>
+      <w:pPr>
+        <w:ind w:left="2880" w:hanging="360"/>
+      </w:pPr>
+    </w:lvl>
+    <w:lvl w:ilvl="4" w:tplc="040C0019" w:tentative="1">
+      <w:start w:val="1"/>
+      <w:numFmt w:val="lowerLetter"/>
+      <w:lvlText w:val="%5."/>
+      <w:lvlJc w:val="left"/>
+      <w:pPr>
+        <w:ind w:left="3600" w:hanging="360"/>
+      </w:pPr>
+    </w:lvl>
+    <w:lvl w:ilvl="5" w:tplc="040C001B" w:tentative="1">
+      <w:start w:val="1"/>
+      <w:numFmt w:val="lowerRoman"/>
+      <w:lvlText w:val="%6."/>
+      <w:lvlJc w:val="right"/>
+      <w:pPr>
+        <w:ind w:left="4320" w:hanging="180"/>
+      </w:pPr>
+    </w:lvl>
+    <w:lvl w:ilvl="6" w:tplc="040C000F" w:tentative="1">
+      <w:start w:val="1"/>
+      <w:numFmt w:val="decimal"/>
+      <w:lvlText w:val="%7."/>
+      <w:lvlJc w:val="left"/>
+      <w:pPr>
+        <w:ind w:left="5040" w:hanging="360"/>
+      </w:pPr>
+    </w:lvl>
+    <w:lvl w:ilvl="7" w:tplc="040C0019" w:tentative="1">
+      <w:start w:val="1"/>
+      <w:numFmt w:val="lowerLetter"/>
+      <w:lvlText w:val="%8."/>
+      <w:lvlJc w:val="left"/>
+      <w:pPr>
+        <w:ind w:left="5760" w:hanging="360"/>
+      </w:pPr>
+    </w:lvl>
+    <w:lvl w:ilvl="8" w:tplc="040C001B" w:tentative="1">
+      <w:start w:val="1"/>
+      <w:numFmt w:val="lowerRoman"/>
+      <w:lvlText w:val="%9."/>
+      <w:lvlJc w:val="right"/>
+      <w:pPr>
+        <w:ind w:left="6480" w:hanging="180"/>
+      </w:pPr>
+    </w:lvl>
+  </w:abstractNum>
+  <w:abstractNum w:abstractNumId="7" w15:restartNumberingAfterBreak="0">
     <w:nsid w:val="40D44567"/>
     <w:multiLevelType w:val="hybridMultilevel"/>
     <w:tmpl w:val="8D8839D8"/>
@@ -8076,7 +7700,7 @@
       </w:pPr>
     </w:lvl>
   </w:abstractNum>
-  <w:abstractNum w:abstractNumId="7" w15:restartNumberingAfterBreak="0">
+  <w:abstractNum w:abstractNumId="8" w15:restartNumberingAfterBreak="0">
     <w:nsid w:val="42BA215F"/>
     <w:multiLevelType w:val="hybridMultilevel"/>
     <w:tmpl w:val="1E982D22"/>
@@ -8162,7 +7786,7 @@
       </w:pPr>
     </w:lvl>
   </w:abstractNum>
-  <w:abstractNum w:abstractNumId="8" w15:restartNumberingAfterBreak="0">
+  <w:abstractNum w:abstractNumId="9" w15:restartNumberingAfterBreak="0">
     <w:nsid w:val="49367045"/>
     <w:multiLevelType w:val="hybridMultilevel"/>
     <w:tmpl w:val="8D8839D8"/>
@@ -8248,7 +7872,7 @@
       </w:pPr>
     </w:lvl>
   </w:abstractNum>
-  <w:abstractNum w:abstractNumId="9" w15:restartNumberingAfterBreak="0">
+  <w:abstractNum w:abstractNumId="10" w15:restartNumberingAfterBreak="0">
     <w:nsid w:val="4B5E169D"/>
     <w:multiLevelType w:val="hybridMultilevel"/>
     <w:tmpl w:val="8D8839D8"/>
@@ -8334,7 +7958,7 @@
       </w:pPr>
     </w:lvl>
   </w:abstractNum>
-  <w:abstractNum w:abstractNumId="10" w15:restartNumberingAfterBreak="0">
+  <w:abstractNum w:abstractNumId="11" w15:restartNumberingAfterBreak="0">
     <w:nsid w:val="554D1FC4"/>
     <w:multiLevelType w:val="hybridMultilevel"/>
     <w:tmpl w:val="B6D461BE"/>
@@ -8420,7 +8044,7 @@
       </w:pPr>
     </w:lvl>
   </w:abstractNum>
-  <w:abstractNum w:abstractNumId="11" w15:restartNumberingAfterBreak="0">
+  <w:abstractNum w:abstractNumId="12" w15:restartNumberingAfterBreak="0">
     <w:nsid w:val="5DF25F8E"/>
     <w:multiLevelType w:val="hybridMultilevel"/>
     <w:tmpl w:val="1E982D22"/>
@@ -8506,7 +8130,7 @@
       </w:pPr>
     </w:lvl>
   </w:abstractNum>
-  <w:abstractNum w:abstractNumId="12" w15:restartNumberingAfterBreak="0">
+  <w:abstractNum w:abstractNumId="13" w15:restartNumberingAfterBreak="0">
     <w:nsid w:val="5E4715F4"/>
     <w:multiLevelType w:val="hybridMultilevel"/>
     <w:tmpl w:val="87EA98A0"/>
@@ -8619,7 +8243,7 @@
       </w:rPr>
     </w:lvl>
   </w:abstractNum>
-  <w:abstractNum w:abstractNumId="13" w15:restartNumberingAfterBreak="0">
+  <w:abstractNum w:abstractNumId="14" w15:restartNumberingAfterBreak="0">
     <w:nsid w:val="60D4036B"/>
     <w:multiLevelType w:val="hybridMultilevel"/>
     <w:tmpl w:val="8D8839D8"/>
@@ -8705,7 +8329,7 @@
       </w:pPr>
     </w:lvl>
   </w:abstractNum>
-  <w:abstractNum w:abstractNumId="14" w15:restartNumberingAfterBreak="0">
+  <w:abstractNum w:abstractNumId="15" w15:restartNumberingAfterBreak="0">
     <w:nsid w:val="610A7B4C"/>
     <w:multiLevelType w:val="hybridMultilevel"/>
     <w:tmpl w:val="87EA98A0"/>
@@ -8818,7 +8442,7 @@
       </w:rPr>
     </w:lvl>
   </w:abstractNum>
-  <w:abstractNum w:abstractNumId="15" w15:restartNumberingAfterBreak="0">
+  <w:abstractNum w:abstractNumId="16" w15:restartNumberingAfterBreak="0">
     <w:nsid w:val="61CA4AE6"/>
     <w:multiLevelType w:val="hybridMultilevel"/>
     <w:tmpl w:val="8D8839D8"/>
@@ -8904,7 +8528,7 @@
       </w:pPr>
     </w:lvl>
   </w:abstractNum>
-  <w:abstractNum w:abstractNumId="16" w15:restartNumberingAfterBreak="0">
+  <w:abstractNum w:abstractNumId="17" w15:restartNumberingAfterBreak="0">
     <w:nsid w:val="6BA31D33"/>
     <w:multiLevelType w:val="hybridMultilevel"/>
     <w:tmpl w:val="8D8839D8"/>
@@ -8990,7 +8614,7 @@
       </w:pPr>
     </w:lvl>
   </w:abstractNum>
-  <w:abstractNum w:abstractNumId="17" w15:restartNumberingAfterBreak="0">
+  <w:abstractNum w:abstractNumId="18" w15:restartNumberingAfterBreak="0">
     <w:nsid w:val="6FBE1A71"/>
     <w:multiLevelType w:val="hybridMultilevel"/>
     <w:tmpl w:val="8D8839D8"/>
@@ -9076,7 +8700,7 @@
       </w:pPr>
     </w:lvl>
   </w:abstractNum>
-  <w:abstractNum w:abstractNumId="18" w15:restartNumberingAfterBreak="0">
+  <w:abstractNum w:abstractNumId="19" w15:restartNumberingAfterBreak="0">
     <w:nsid w:val="774D07F3"/>
     <w:multiLevelType w:val="hybridMultilevel"/>
     <w:tmpl w:val="B6D461BE"/>
@@ -9162,7 +8786,7 @@
       </w:pPr>
     </w:lvl>
   </w:abstractNum>
-  <w:abstractNum w:abstractNumId="19" w15:restartNumberingAfterBreak="0">
+  <w:abstractNum w:abstractNumId="20" w15:restartNumberingAfterBreak="0">
     <w:nsid w:val="78DE2B13"/>
     <w:multiLevelType w:val="hybridMultilevel"/>
     <w:tmpl w:val="8D8839D8"/>
@@ -9249,19 +8873,19 @@
     </w:lvl>
   </w:abstractNum>
   <w:num w:numId="1">
-    <w:abstractNumId w:val="12"/>
+    <w:abstractNumId w:val="13"/>
   </w:num>
   <w:num w:numId="2">
-    <w:abstractNumId w:val="14"/>
+    <w:abstractNumId w:val="15"/>
   </w:num>
   <w:num w:numId="3">
-    <w:abstractNumId w:val="8"/>
+    <w:abstractNumId w:val="9"/>
   </w:num>
   <w:num w:numId="4">
     <w:abstractNumId w:val="1"/>
   </w:num>
   <w:num w:numId="5">
-    <w:abstractNumId w:val="6"/>
+    <w:abstractNumId w:val="7"/>
   </w:num>
   <w:num w:numId="6">
     <w:abstractNumId w:val="4"/>
@@ -9270,49 +8894,52 @@
     <w:abstractNumId w:val="0"/>
   </w:num>
   <w:num w:numId="8">
-    <w:abstractNumId w:val="9"/>
+    <w:abstractNumId w:val="10"/>
   </w:num>
   <w:num w:numId="9">
-    <w:abstractNumId w:val="13"/>
+    <w:abstractNumId w:val="14"/>
   </w:num>
   <w:num w:numId="10">
-    <w:abstractNumId w:val="19"/>
+    <w:abstractNumId w:val="20"/>
   </w:num>
   <w:num w:numId="11">
-    <w:abstractNumId w:val="15"/>
+    <w:abstractNumId w:val="16"/>
   </w:num>
   <w:num w:numId="12">
-    <w:abstractNumId w:val="16"/>
+    <w:abstractNumId w:val="17"/>
   </w:num>
   <w:num w:numId="13">
     <w:abstractNumId w:val="2"/>
   </w:num>
   <w:num w:numId="14">
-    <w:abstractNumId w:val="10"/>
+    <w:abstractNumId w:val="11"/>
   </w:num>
   <w:num w:numId="15">
-    <w:abstractNumId w:val="18"/>
+    <w:abstractNumId w:val="19"/>
   </w:num>
   <w:num w:numId="16">
-    <w:abstractNumId w:val="17"/>
+    <w:abstractNumId w:val="18"/>
   </w:num>
   <w:num w:numId="17">
     <w:abstractNumId w:val="5"/>
   </w:num>
   <w:num w:numId="18">
-    <w:abstractNumId w:val="11"/>
+    <w:abstractNumId w:val="12"/>
   </w:num>
   <w:num w:numId="19">
-    <w:abstractNumId w:val="7"/>
+    <w:abstractNumId w:val="8"/>
   </w:num>
   <w:num w:numId="20">
     <w:abstractNumId w:val="3"/>
+  </w:num>
+  <w:num w:numId="21">
+    <w:abstractNumId w:val="6"/>
   </w:num>
 </w:numbering>
 </file>
 
 <file path=word/styles.xml><?xml version="1.0" encoding="utf-8"?>
-<w:styles xmlns:mc="http://schemas.openxmlformats.org/markup-compatibility/2006" xmlns:r="http://schemas.openxmlformats.org/officeDocument/2006/relationships" xmlns:w="http://schemas.openxmlformats.org/wordprocessingml/2006/main" xmlns:w14="http://schemas.microsoft.com/office/word/2010/wordml" xmlns:w15="http://schemas.microsoft.com/office/word/2012/wordml" mc:Ignorable="w14 w15">
+<w:styles xmlns:mc="http://schemas.openxmlformats.org/markup-compatibility/2006" xmlns:r="http://schemas.openxmlformats.org/officeDocument/2006/relationships" xmlns:w="http://schemas.openxmlformats.org/wordprocessingml/2006/main" xmlns:w14="http://schemas.microsoft.com/office/word/2010/wordml" xmlns:w15="http://schemas.microsoft.com/office/word/2012/wordml" xmlns:w16se="http://schemas.microsoft.com/office/word/2015/wordml/symex" mc:Ignorable="w14 w15 w16se">
   <w:docDefaults>
     <w:rPrDefault>
       <w:rPr>
@@ -9327,7 +8954,7 @@
       </w:pPr>
     </w:pPrDefault>
   </w:docDefaults>
-  <w:latentStyles w:defLockedState="0" w:defUIPriority="99" w:defSemiHidden="0" w:defUnhideWhenUsed="0" w:defQFormat="0" w:count="371">
+  <w:latentStyles w:defLockedState="0" w:defUIPriority="99" w:defSemiHidden="0" w:defUnhideWhenUsed="0" w:defQFormat="0" w:count="375">
     <w:lsdException w:name="Normal" w:uiPriority="0" w:qFormat="1"/>
     <w:lsdException w:name="heading 1" w:uiPriority="9" w:qFormat="1"/>
     <w:lsdException w:name="heading 2" w:semiHidden="1" w:uiPriority="9" w:unhideWhenUsed="1" w:qFormat="1"/>
@@ -9699,6 +9326,10 @@
     <w:lsdException w:name="List Table 5 Dark Accent 6" w:uiPriority="50"/>
     <w:lsdException w:name="List Table 6 Colorful Accent 6" w:uiPriority="51"/>
     <w:lsdException w:name="List Table 7 Colorful Accent 6" w:uiPriority="52"/>
+    <w:lsdException w:name="Mention" w:semiHidden="1" w:unhideWhenUsed="1"/>
+    <w:lsdException w:name="Smart Hyperlink" w:semiHidden="1" w:unhideWhenUsed="1"/>
+    <w:lsdException w:name="Hashtag" w:semiHidden="1" w:unhideWhenUsed="1"/>
+    <w:lsdException w:name="Unresolved Mention" w:semiHidden="1" w:unhideWhenUsed="1"/>
   </w:latentStyles>
   <w:style w:type="paragraph" w:default="1" w:styleId="Normal">
     <w:name w:val="Normal"/>
